--- a/Unity SDK Build and Test Guide.docx
+++ b/Unity SDK Build and Test Guide.docx
@@ -1035,6 +1035,8 @@
             <w:t>Contents</w:t>
           </w:r>
         </w:p>
+        <w:bookmarkStart w:id="0" w:name="_GoBack"/>
+        <w:bookmarkEnd w:id="0"/>
         <w:p>
           <w:pPr>
             <w:pStyle w:val="TOC1"/>
@@ -1058,7 +1060,7 @@
           <w:r>
             <w:fldChar w:fldCharType="separate"/>
           </w:r>
-          <w:hyperlink w:anchor="_Toc398216596" w:history="1">
+          <w:hyperlink w:anchor="_Toc399762451" w:history="1">
             <w:r>
               <w:rPr>
                 <w:rStyle w:val="Hyperlink"/>
@@ -1085,7 +1087,7 @@
                 <w:noProof/>
                 <w:webHidden/>
               </w:rPr>
-              <w:instrText xml:space="preserve"> PAGEREF _Toc398216596 \h </w:instrText>
+              <w:instrText xml:space="preserve"> PAGEREF _Toc399762451 \h </w:instrText>
             </w:r>
             <w:r>
               <w:rPr>
@@ -1130,7 +1132,7 @@
               <w14:ligatures w14:val="none"/>
             </w:rPr>
           </w:pPr>
-          <w:hyperlink w:anchor="_Toc398216597" w:history="1">
+          <w:hyperlink w:anchor="_Toc399762452" w:history="1">
             <w:r>
               <w:rPr>
                 <w:rStyle w:val="Hyperlink"/>
@@ -1157,7 +1159,7 @@
                 <w:noProof/>
                 <w:webHidden/>
               </w:rPr>
-              <w:instrText xml:space="preserve"> PAGEREF _Toc398216597 \h </w:instrText>
+              <w:instrText xml:space="preserve"> PAGEREF _Toc399762452 \h </w:instrText>
             </w:r>
             <w:r>
               <w:rPr>
@@ -1202,7 +1204,7 @@
               <w14:ligatures w14:val="none"/>
             </w:rPr>
           </w:pPr>
-          <w:hyperlink w:anchor="_Toc398216598" w:history="1">
+          <w:hyperlink w:anchor="_Toc399762453" w:history="1">
             <w:r>
               <w:rPr>
                 <w:rStyle w:val="Hyperlink"/>
@@ -1229,7 +1231,7 @@
                 <w:noProof/>
                 <w:webHidden/>
               </w:rPr>
-              <w:instrText xml:space="preserve"> PAGEREF _Toc398216598 \h </w:instrText>
+              <w:instrText xml:space="preserve"> PAGEREF _Toc399762453 \h </w:instrText>
             </w:r>
             <w:r>
               <w:rPr>
@@ -1274,7 +1276,7 @@
               <w14:ligatures w14:val="none"/>
             </w:rPr>
           </w:pPr>
-          <w:hyperlink w:anchor="_Toc398216599" w:history="1">
+          <w:hyperlink w:anchor="_Toc399762454" w:history="1">
             <w:r>
               <w:rPr>
                 <w:rStyle w:val="Hyperlink"/>
@@ -1301,7 +1303,7 @@
                 <w:noProof/>
                 <w:webHidden/>
               </w:rPr>
-              <w:instrText xml:space="preserve"> PAGEREF _Toc398216599 \h </w:instrText>
+              <w:instrText xml:space="preserve"> PAGEREF _Toc399762454 \h </w:instrText>
             </w:r>
             <w:r>
               <w:rPr>
@@ -1346,7 +1348,7 @@
               <w14:ligatures w14:val="none"/>
             </w:rPr>
           </w:pPr>
-          <w:hyperlink w:anchor="_Toc398216600" w:history="1">
+          <w:hyperlink w:anchor="_Toc399762455" w:history="1">
             <w:r>
               <w:rPr>
                 <w:rStyle w:val="Hyperlink"/>
@@ -1373,7 +1375,7 @@
                 <w:noProof/>
                 <w:webHidden/>
               </w:rPr>
-              <w:instrText xml:space="preserve"> PAGEREF _Toc398216600 \h </w:instrText>
+              <w:instrText xml:space="preserve"> PAGEREF _Toc399762455 \h </w:instrText>
             </w:r>
             <w:r>
               <w:rPr>
@@ -1405,6 +1407,222 @@
           </w:hyperlink>
         </w:p>
         <w:p>
+          <w:pPr>
+            <w:pStyle w:val="TOC1"/>
+            <w:tabs>
+              <w:tab w:val="right" w:leader="dot" w:pos="9350"/>
+            </w:tabs>
+            <w:rPr>
+              <w:rFonts w:eastAsiaTheme="minorEastAsia"/>
+              <w:noProof/>
+              <w:kern w:val="0"/>
+              <w:lang w:eastAsia="zh-CN"/>
+              <w14:ligatures w14:val="none"/>
+            </w:rPr>
+          </w:pPr>
+          <w:hyperlink w:anchor="_Toc399762456" w:history="1">
+            <w:r>
+              <w:rPr>
+                <w:rStyle w:val="Hyperlink"/>
+                <w:noProof/>
+              </w:rPr>
+              <w:t>How to Build &amp; Run Unity Sample:</w:t>
+            </w:r>
+            <w:r>
+              <w:rPr>
+                <w:noProof/>
+                <w:webHidden/>
+              </w:rPr>
+              <w:tab/>
+            </w:r>
+            <w:r>
+              <w:rPr>
+                <w:noProof/>
+                <w:webHidden/>
+              </w:rPr>
+              <w:fldChar w:fldCharType="begin"/>
+            </w:r>
+            <w:r>
+              <w:rPr>
+                <w:noProof/>
+                <w:webHidden/>
+              </w:rPr>
+              <w:instrText xml:space="preserve"> PAGEREF _Toc399762456 \h </w:instrText>
+            </w:r>
+            <w:r>
+              <w:rPr>
+                <w:noProof/>
+                <w:webHidden/>
+              </w:rPr>
+            </w:r>
+            <w:r>
+              <w:rPr>
+                <w:noProof/>
+                <w:webHidden/>
+              </w:rPr>
+              <w:fldChar w:fldCharType="separate"/>
+            </w:r>
+            <w:r>
+              <w:rPr>
+                <w:noProof/>
+                <w:webHidden/>
+              </w:rPr>
+              <w:t>6</w:t>
+            </w:r>
+            <w:r>
+              <w:rPr>
+                <w:noProof/>
+                <w:webHidden/>
+              </w:rPr>
+              <w:fldChar w:fldCharType="end"/>
+            </w:r>
+          </w:hyperlink>
+        </w:p>
+        <w:p>
+          <w:pPr>
+            <w:pStyle w:val="TOC2"/>
+            <w:tabs>
+              <w:tab w:val="right" w:leader="dot" w:pos="9350"/>
+            </w:tabs>
+            <w:rPr>
+              <w:rFonts w:eastAsiaTheme="minorEastAsia"/>
+              <w:noProof/>
+              <w:kern w:val="0"/>
+              <w:lang w:eastAsia="zh-CN"/>
+              <w14:ligatures w14:val="none"/>
+            </w:rPr>
+          </w:pPr>
+          <w:hyperlink w:anchor="_Toc399762457" w:history="1">
+            <w:r>
+              <w:rPr>
+                <w:rStyle w:val="Hyperlink"/>
+                <w:noProof/>
+              </w:rPr>
+              <w:t>AvatarExample</w:t>
+            </w:r>
+            <w:r>
+              <w:rPr>
+                <w:noProof/>
+                <w:webHidden/>
+              </w:rPr>
+              <w:tab/>
+            </w:r>
+            <w:r>
+              <w:rPr>
+                <w:noProof/>
+                <w:webHidden/>
+              </w:rPr>
+              <w:fldChar w:fldCharType="begin"/>
+            </w:r>
+            <w:r>
+              <w:rPr>
+                <w:noProof/>
+                <w:webHidden/>
+              </w:rPr>
+              <w:instrText xml:space="preserve"> PAGEREF _Toc399762457 \h </w:instrText>
+            </w:r>
+            <w:r>
+              <w:rPr>
+                <w:noProof/>
+                <w:webHidden/>
+              </w:rPr>
+            </w:r>
+            <w:r>
+              <w:rPr>
+                <w:noProof/>
+                <w:webHidden/>
+              </w:rPr>
+              <w:fldChar w:fldCharType="separate"/>
+            </w:r>
+            <w:r>
+              <w:rPr>
+                <w:noProof/>
+                <w:webHidden/>
+              </w:rPr>
+              <w:t>6</w:t>
+            </w:r>
+            <w:r>
+              <w:rPr>
+                <w:noProof/>
+                <w:webHidden/>
+              </w:rPr>
+              <w:fldChar w:fldCharType="end"/>
+            </w:r>
+          </w:hyperlink>
+        </w:p>
+        <w:p>
+          <w:pPr>
+            <w:pStyle w:val="TOC2"/>
+            <w:tabs>
+              <w:tab w:val="right" w:leader="dot" w:pos="9350"/>
+            </w:tabs>
+            <w:rPr>
+              <w:rFonts w:eastAsiaTheme="minorEastAsia"/>
+              <w:noProof/>
+              <w:kern w:val="0"/>
+              <w:lang w:eastAsia="zh-CN"/>
+              <w14:ligatures w14:val="none"/>
+            </w:rPr>
+          </w:pPr>
+          <w:hyperlink w:anchor="_Toc399762458" w:history="1">
+            <w:r>
+              <w:rPr>
+                <w:rStyle w:val="Hyperlink"/>
+                <w:noProof/>
+              </w:rPr>
+              <w:t>UnityTutorial</w:t>
+            </w:r>
+            <w:r>
+              <w:rPr>
+                <w:noProof/>
+                <w:webHidden/>
+              </w:rPr>
+              <w:tab/>
+            </w:r>
+            <w:r>
+              <w:rPr>
+                <w:noProof/>
+                <w:webHidden/>
+              </w:rPr>
+              <w:fldChar w:fldCharType="begin"/>
+            </w:r>
+            <w:r>
+              <w:rPr>
+                <w:noProof/>
+                <w:webHidden/>
+              </w:rPr>
+              <w:instrText xml:space="preserve"> PAGEREF _Toc399762458 \h </w:instrText>
+            </w:r>
+            <w:r>
+              <w:rPr>
+                <w:noProof/>
+                <w:webHidden/>
+              </w:rPr>
+            </w:r>
+            <w:r>
+              <w:rPr>
+                <w:noProof/>
+                <w:webHidden/>
+              </w:rPr>
+              <w:fldChar w:fldCharType="separate"/>
+            </w:r>
+            <w:r>
+              <w:rPr>
+                <w:noProof/>
+                <w:webHidden/>
+              </w:rPr>
+              <w:t>8</w:t>
+            </w:r>
+            <w:r>
+              <w:rPr>
+                <w:noProof/>
+                <w:webHidden/>
+              </w:rPr>
+              <w:fldChar w:fldCharType="end"/>
+            </w:r>
+          </w:hyperlink>
+        </w:p>
+        <w:p>
           <w:r>
             <w:rPr>
               <w:b/>
@@ -1433,14 +1651,12 @@
       <w:r>
         <w:br w:type="page"/>
       </w:r>
-      <w:bookmarkStart w:id="0" w:name="_GoBack"/>
-      <w:bookmarkEnd w:id="0"/>
     </w:p>
     <w:p>
       <w:pPr>
         <w:pStyle w:val="Heading1"/>
       </w:pPr>
-      <w:bookmarkStart w:id="1" w:name="_Toc398216596"/>
+      <w:bookmarkStart w:id="1" w:name="_Toc399762451"/>
       <w:r>
         <w:lastRenderedPageBreak/>
         <w:t>Prerequisites</w:t>
@@ -1467,7 +1683,7 @@
       <w:pPr>
         <w:pStyle w:val="Heading1"/>
       </w:pPr>
-      <w:bookmarkStart w:id="2" w:name="_Toc398216597"/>
+      <w:bookmarkStart w:id="2" w:name="_Toc399762452"/>
       <w:r>
         <w:t>How to build Unity SDK:</w:t>
       </w:r>
@@ -1489,10 +1705,7 @@
     </w:p>
     <w:p>
       <w:r>
-        <w:t>In the Application tab, change the Target Framework to .NET Framework 3.5</w:t>
-      </w:r>
-      <w:r>
-        <w:t>.</w:t>
+        <w:t>In the Application tab, change the Target Framework to .NET Framework 3.5.</w:t>
       </w:r>
     </w:p>
     <w:p>
@@ -1687,7 +1900,7 @@
       <w:pPr>
         <w:pStyle w:val="Heading1"/>
       </w:pPr>
-      <w:bookmarkStart w:id="3" w:name="_Toc398216598"/>
+      <w:bookmarkStart w:id="3" w:name="_Toc399762453"/>
       <w:r>
         <w:t>How to Test Unity SDK:</w:t>
       </w:r>
@@ -1724,7 +1937,7 @@
       <w:pPr>
         <w:pStyle w:val="Heading2"/>
       </w:pPr>
-      <w:bookmarkStart w:id="4" w:name="_Toc398216599"/>
+      <w:bookmarkStart w:id="4" w:name="_Toc399762454"/>
       <w:proofErr w:type="spellStart"/>
       <w:r>
         <w:t>AvatarExample</w:t>
@@ -2499,7 +2712,7 @@
       <w:pPr>
         <w:pStyle w:val="Heading2"/>
       </w:pPr>
-      <w:bookmarkStart w:id="5" w:name="_Toc398216600"/>
+      <w:bookmarkStart w:id="5" w:name="_Toc399762455"/>
       <w:proofErr w:type="spellStart"/>
       <w:r>
         <w:t>UnityTutorial</w:t>
@@ -2582,10 +2795,706 @@
       </w:r>
     </w:p>
     <w:p/>
+    <w:p>
+      <w:pPr>
+        <w:pStyle w:val="Heading1"/>
+      </w:pPr>
+      <w:bookmarkStart w:id="6" w:name="_Toc399762456"/>
+      <w:r>
+        <w:t xml:space="preserve">How to </w:t>
+      </w:r>
+      <w:r>
+        <w:t xml:space="preserve">Build &amp; Run </w:t>
+      </w:r>
+      <w:r>
+        <w:t xml:space="preserve">Unity </w:t>
+      </w:r>
+      <w:r>
+        <w:t>Sample</w:t>
+      </w:r>
+      <w:r>
+        <w:t>:</w:t>
+      </w:r>
+      <w:bookmarkEnd w:id="6"/>
+    </w:p>
     <w:p/>
+    <w:p>
+      <w:r>
+        <w:t xml:space="preserve">To build exe for Unity project, </w:t>
+      </w:r>
+      <w:r>
+        <w:t xml:space="preserve">you just use File-&gt;Build &amp; Run </w:t>
+      </w:r>
+      <w:r>
+        <w:t>command. There is no need to copy files around, except overwriting ATT_MSSDK.dll with new version</w:t>
+      </w:r>
+      <w:r>
+        <w:t xml:space="preserve"> when</w:t>
+      </w:r>
+      <w:r>
+        <w:t xml:space="preserve"> it’s</w:t>
+      </w:r>
+      <w:r>
+        <w:t xml:space="preserve"> available</w:t>
+      </w:r>
+      <w:r>
+        <w:t>.</w:t>
+      </w:r>
+    </w:p>
+    <w:p/>
+    <w:p>
+      <w:r>
+        <w:t xml:space="preserve">Please note that documented Unity version in this guild. </w:t>
+      </w:r>
+      <w:proofErr w:type="spellStart"/>
+      <w:r>
+        <w:t>AvatarExample</w:t>
+      </w:r>
+      <w:proofErr w:type="spellEnd"/>
+      <w:r>
+        <w:t xml:space="preserve"> </w:t>
+      </w:r>
+      <w:r>
+        <w:rPr>
+          <w:color w:val="FF0000"/>
+        </w:rPr>
+        <w:t xml:space="preserve">ONLY </w:t>
+      </w:r>
+      <w:r>
+        <w:t xml:space="preserve">works in Unity </w:t>
+      </w:r>
+      <w:r>
+        <w:rPr>
+          <w:color w:val="FF0000"/>
+        </w:rPr>
+        <w:t>4.01</w:t>
+      </w:r>
+      <w:r>
+        <w:t xml:space="preserve">. </w:t>
+      </w:r>
+      <w:proofErr w:type="spellStart"/>
+      <w:r>
+        <w:t>UnityTutorial</w:t>
+      </w:r>
+      <w:proofErr w:type="spellEnd"/>
+      <w:r>
+        <w:t xml:space="preserve"> works with Unity 4.5. I would suggest you start with </w:t>
+      </w:r>
+      <w:proofErr w:type="spellStart"/>
+      <w:r>
+        <w:t>UnityTutorial</w:t>
+      </w:r>
+      <w:proofErr w:type="spellEnd"/>
+      <w:r>
+        <w:t>, as it’s easier to understand and learn how to use Unity SDK.</w:t>
+      </w:r>
+    </w:p>
+    <w:p/>
+    <w:p>
+      <w:r>
+        <w:t>There are 2 samples:</w:t>
+      </w:r>
+    </w:p>
+    <w:p>
+      <w:pPr>
+        <w:pStyle w:val="Heading2"/>
+      </w:pPr>
+      <w:bookmarkStart w:id="7" w:name="_Toc399762457"/>
+      <w:proofErr w:type="spellStart"/>
+      <w:r>
+        <w:t>AvatarExample</w:t>
+      </w:r>
+      <w:bookmarkEnd w:id="7"/>
+      <w:proofErr w:type="spellEnd"/>
+    </w:p>
+    <w:p/>
+    <w:p>
+      <w:pPr>
+        <w:rPr>
+          <w:noProof/>
+        </w:rPr>
+      </w:pPr>
+      <w:r>
+        <w:rPr>
+          <w:noProof/>
+        </w:rPr>
+        <w:t>For AvatarExample , use File-&gt;Open Project to open ATT_APIPlatform_Unity_SDK\Samples\AvatarExample\SourceCode</w:t>
+      </w:r>
+    </w:p>
+    <w:p>
+      <w:pPr>
+        <w:rPr>
+          <w:noProof/>
+          <w:color w:val="44546A" w:themeColor="dark2"/>
+        </w:rPr>
+      </w:pPr>
+      <w:r>
+        <w:rPr>
+          <w:noProof/>
+          <w:lang w:eastAsia="zh-CN"/>
+        </w:rPr>
+        <w:lastRenderedPageBreak/>
+        <w:drawing>
+          <wp:inline distT="0" distB="0" distL="0" distR="0" wp14:anchorId="606706CF" wp14:editId="6B7D2B02">
+            <wp:extent cx="6556587" cy="3688080"/>
+            <wp:effectExtent l="0" t="0" r="0" b="7620"/>
+            <wp:docPr id="3" name="Picture 3"/>
+            <wp:cNvGraphicFramePr>
+              <a:graphicFrameLocks xmlns:a="http://schemas.openxmlformats.org/drawingml/2006/main" noChangeAspect="1"/>
+            </wp:cNvGraphicFramePr>
+            <a:graphic xmlns:a="http://schemas.openxmlformats.org/drawingml/2006/main">
+              <a:graphicData uri="http://schemas.openxmlformats.org/drawingml/2006/picture">
+                <pic:pic xmlns:pic="http://schemas.openxmlformats.org/drawingml/2006/picture">
+                  <pic:nvPicPr>
+                    <pic:cNvPr id="0" name="Picture 5"/>
+                    <pic:cNvPicPr>
+                      <a:picLocks noChangeAspect="1" noChangeArrowheads="1"/>
+                    </pic:cNvPicPr>
+                  </pic:nvPicPr>
+                  <pic:blipFill>
+                    <a:blip r:embed="rId12" cstate="print">
+                      <a:extLst>
+                        <a:ext uri="{28A0092B-C50C-407E-A947-70E740481C1C}">
+                          <a14:useLocalDpi xmlns:a14="http://schemas.microsoft.com/office/drawing/2010/main" val="0"/>
+                        </a:ext>
+                      </a:extLst>
+                    </a:blip>
+                    <a:srcRect/>
+                    <a:stretch>
+                      <a:fillRect/>
+                    </a:stretch>
+                  </pic:blipFill>
+                  <pic:spPr bwMode="auto">
+                    <a:xfrm>
+                      <a:off x="0" y="0"/>
+                      <a:ext cx="6556587" cy="3688080"/>
+                    </a:xfrm>
+                    <a:prstGeom prst="rect">
+                      <a:avLst/>
+                    </a:prstGeom>
+                    <a:noFill/>
+                    <a:ln>
+                      <a:noFill/>
+                    </a:ln>
+                  </pic:spPr>
+                </pic:pic>
+              </a:graphicData>
+            </a:graphic>
+          </wp:inline>
+        </w:drawing>
+      </w:r>
+    </w:p>
+    <w:p>
+      <w:pPr>
+        <w:rPr>
+          <w:noProof/>
+          <w:color w:val="44546A" w:themeColor="dark2"/>
+        </w:rPr>
+      </w:pPr>
+    </w:p>
+    <w:p>
+      <w:pPr>
+        <w:rPr>
+          <w:noProof/>
+        </w:rPr>
+      </w:pPr>
+      <w:r>
+        <w:rPr>
+          <w:noProof/>
+        </w:rPr>
+        <w:t>Then click Project panel, click Assets, click CharacterCustomization, double click DressingroomExample:</w:t>
+      </w:r>
+    </w:p>
+    <w:p>
+      <w:pPr>
+        <w:rPr>
+          <w:noProof/>
+          <w:color w:val="44546A" w:themeColor="dark2"/>
+        </w:rPr>
+      </w:pPr>
+      <w:r>
+        <w:rPr>
+          <w:noProof/>
+          <w:lang w:eastAsia="zh-CN"/>
+        </w:rPr>
+        <w:drawing>
+          <wp:inline distT="0" distB="0" distL="0" distR="0" wp14:anchorId="3BE7D693" wp14:editId="481FA024">
+            <wp:extent cx="6553200" cy="3686175"/>
+            <wp:effectExtent l="0" t="0" r="0" b="9525"/>
+            <wp:docPr id="2" name="Picture 2"/>
+            <wp:cNvGraphicFramePr>
+              <a:graphicFrameLocks xmlns:a="http://schemas.openxmlformats.org/drawingml/2006/main" noChangeAspect="1"/>
+            </wp:cNvGraphicFramePr>
+            <a:graphic xmlns:a="http://schemas.openxmlformats.org/drawingml/2006/main">
+              <a:graphicData uri="http://schemas.openxmlformats.org/drawingml/2006/picture">
+                <pic:pic xmlns:pic="http://schemas.openxmlformats.org/drawingml/2006/picture">
+                  <pic:nvPicPr>
+                    <pic:cNvPr id="0" name="Picture 6"/>
+                    <pic:cNvPicPr>
+                      <a:picLocks noChangeAspect="1" noChangeArrowheads="1"/>
+                    </pic:cNvPicPr>
+                  </pic:nvPicPr>
+                  <pic:blipFill>
+                    <a:blip r:embed="rId13" cstate="print">
+                      <a:extLst>
+                        <a:ext uri="{28A0092B-C50C-407E-A947-70E740481C1C}">
+                          <a14:useLocalDpi xmlns:a14="http://schemas.microsoft.com/office/drawing/2010/main" val="0"/>
+                        </a:ext>
+                      </a:extLst>
+                    </a:blip>
+                    <a:srcRect/>
+                    <a:stretch>
+                      <a:fillRect/>
+                    </a:stretch>
+                  </pic:blipFill>
+                  <pic:spPr bwMode="auto">
+                    <a:xfrm>
+                      <a:off x="0" y="0"/>
+                      <a:ext cx="6561380" cy="3690776"/>
+                    </a:xfrm>
+                    <a:prstGeom prst="rect">
+                      <a:avLst/>
+                    </a:prstGeom>
+                    <a:noFill/>
+                    <a:ln>
+                      <a:noFill/>
+                    </a:ln>
+                  </pic:spPr>
+                </pic:pic>
+              </a:graphicData>
+            </a:graphic>
+          </wp:inline>
+        </w:drawing>
+      </w:r>
+    </w:p>
+    <w:p>
+      <w:pPr>
+        <w:rPr>
+          <w:noProof/>
+          <w:color w:val="44546A" w:themeColor="dark2"/>
+        </w:rPr>
+      </w:pPr>
+    </w:p>
+    <w:p>
+      <w:pPr>
+        <w:rPr>
+          <w:noProof/>
+        </w:rPr>
+      </w:pPr>
+      <w:r>
+        <w:rPr>
+          <w:noProof/>
+        </w:rPr>
+        <w:t>Then click File-&gt;Build &amp; Run:</w:t>
+      </w:r>
+    </w:p>
+    <w:p>
+      <w:pPr>
+        <w:rPr>
+          <w:noProof/>
+          <w:color w:val="44546A" w:themeColor="dark2"/>
+        </w:rPr>
+      </w:pPr>
+      <w:r>
+        <w:rPr>
+          <w:noProof/>
+          <w:lang w:eastAsia="zh-CN"/>
+        </w:rPr>
+        <w:drawing>
+          <wp:inline distT="0" distB="0" distL="0" distR="0" wp14:anchorId="004F5DA6" wp14:editId="7FC8513D">
+            <wp:extent cx="6598920" cy="3711893"/>
+            <wp:effectExtent l="0" t="0" r="0" b="3175"/>
+            <wp:docPr id="1" name="Picture 1"/>
+            <wp:cNvGraphicFramePr>
+              <a:graphicFrameLocks xmlns:a="http://schemas.openxmlformats.org/drawingml/2006/main" noChangeAspect="1"/>
+            </wp:cNvGraphicFramePr>
+            <a:graphic xmlns:a="http://schemas.openxmlformats.org/drawingml/2006/main">
+              <a:graphicData uri="http://schemas.openxmlformats.org/drawingml/2006/picture">
+                <pic:pic xmlns:pic="http://schemas.openxmlformats.org/drawingml/2006/picture">
+                  <pic:nvPicPr>
+                    <pic:cNvPr id="0" name="Picture 7"/>
+                    <pic:cNvPicPr>
+                      <a:picLocks noChangeAspect="1" noChangeArrowheads="1"/>
+                    </pic:cNvPicPr>
+                  </pic:nvPicPr>
+                  <pic:blipFill>
+                    <a:blip r:embed="rId14" cstate="print">
+                      <a:extLst>
+                        <a:ext uri="{28A0092B-C50C-407E-A947-70E740481C1C}">
+                          <a14:useLocalDpi xmlns:a14="http://schemas.microsoft.com/office/drawing/2010/main" val="0"/>
+                        </a:ext>
+                      </a:extLst>
+                    </a:blip>
+                    <a:srcRect/>
+                    <a:stretch>
+                      <a:fillRect/>
+                    </a:stretch>
+                  </pic:blipFill>
+                  <pic:spPr bwMode="auto">
+                    <a:xfrm>
+                      <a:off x="0" y="0"/>
+                      <a:ext cx="6599712" cy="3712339"/>
+                    </a:xfrm>
+                    <a:prstGeom prst="rect">
+                      <a:avLst/>
+                    </a:prstGeom>
+                    <a:noFill/>
+                    <a:ln>
+                      <a:noFill/>
+                    </a:ln>
+                  </pic:spPr>
+                </pic:pic>
+              </a:graphicData>
+            </a:graphic>
+          </wp:inline>
+        </w:drawing>
+      </w:r>
+    </w:p>
+    <w:p>
+      <w:pPr>
+        <w:pStyle w:val="Heading2"/>
+      </w:pPr>
+      <w:bookmarkStart w:id="8" w:name="_Toc399762458"/>
+      <w:proofErr w:type="spellStart"/>
+      <w:r>
+        <w:t>UnityTutorial</w:t>
+      </w:r>
+      <w:bookmarkEnd w:id="8"/>
+      <w:proofErr w:type="spellEnd"/>
+    </w:p>
+    <w:p/>
+    <w:p>
+      <w:r>
+        <w:t xml:space="preserve">Use File-&gt;Open Project to open </w:t>
+      </w:r>
+      <w:proofErr w:type="spellStart"/>
+      <w:r>
+        <w:t>UnityTutorial</w:t>
+      </w:r>
+      <w:proofErr w:type="spellEnd"/>
+      <w:r>
+        <w:t xml:space="preserve"> Project, click Project panel, click Assets folder, </w:t>
+      </w:r>
+      <w:proofErr w:type="gramStart"/>
+      <w:r>
+        <w:t>then</w:t>
+      </w:r>
+      <w:proofErr w:type="gramEnd"/>
+      <w:r>
+        <w:t xml:space="preserve"> </w:t>
+      </w:r>
+      <w:r>
+        <w:t xml:space="preserve">double click </w:t>
+      </w:r>
+      <w:proofErr w:type="spellStart"/>
+      <w:r>
+        <w:t>TestScene</w:t>
+      </w:r>
+      <w:proofErr w:type="spellEnd"/>
+      <w:r>
+        <w:t>.</w:t>
+      </w:r>
+    </w:p>
+    <w:p>
+      <w:pPr>
+        <w:rPr>
+          <w:color w:val="44546A" w:themeColor="dark2"/>
+        </w:rPr>
+      </w:pPr>
+      <w:r>
+        <w:rPr>
+          <w:noProof/>
+          <w:lang w:eastAsia="zh-CN"/>
+        </w:rPr>
+        <w:lastRenderedPageBreak/>
+        <w:drawing>
+          <wp:inline distT="0" distB="0" distL="0" distR="0">
+            <wp:extent cx="6560820" cy="3690462"/>
+            <wp:effectExtent l="0" t="0" r="0" b="5715"/>
+            <wp:docPr id="8" name="Picture 8"/>
+            <wp:cNvGraphicFramePr>
+              <a:graphicFrameLocks xmlns:a="http://schemas.openxmlformats.org/drawingml/2006/main" noChangeAspect="1"/>
+            </wp:cNvGraphicFramePr>
+            <a:graphic xmlns:a="http://schemas.openxmlformats.org/drawingml/2006/main">
+              <a:graphicData uri="http://schemas.openxmlformats.org/drawingml/2006/picture">
+                <pic:pic xmlns:pic="http://schemas.openxmlformats.org/drawingml/2006/picture">
+                  <pic:nvPicPr>
+                    <pic:cNvPr id="0" name="Picture 1"/>
+                    <pic:cNvPicPr>
+                      <a:picLocks noChangeAspect="1" noChangeArrowheads="1"/>
+                    </pic:cNvPicPr>
+                  </pic:nvPicPr>
+                  <pic:blipFill>
+                    <a:blip r:embed="rId15" cstate="print">
+                      <a:extLst>
+                        <a:ext uri="{28A0092B-C50C-407E-A947-70E740481C1C}">
+                          <a14:useLocalDpi xmlns:a14="http://schemas.microsoft.com/office/drawing/2010/main" val="0"/>
+                        </a:ext>
+                      </a:extLst>
+                    </a:blip>
+                    <a:srcRect/>
+                    <a:stretch>
+                      <a:fillRect/>
+                    </a:stretch>
+                  </pic:blipFill>
+                  <pic:spPr bwMode="auto">
+                    <a:xfrm>
+                      <a:off x="0" y="0"/>
+                      <a:ext cx="6560820" cy="3690462"/>
+                    </a:xfrm>
+                    <a:prstGeom prst="rect">
+                      <a:avLst/>
+                    </a:prstGeom>
+                    <a:noFill/>
+                    <a:ln>
+                      <a:noFill/>
+                    </a:ln>
+                  </pic:spPr>
+                </pic:pic>
+              </a:graphicData>
+            </a:graphic>
+          </wp:inline>
+        </w:drawing>
+      </w:r>
+    </w:p>
+    <w:p>
+      <w:pPr>
+        <w:rPr>
+          <w:color w:val="44546A" w:themeColor="dark2"/>
+        </w:rPr>
+      </w:pPr>
+    </w:p>
+    <w:p>
+      <w:r>
+        <w:t xml:space="preserve">Select File-&gt;Build &amp; Run, click Build </w:t>
+      </w:r>
+      <w:proofErr w:type="gramStart"/>
+      <w:r>
+        <w:t>And</w:t>
+      </w:r>
+      <w:proofErr w:type="gramEnd"/>
+      <w:r>
+        <w:t xml:space="preserve"> Run:</w:t>
+      </w:r>
+    </w:p>
+    <w:p>
+      <w:pPr>
+        <w:rPr>
+          <w:color w:val="44546A" w:themeColor="dark2"/>
+        </w:rPr>
+      </w:pPr>
+      <w:r>
+        <w:rPr>
+          <w:noProof/>
+          <w:lang w:eastAsia="zh-CN"/>
+        </w:rPr>
+        <w:lastRenderedPageBreak/>
+        <w:drawing>
+          <wp:inline distT="0" distB="0" distL="0" distR="0">
+            <wp:extent cx="6560820" cy="3690462"/>
+            <wp:effectExtent l="0" t="0" r="0" b="5715"/>
+            <wp:docPr id="7" name="Picture 7"/>
+            <wp:cNvGraphicFramePr>
+              <a:graphicFrameLocks xmlns:a="http://schemas.openxmlformats.org/drawingml/2006/main" noChangeAspect="1"/>
+            </wp:cNvGraphicFramePr>
+            <a:graphic xmlns:a="http://schemas.openxmlformats.org/drawingml/2006/main">
+              <a:graphicData uri="http://schemas.openxmlformats.org/drawingml/2006/picture">
+                <pic:pic xmlns:pic="http://schemas.openxmlformats.org/drawingml/2006/picture">
+                  <pic:nvPicPr>
+                    <pic:cNvPr id="0" name="Picture 2"/>
+                    <pic:cNvPicPr>
+                      <a:picLocks noChangeAspect="1" noChangeArrowheads="1"/>
+                    </pic:cNvPicPr>
+                  </pic:nvPicPr>
+                  <pic:blipFill>
+                    <a:blip r:embed="rId16" cstate="print">
+                      <a:extLst>
+                        <a:ext uri="{28A0092B-C50C-407E-A947-70E740481C1C}">
+                          <a14:useLocalDpi xmlns:a14="http://schemas.microsoft.com/office/drawing/2010/main" val="0"/>
+                        </a:ext>
+                      </a:extLst>
+                    </a:blip>
+                    <a:srcRect/>
+                    <a:stretch>
+                      <a:fillRect/>
+                    </a:stretch>
+                  </pic:blipFill>
+                  <pic:spPr bwMode="auto">
+                    <a:xfrm>
+                      <a:off x="0" y="0"/>
+                      <a:ext cx="6563476" cy="3691956"/>
+                    </a:xfrm>
+                    <a:prstGeom prst="rect">
+                      <a:avLst/>
+                    </a:prstGeom>
+                    <a:noFill/>
+                    <a:ln>
+                      <a:noFill/>
+                    </a:ln>
+                  </pic:spPr>
+                </pic:pic>
+              </a:graphicData>
+            </a:graphic>
+          </wp:inline>
+        </w:drawing>
+      </w:r>
+      <w:r>
+        <w:rPr>
+          <w:color w:val="44546A" w:themeColor="dark2"/>
+        </w:rPr>
+        <w:t xml:space="preserve"> </w:t>
+      </w:r>
+    </w:p>
+    <w:p>
+      <w:pPr>
+        <w:rPr>
+          <w:color w:val="44546A" w:themeColor="dark2"/>
+        </w:rPr>
+      </w:pPr>
+    </w:p>
+    <w:p>
+      <w:r>
+        <w:t>Click Save:</w:t>
+      </w:r>
+    </w:p>
+    <w:p>
+      <w:pPr>
+        <w:rPr>
+          <w:color w:val="44546A" w:themeColor="dark2"/>
+        </w:rPr>
+      </w:pPr>
+      <w:r>
+        <w:rPr>
+          <w:noProof/>
+          <w:lang w:eastAsia="zh-CN"/>
+        </w:rPr>
+        <w:lastRenderedPageBreak/>
+        <w:drawing>
+          <wp:inline distT="0" distB="0" distL="0" distR="0">
+            <wp:extent cx="6572673" cy="3697129"/>
+            <wp:effectExtent l="0" t="0" r="0" b="0"/>
+            <wp:docPr id="5" name="Picture 5"/>
+            <wp:cNvGraphicFramePr>
+              <a:graphicFrameLocks xmlns:a="http://schemas.openxmlformats.org/drawingml/2006/main" noChangeAspect="1"/>
+            </wp:cNvGraphicFramePr>
+            <a:graphic xmlns:a="http://schemas.openxmlformats.org/drawingml/2006/main">
+              <a:graphicData uri="http://schemas.openxmlformats.org/drawingml/2006/picture">
+                <pic:pic xmlns:pic="http://schemas.openxmlformats.org/drawingml/2006/picture">
+                  <pic:nvPicPr>
+                    <pic:cNvPr id="0" name="Picture 3"/>
+                    <pic:cNvPicPr>
+                      <a:picLocks noChangeAspect="1" noChangeArrowheads="1"/>
+                    </pic:cNvPicPr>
+                  </pic:nvPicPr>
+                  <pic:blipFill>
+                    <a:blip r:embed="rId17" cstate="print">
+                      <a:extLst>
+                        <a:ext uri="{28A0092B-C50C-407E-A947-70E740481C1C}">
+                          <a14:useLocalDpi xmlns:a14="http://schemas.microsoft.com/office/drawing/2010/main" val="0"/>
+                        </a:ext>
+                      </a:extLst>
+                    </a:blip>
+                    <a:srcRect/>
+                    <a:stretch>
+                      <a:fillRect/>
+                    </a:stretch>
+                  </pic:blipFill>
+                  <pic:spPr bwMode="auto">
+                    <a:xfrm>
+                      <a:off x="0" y="0"/>
+                      <a:ext cx="6575756" cy="3698863"/>
+                    </a:xfrm>
+                    <a:prstGeom prst="rect">
+                      <a:avLst/>
+                    </a:prstGeom>
+                    <a:noFill/>
+                    <a:ln>
+                      <a:noFill/>
+                    </a:ln>
+                  </pic:spPr>
+                </pic:pic>
+              </a:graphicData>
+            </a:graphic>
+          </wp:inline>
+        </w:drawing>
+      </w:r>
+    </w:p>
+    <w:p>
+      <w:pPr>
+        <w:rPr>
+          <w:color w:val="44546A" w:themeColor="dark2"/>
+        </w:rPr>
+      </w:pPr>
+    </w:p>
+    <w:p>
+      <w:r>
+        <w:t>Unity will build the exe:</w:t>
+      </w:r>
+    </w:p>
+    <w:p>
+      <w:pPr>
+        <w:rPr>
+          <w:color w:val="44546A" w:themeColor="dark2"/>
+        </w:rPr>
+      </w:pPr>
+      <w:r>
+        <w:rPr>
+          <w:noProof/>
+          <w:lang w:eastAsia="zh-CN"/>
+        </w:rPr>
+        <w:drawing>
+          <wp:inline distT="0" distB="0" distL="0" distR="0">
+            <wp:extent cx="6576060" cy="3699034"/>
+            <wp:effectExtent l="0" t="0" r="0" b="0"/>
+            <wp:docPr id="4" name="Picture 4"/>
+            <wp:cNvGraphicFramePr>
+              <a:graphicFrameLocks xmlns:a="http://schemas.openxmlformats.org/drawingml/2006/main" noChangeAspect="1"/>
+            </wp:cNvGraphicFramePr>
+            <a:graphic xmlns:a="http://schemas.openxmlformats.org/drawingml/2006/main">
+              <a:graphicData uri="http://schemas.openxmlformats.org/drawingml/2006/picture">
+                <pic:pic xmlns:pic="http://schemas.openxmlformats.org/drawingml/2006/picture">
+                  <pic:nvPicPr>
+                    <pic:cNvPr id="0" name="Picture 4"/>
+                    <pic:cNvPicPr>
+                      <a:picLocks noChangeAspect="1" noChangeArrowheads="1"/>
+                    </pic:cNvPicPr>
+                  </pic:nvPicPr>
+                  <pic:blipFill>
+                    <a:blip r:embed="rId18" cstate="print">
+                      <a:extLst>
+                        <a:ext uri="{28A0092B-C50C-407E-A947-70E740481C1C}">
+                          <a14:useLocalDpi xmlns:a14="http://schemas.microsoft.com/office/drawing/2010/main" val="0"/>
+                        </a:ext>
+                      </a:extLst>
+                    </a:blip>
+                    <a:srcRect/>
+                    <a:stretch>
+                      <a:fillRect/>
+                    </a:stretch>
+                  </pic:blipFill>
+                  <pic:spPr bwMode="auto">
+                    <a:xfrm>
+                      <a:off x="0" y="0"/>
+                      <a:ext cx="6577814" cy="3700020"/>
+                    </a:xfrm>
+                    <a:prstGeom prst="rect">
+                      <a:avLst/>
+                    </a:prstGeom>
+                    <a:noFill/>
+                    <a:ln>
+                      <a:noFill/>
+                    </a:ln>
+                  </pic:spPr>
+                </pic:pic>
+              </a:graphicData>
+            </a:graphic>
+          </wp:inline>
+        </w:drawing>
+      </w:r>
+    </w:p>
     <w:sectPr>
-      <w:headerReference w:type="default" r:id="rId12"/>
-      <w:footerReference w:type="default" r:id="rId13"/>
+      <w:headerReference w:type="default" r:id="rId19"/>
+      <w:footerReference w:type="default" r:id="rId20"/>
       <w:pgSz w:w="12240" w:h="15840"/>
       <w:pgMar w:top="1440" w:right="1440" w:bottom="1440" w:left="1440" w:header="720" w:footer="720" w:gutter="0"/>
       <w:pgNumType w:start="0"/>
@@ -5460,7 +6369,7 @@
   <a:extraClrSchemeLst/>
   <a:extLst>
     <a:ext uri="{05A4C25C-085E-4340-85A3-A5531E510DB2}">
-      <thm15:themeFamily xmlns="" xmlns:thm15="http://schemas.microsoft.com/office/thememl/2012/main" name="Office Theme" id="{62F939B6-93AF-4DB8-9C6B-D6C7DFDC589F}" vid="{4A3C46E8-61CC-4603-A589-7422A47A8E4A}"/>
+      <thm15:themeFamily xmlns:thm15="http://schemas.microsoft.com/office/thememl/2012/main" xmlns="" name="Office Theme" id="{62F939B6-93AF-4DB8-9C6B-D6C7DFDC589F}" vid="{4A3C46E8-61CC-4603-A589-7422A47A8E4A}"/>
     </a:ext>
   </a:extLst>
 </a:theme>
@@ -5490,7 +6399,7 @@
 </file>
 
 <file path=customXml/itemProps2.xml><?xml version="1.0" encoding="utf-8"?>
-<ds:datastoreItem xmlns:ds="http://schemas.openxmlformats.org/officeDocument/2006/customXml" ds:itemID="{E32FA315-5888-4963-805A-4A448E91E7B9}">
+<ds:datastoreItem xmlns:ds="http://schemas.openxmlformats.org/officeDocument/2006/customXml" ds:itemID="{C36A102E-4BF0-49F7-90D3-8ECE9408B925}">
   <ds:schemaRefs>
     <ds:schemaRef ds:uri="http://schemas.openxmlformats.org/officeDocument/2006/bibliography"/>
   </ds:schemaRefs>

--- a/Unity SDK Build and Test Guide.docx
+++ b/Unity SDK Build and Test Guide.docx
@@ -1,6 +1,6 @@
 
 <file path=word/document.xml><?xml version="1.0" encoding="utf-8"?>
-<w:document xmlns:wpc="http://schemas.microsoft.com/office/word/2010/wordprocessingCanvas" xmlns:mc="http://schemas.openxmlformats.org/markup-compatibility/2006" xmlns:o="urn:schemas-microsoft-com:office:office" xmlns:r="http://schemas.openxmlformats.org/officeDocument/2006/relationships" xmlns:m="http://schemas.openxmlformats.org/officeDocument/2006/math" xmlns:v="urn:schemas-microsoft-com:vml" xmlns:wp14="http://schemas.microsoft.com/office/word/2010/wordprocessingDrawing" xmlns:wp="http://schemas.openxmlformats.org/drawingml/2006/wordprocessingDrawing" xmlns:w10="urn:schemas-microsoft-com:office:word" xmlns:w="http://schemas.openxmlformats.org/wordprocessingml/2006/main" xmlns:w14="http://schemas.microsoft.com/office/word/2010/wordml" xmlns:wpg="http://schemas.microsoft.com/office/word/2010/wordprocessingGroup" xmlns:wpi="http://schemas.microsoft.com/office/word/2010/wordprocessingInk" xmlns:wne="http://schemas.microsoft.com/office/word/2006/wordml" xmlns:wps="http://schemas.microsoft.com/office/word/2010/wordprocessingShape" mc:Ignorable="w14 wp14">
+<w:document xmlns:wpc="http://schemas.microsoft.com/office/word/2010/wordprocessingCanvas" xmlns:mc="http://schemas.openxmlformats.org/markup-compatibility/2006" xmlns:o="urn:schemas-microsoft-com:office:office" xmlns:r="http://schemas.openxmlformats.org/officeDocument/2006/relationships" xmlns:m="http://schemas.openxmlformats.org/officeDocument/2006/math" xmlns:v="urn:schemas-microsoft-com:vml" xmlns:wp14="http://schemas.microsoft.com/office/word/2010/wordprocessingDrawing" xmlns:wp="http://schemas.openxmlformats.org/drawingml/2006/wordprocessingDrawing" xmlns:w10="urn:schemas-microsoft-com:office:word" xmlns:w="http://schemas.openxmlformats.org/wordprocessingml/2006/main" xmlns:w14="http://schemas.microsoft.com/office/word/2010/wordml" xmlns:w15="http://schemas.microsoft.com/office/word/2012/wordml" xmlns:wpg="http://schemas.microsoft.com/office/word/2010/wordprocessingGroup" xmlns:wpi="http://schemas.microsoft.com/office/word/2010/wordprocessingInk" xmlns:wne="http://schemas.microsoft.com/office/word/2006/wordml" xmlns:wps="http://schemas.microsoft.com/office/word/2010/wordprocessingShape" mc:Ignorable="w14 w15 wp14">
   <w:body>
     <w:sdt>
       <w:sdtPr>
@@ -16,7 +16,6 @@
           <w:r>
             <w:rPr>
               <w:noProof/>
-              <w:lang w:eastAsia="zh-CN"/>
             </w:rPr>
             <mc:AlternateContent>
               <mc:Choice Requires="wps">
@@ -174,7 +173,6 @@
           <w:r>
             <w:rPr>
               <w:noProof/>
-              <w:lang w:eastAsia="zh-CN"/>
             </w:rPr>
             <mc:AlternateContent>
               <mc:Choice Requires="wps">
@@ -288,7 +286,6 @@
           <w:r>
             <w:rPr>
               <w:noProof/>
-              <w:lang w:eastAsia="zh-CN"/>
             </w:rPr>
             <mc:AlternateContent>
               <mc:Choice Requires="wps">
@@ -467,7 +464,6 @@
           <w:r>
             <w:rPr>
               <w:noProof/>
-              <w:lang w:eastAsia="zh-CN"/>
             </w:rPr>
             <mc:AlternateContent>
               <mc:Choice Requires="wps">
@@ -560,9 +556,9 @@
                   </wp:anchor>
                 </w:drawing>
               </mc:Choice>
-              <mc:Fallback xmlns:w15="http://schemas.microsoft.com/office/word/2012/wordml">
+              <mc:Fallback>
                 <w:pict>
-                  <v:rect w14:anchorId="322C9B6C" id="Rectangle 692" o:spid="_x0000_s1026" style="position:absolute;margin-left:0;margin-top:0;width:244.8pt;height:554.4pt;z-index:251686912;visibility:visible;mso-wrap-style:square;mso-width-percent:400;mso-height-percent:700;mso-left-percent:440;mso-top-percent:25;mso-wrap-distance-left:9pt;mso-wrap-distance-top:0;mso-wrap-distance-right:9pt;mso-wrap-distance-bottom:0;mso-position-horizontal-relative:page;mso-position-vertical-relative:page;mso-width-percent:400;mso-height-percent:700;mso-left-percent:440;mso-top-percent:25;mso-width-relative:page;mso-height-relative:page;v-text-anchor:middle" o:gfxdata="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" fillcolor="white [3212]" strokecolor="#747070 [1614]" strokeweight="1.25pt">
+                  <v:rect w14:anchorId="4F132C63" id="Rectangle 692" o:spid="_x0000_s1026" style="position:absolute;margin-left:0;margin-top:0;width:244.8pt;height:554.4pt;z-index:251686912;visibility:visible;mso-wrap-style:square;mso-width-percent:400;mso-height-percent:700;mso-left-percent:440;mso-top-percent:25;mso-wrap-distance-left:9pt;mso-wrap-distance-top:0;mso-wrap-distance-right:9pt;mso-wrap-distance-bottom:0;mso-position-horizontal-relative:page;mso-position-vertical-relative:page;mso-width-percent:400;mso-height-percent:700;mso-left-percent:440;mso-top-percent:25;mso-width-relative:page;mso-height-relative:page;v-text-anchor:middle" o:gfxdata="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" fillcolor="white [3212]" strokecolor="#747070 [1614]" strokeweight="1.25pt">
                     <w10:wrap anchorx="page" anchory="page"/>
                   </v:rect>
                 </w:pict>
@@ -572,7 +568,6 @@
           <w:r>
             <w:rPr>
               <w:noProof/>
-              <w:lang w:eastAsia="zh-CN"/>
             </w:rPr>
             <mc:AlternateContent>
               <mc:Choice Requires="wps">
@@ -688,7 +683,6 @@
           <w:r>
             <w:rPr>
               <w:noProof/>
-              <w:lang w:eastAsia="zh-CN"/>
             </w:rPr>
             <mc:AlternateContent>
               <mc:Choice Requires="wps">
@@ -1035,8 +1029,6 @@
             <w:t>Contents</w:t>
           </w:r>
         </w:p>
-        <w:bookmarkStart w:id="0" w:name="_GoBack"/>
-        <w:bookmarkEnd w:id="0"/>
         <w:p>
           <w:pPr>
             <w:pStyle w:val="TOC1"/>
@@ -1656,84 +1648,77 @@
       <w:pPr>
         <w:pStyle w:val="Heading1"/>
       </w:pPr>
-      <w:bookmarkStart w:id="1" w:name="_Toc399762451"/>
+      <w:bookmarkStart w:id="0" w:name="_Toc399762451"/>
       <w:r>
         <w:lastRenderedPageBreak/>
+        <w:softHyphen/>
+      </w:r>
+      <w:r>
+        <w:softHyphen/>
+      </w:r>
+      <w:r>
+        <w:softHyphen/>
+      </w:r>
+      <w:r>
+        <w:softHyphen/>
+      </w:r>
+      <w:r>
         <w:t>Prerequisites</w:t>
+      </w:r>
+      <w:bookmarkEnd w:id="0"/>
+    </w:p>
+    <w:p>
+      <w:r>
+        <w:t>Visual Studio 2012</w:t>
+      </w:r>
+      <w:r>
+        <w:t>.</w:t>
+      </w:r>
+    </w:p>
+    <w:p>
+      <w:r>
+        <w:t>Unity 3D 4.01 or 4.5</w:t>
+      </w:r>
+    </w:p>
+    <w:p/>
+    <w:p>
+      <w:pPr>
+        <w:pStyle w:val="Heading1"/>
+      </w:pPr>
+      <w:bookmarkStart w:id="1" w:name="_Toc399762452"/>
+      <w:r>
+        <w:t>How to build Unity SDK:</w:t>
       </w:r>
       <w:bookmarkEnd w:id="1"/>
     </w:p>
     <w:p>
-      <w:proofErr w:type="gramStart"/>
-      <w:r>
-        <w:t>Visual Studio 2012</w:t>
-      </w:r>
-      <w:r>
-        <w:t>.</w:t>
-      </w:r>
-      <w:proofErr w:type="gramEnd"/>
+      <w:r>
+        <w:t>Unity SDK has following components:</w:t>
+      </w:r>
     </w:p>
     <w:p>
       <w:r>
-        <w:t>Unity 3D 4.01 or 4.5</w:t>
-      </w:r>
-    </w:p>
-    <w:p/>
-    <w:p>
-      <w:pPr>
-        <w:pStyle w:val="Heading1"/>
-      </w:pPr>
-      <w:bookmarkStart w:id="2" w:name="_Toc399762452"/>
-      <w:r>
-        <w:t>How to build Unity SDK:</w:t>
-      </w:r>
-      <w:bookmarkEnd w:id="2"/>
+        <w:t>1)</w:t>
+      </w:r>
+      <w:r>
+        <w:tab/>
+        <w:t>MSSDK DLL built with .NET 3.5</w:t>
+      </w:r>
     </w:p>
     <w:p>
       <w:r>
-        <w:t>Unity SDK has following components:</w:t>
+        <w:t>In the Application tab, change the Target Framework to .NET Framework 3.5.</w:t>
       </w:r>
     </w:p>
     <w:p>
       <w:r>
-        <w:t>1)</w:t>
-      </w:r>
-      <w:r>
-        <w:tab/>
-        <w:t>MSSDK DLL built with .NET 3.5</w:t>
+        <w:t>Open MSSDK Solution in Visual Studio, then change target framework to .NET 3.5, Platform Target is x86 (for Windows), and build ATT_MSSDK.DLL. Then replace ATT_MSSDK.dll in Unity SDK folder (Plugins, Samples\AvatarExample\SourceCode\Assets\CharacterCustomization\DressingroomExample\Plugins, Samples\UnityTutorial\Assets\Plugins)</w:t>
       </w:r>
     </w:p>
     <w:p>
       <w:r>
-        <w:t>In the Application tab, change the Target Framework to .NET Framework 3.5.</w:t>
-      </w:r>
-    </w:p>
-    <w:p>
-      <w:r>
-        <w:t xml:space="preserve">Open MSSDK Solution in Visual Studio, then change target framework to .NET 3.5, Platform Target is x86 (for Windows), and build ATT_MSSDK.DLL. Then replace ATT_MSSDK.dll in Unity SDK folder (Plugins, Samples\AvatarExample\SourceCode\Assets\CharacterCustomization\DressingroomExample\Plugins, </w:t>
-      </w:r>
-      <w:proofErr w:type="gramStart"/>
-      <w:r>
-        <w:t>Samples</w:t>
-      </w:r>
-      <w:proofErr w:type="gramEnd"/>
-      <w:r>
-        <w:t>\</w:t>
-      </w:r>
-      <w:proofErr w:type="spellStart"/>
-      <w:r>
-        <w:t>UnityTutorial</w:t>
-      </w:r>
-      <w:proofErr w:type="spellEnd"/>
-      <w:r>
-        <w:t>\Assets\Plugins)</w:t>
-      </w:r>
-    </w:p>
-    <w:p>
-      <w:r>
         <w:rPr>
           <w:noProof/>
-          <w:lang w:eastAsia="zh-CN"/>
         </w:rPr>
         <w:drawing>
           <wp:inline distT="0" distB="0" distL="0" distR="0" wp14:anchorId="1BD27B69" wp14:editId="74D525E3">
@@ -1749,7 +1734,7 @@
                     <pic:cNvPicPr/>
                   </pic:nvPicPr>
                   <pic:blipFill>
-                    <a:blip r:embed="rId10">
+                    <a:blip r:embed="rId9">
                       <a:extLst>
                         <a:ext uri="{28A0092B-C50C-407E-A947-70E740481C1C}">
                           <a14:useLocalDpi xmlns:a14="http://schemas.microsoft.com/office/drawing/2010/main" val="0"/>
@@ -1785,7 +1770,6 @@
       <w:r>
         <w:rPr>
           <w:noProof/>
-          <w:lang w:eastAsia="zh-CN"/>
         </w:rPr>
         <w:lastRenderedPageBreak/>
         <w:drawing>
@@ -1802,7 +1786,7 @@
                     <pic:cNvPicPr/>
                   </pic:nvPicPr>
                   <pic:blipFill>
-                    <a:blip r:embed="rId11">
+                    <a:blip r:embed="rId10">
                       <a:extLst>
                         <a:ext uri="{28A0092B-C50C-407E-A947-70E740481C1C}">
                           <a14:useLocalDpi xmlns:a14="http://schemas.microsoft.com/office/drawing/2010/main" val="0"/>
@@ -1840,12 +1824,8 @@
       </w:r>
       <w:r>
         <w:tab/>
-      </w:r>
-      <w:proofErr w:type="spellStart"/>
-      <w:r>
         <w:t>WaveGen.cs</w:t>
       </w:r>
-      <w:proofErr w:type="spellEnd"/>
     </w:p>
     <w:p>
       <w:r>
@@ -1859,13 +1839,8 @@
         <w:t xml:space="preserve"> (</w:t>
       </w:r>
       <w:r>
-        <w:t>Samples\</w:t>
-      </w:r>
-      <w:proofErr w:type="spellStart"/>
-      <w:r>
-        <w:t>AvatarExample</w:t>
-      </w:r>
-      <w:proofErr w:type="spellEnd"/>
+        <w:t>Samples\AvatarExample</w:t>
+      </w:r>
       <w:r>
         <w:t>)</w:t>
       </w:r>
@@ -1876,13 +1851,8 @@
         <w:t xml:space="preserve"> (</w:t>
       </w:r>
       <w:r>
-        <w:t>Samples\</w:t>
-      </w:r>
-      <w:proofErr w:type="spellStart"/>
-      <w:r>
-        <w:t>UnityTutorial</w:t>
-      </w:r>
-      <w:proofErr w:type="spellEnd"/>
+        <w:t>Samples\UnityTutorial</w:t>
+      </w:r>
       <w:r>
         <w:t>)</w:t>
       </w:r>
@@ -1900,84 +1870,57 @@
       <w:pPr>
         <w:pStyle w:val="Heading1"/>
       </w:pPr>
-      <w:bookmarkStart w:id="3" w:name="_Toc399762453"/>
+      <w:bookmarkStart w:id="2" w:name="_Toc399762453"/>
       <w:r>
         <w:t>How to Test Unity SDK:</w:t>
+      </w:r>
+      <w:bookmarkEnd w:id="2"/>
+    </w:p>
+    <w:p>
+      <w:r>
+        <w:t>Please pull th</w:t>
+      </w:r>
+      <w:r>
+        <w:t>e latest Unity SDK from github.</w:t>
+      </w:r>
+    </w:p>
+    <w:p>
+      <w:r>
+        <w:t>https://github.com/attdevsupport/ATT_APIPlatform_Unity_SDK</w:t>
+      </w:r>
+    </w:p>
+    <w:p/>
+    <w:p>
+      <w:r>
+        <w:t>This includes a sample application</w:t>
+      </w:r>
+      <w:r>
+        <w:t>:</w:t>
+      </w:r>
+    </w:p>
+    <w:p>
+      <w:pPr>
+        <w:pStyle w:val="Heading2"/>
+      </w:pPr>
+      <w:bookmarkStart w:id="3" w:name="_Toc399762455"/>
+      <w:r>
+        <w:t>UnityTutorial</w:t>
       </w:r>
       <w:bookmarkEnd w:id="3"/>
     </w:p>
     <w:p>
       <w:r>
-        <w:t>Please pull th</w:t>
-      </w:r>
-      <w:r>
-        <w:t xml:space="preserve">e latest Unity SDK from </w:t>
-      </w:r>
-      <w:proofErr w:type="spellStart"/>
-      <w:r>
-        <w:t>github</w:t>
-      </w:r>
-      <w:proofErr w:type="spellEnd"/>
-      <w:r>
-        <w:t>.</w:t>
+        <w:t>https://github.com/attdevsupport/ATT_APIPlatform_Unity_SDK/tree/master/Samples/UnityTutorial</w:t>
       </w:r>
     </w:p>
     <w:p>
       <w:r>
-        <w:t>https://github.com/attdevsupport/ATT_APIPlatform_Unity_SDK</w:t>
+        <w:t>This sample has been tested with Unity 4.5. Open the sample (UnityTutorial) in Unity3d, click play, then:</w:t>
       </w:r>
     </w:p>
     <w:p/>
     <w:p>
       <w:r>
-        <w:t>There are 2 samples:</w:t>
-      </w:r>
-    </w:p>
-    <w:p>
-      <w:pPr>
-        <w:pStyle w:val="Heading2"/>
-      </w:pPr>
-      <w:bookmarkStart w:id="4" w:name="_Toc399762454"/>
-      <w:proofErr w:type="spellStart"/>
-      <w:r>
-        <w:t>AvatarExample</w:t>
-      </w:r>
-      <w:bookmarkEnd w:id="4"/>
-      <w:proofErr w:type="spellEnd"/>
-    </w:p>
-    <w:p>
-      <w:r>
-        <w:t>https://github.com/attdevsupport/ATT_APIPlatform_Unity_SDK/tree/master/Samples/AvatarExample</w:t>
-      </w:r>
-    </w:p>
-    <w:p>
-      <w:r>
-        <w:t>This sample has been tested with Unity 4.01. Open the sample (</w:t>
-      </w:r>
-      <w:proofErr w:type="spellStart"/>
-      <w:r>
-        <w:t>AvatarExample</w:t>
-      </w:r>
-      <w:proofErr w:type="spellEnd"/>
-      <w:r>
-        <w:t>\</w:t>
-      </w:r>
-      <w:proofErr w:type="spellStart"/>
-      <w:r>
-        <w:t>SourceCode</w:t>
-      </w:r>
-      <w:proofErr w:type="spellEnd"/>
-      <w:proofErr w:type="gramStart"/>
-      <w:r>
-        <w:t>)  in</w:t>
-      </w:r>
-      <w:proofErr w:type="gramEnd"/>
-      <w:r>
-        <w:t xml:space="preserve"> Unity3d, click play, then:</w:t>
-      </w:r>
-    </w:p>
-    <w:p>
-      <w:r>
         <w:t>===========================================================</w:t>
       </w:r>
     </w:p>
@@ -1994,1205 +1937,99 @@
     <w:p/>
     <w:p>
       <w:r>
-        <w:t>Click/Touch 'Speech' button and say one of the following commands.</w:t>
-      </w:r>
-    </w:p>
-    <w:p>
-      <w:r>
-        <w:t>You have 5 seconds to say your command.</w:t>
+        <w:t>Press 'S' key and say one of the following commands.</w:t>
       </w:r>
     </w:p>
     <w:p/>
     <w:p>
       <w:r>
         <w:lastRenderedPageBreak/>
-        <w:t>1) "Help"</w:t>
+        <w:t>1) "Red"</w:t>
+      </w:r>
+    </w:p>
+    <w:p>
+      <w:r>
+        <w:t xml:space="preserve">        Cube changes color to red</w:t>
       </w:r>
     </w:p>
     <w:p/>
     <w:p>
       <w:r>
-        <w:t>2) "Change Character"</w:t>
+        <w:t>2) "Green"</w:t>
       </w:r>
     </w:p>
     <w:p>
       <w:r>
-        <w:t xml:space="preserve">        Character changes from boy to girl or vice versa</w:t>
+        <w:t xml:space="preserve">        Cube changes color to green</w:t>
       </w:r>
     </w:p>
     <w:p/>
     <w:p>
       <w:r>
-        <w:t>3) "Change to &lt;color&gt; &lt;property&gt;"</w:t>
+        <w:t>3) "Blue"</w:t>
       </w:r>
     </w:p>
     <w:p>
       <w:r>
-        <w:t xml:space="preserve">        </w:t>
-      </w:r>
-      <w:proofErr w:type="gramStart"/>
-      <w:r>
-        <w:t>for</w:t>
-      </w:r>
-      <w:proofErr w:type="gramEnd"/>
-      <w:r>
-        <w:t xml:space="preserve"> example, "change to blue shoes and pink hair"</w:t>
+        <w:t xml:space="preserve">        Cube changes color to blue</w:t>
       </w:r>
     </w:p>
     <w:p/>
     <w:p>
-      <w:r>
-        <w:t>4) "Look at your shoes"</w:t>
-      </w:r>
-    </w:p>
-    <w:p>
-      <w:r>
-        <w:t xml:space="preserve">        Character looks at own shoes</w:t>
-      </w:r>
+      <w:pPr>
+        <w:pStyle w:val="Heading1"/>
+      </w:pPr>
+      <w:bookmarkStart w:id="4" w:name="_Toc399762456"/>
+      <w:r>
+        <w:t>How to Build &amp; Run Unity Sample:</w:t>
+      </w:r>
+      <w:bookmarkEnd w:id="4"/>
     </w:p>
     <w:p/>
     <w:p>
       <w:r>
-        <w:t>5) "That's a nice shirt"</w:t>
-      </w:r>
-    </w:p>
-    <w:p>
-      <w:r>
-        <w:t xml:space="preserve">        Character turns head around and looks at own shirt in the mirror</w:t>
+        <w:t xml:space="preserve">To build exe for Unity project, </w:t>
+      </w:r>
+      <w:r>
+        <w:t xml:space="preserve">you just use File-&gt;Build &amp; Run </w:t>
+      </w:r>
+      <w:r>
+        <w:t>command. There is no need to copy files around, except overwriting ATT_MSSDK.dll with new version</w:t>
+      </w:r>
+      <w:r>
+        <w:t xml:space="preserve"> when</w:t>
+      </w:r>
+      <w:r>
+        <w:t xml:space="preserve"> it’s</w:t>
+      </w:r>
+      <w:r>
+        <w:t xml:space="preserve"> available</w:t>
+      </w:r>
+      <w:r>
+        <w:t>.</w:t>
       </w:r>
     </w:p>
     <w:p/>
     <w:p>
-      <w:r>
-        <w:t>6) "What do you think of your pants?"</w:t>
-      </w:r>
-    </w:p>
-    <w:p>
-      <w:r>
-        <w:t xml:space="preserve">        Character turns head around and looks at own pants in the mirror</w:t>
-      </w:r>
+      <w:pPr>
+        <w:pStyle w:val="Heading2"/>
+      </w:pPr>
+      <w:bookmarkStart w:id="5" w:name="_Toc399762458"/>
+      <w:r>
+        <w:t>UnityTutorial</w:t>
+      </w:r>
+      <w:bookmarkEnd w:id="5"/>
     </w:p>
     <w:p/>
     <w:p>
       <w:r>
-        <w:t>===========================================================</w:t>
-      </w:r>
-    </w:p>
-    <w:p>
-      <w:r>
-        <w:t>Colors possible for each combination of property and gender</w:t>
-      </w:r>
-    </w:p>
-    <w:p>
-      <w:r>
-        <w:t>===========================================================</w:t>
-      </w:r>
-    </w:p>
-    <w:p/>
-    <w:p>
-      <w:pPr>
-        <w:shd w:val="clear" w:color="auto" w:fill="FFFFFF"/>
-        <w:rPr>
-          <w:rFonts w:ascii="Consolas" w:hAnsi="Consolas" w:cs="Consolas"/>
-          <w:color w:val="333333"/>
-          <w:sz w:val="23"/>
-          <w:szCs w:val="23"/>
-        </w:rPr>
-      </w:pPr>
-      <w:r>
-        <w:rPr>
-          <w:rFonts w:ascii="Consolas" w:hAnsi="Consolas" w:cs="Consolas"/>
-          <w:color w:val="333333"/>
-          <w:sz w:val="23"/>
-          <w:szCs w:val="23"/>
-        </w:rPr>
-        <w:t>Property |</w:t>
-      </w:r>
-      <w:proofErr w:type="gramStart"/>
-      <w:r>
-        <w:rPr>
-          <w:rFonts w:ascii="Consolas" w:hAnsi="Consolas" w:cs="Consolas"/>
-          <w:color w:val="333333"/>
-          <w:sz w:val="23"/>
-          <w:szCs w:val="23"/>
-        </w:rPr>
-        <w:t>  Gender</w:t>
-      </w:r>
-      <w:proofErr w:type="gramEnd"/>
-      <w:r>
-        <w:rPr>
-          <w:rFonts w:ascii="Consolas" w:hAnsi="Consolas" w:cs="Consolas"/>
-          <w:color w:val="333333"/>
-          <w:sz w:val="23"/>
-          <w:szCs w:val="23"/>
-        </w:rPr>
-        <w:t>  |       Possible Colors</w:t>
-      </w:r>
-    </w:p>
-    <w:p>
-      <w:pPr>
-        <w:shd w:val="clear" w:color="auto" w:fill="FFFFFF"/>
-        <w:rPr>
-          <w:rFonts w:ascii="Consolas" w:hAnsi="Consolas" w:cs="Consolas"/>
-          <w:color w:val="333333"/>
-          <w:sz w:val="23"/>
-          <w:szCs w:val="23"/>
-        </w:rPr>
-      </w:pPr>
-      <w:r>
-        <w:rPr>
-          <w:rFonts w:ascii="Consolas" w:hAnsi="Consolas" w:cs="Consolas"/>
-          <w:color w:val="333333"/>
-          <w:sz w:val="23"/>
-          <w:szCs w:val="23"/>
-        </w:rPr>
-        <w:t>---------+----------+------------------------------------------</w:t>
-      </w:r>
-    </w:p>
-    <w:p>
-      <w:pPr>
-        <w:shd w:val="clear" w:color="auto" w:fill="FFFFFF"/>
-        <w:rPr>
-          <w:rFonts w:ascii="Consolas" w:hAnsi="Consolas" w:cs="Consolas"/>
-          <w:color w:val="333333"/>
-          <w:sz w:val="23"/>
-          <w:szCs w:val="23"/>
-        </w:rPr>
-      </w:pPr>
-      <w:r>
-        <w:rPr>
-          <w:rFonts w:ascii="Consolas" w:hAnsi="Consolas" w:cs="Consolas"/>
-          <w:color w:val="333333"/>
-          <w:sz w:val="23"/>
-          <w:szCs w:val="23"/>
-        </w:rPr>
-        <w:t>  Eyes   |   N/A    | blue, brown, green</w:t>
-      </w:r>
-    </w:p>
-    <w:p>
-      <w:pPr>
-        <w:shd w:val="clear" w:color="auto" w:fill="FFFFFF"/>
-        <w:rPr>
-          <w:rFonts w:ascii="Consolas" w:hAnsi="Consolas" w:cs="Consolas"/>
-          <w:color w:val="333333"/>
-          <w:sz w:val="23"/>
-          <w:szCs w:val="23"/>
-        </w:rPr>
-      </w:pPr>
-      <w:r>
-        <w:rPr>
-          <w:rFonts w:ascii="Consolas" w:hAnsi="Consolas" w:cs="Consolas"/>
-          <w:color w:val="333333"/>
-          <w:sz w:val="23"/>
-          <w:szCs w:val="23"/>
-        </w:rPr>
-        <w:t>---------+----------+------------------------------------------</w:t>
-      </w:r>
-    </w:p>
-    <w:p>
-      <w:pPr>
-        <w:shd w:val="clear" w:color="auto" w:fill="FFFFFF"/>
-        <w:rPr>
-          <w:rFonts w:ascii="Consolas" w:hAnsi="Consolas" w:cs="Consolas"/>
-          <w:color w:val="333333"/>
-          <w:sz w:val="23"/>
-          <w:szCs w:val="23"/>
-        </w:rPr>
-      </w:pPr>
-      <w:r>
-        <w:rPr>
-          <w:rFonts w:ascii="Consolas" w:hAnsi="Consolas" w:cs="Consolas"/>
-          <w:color w:val="333333"/>
-          <w:sz w:val="23"/>
-          <w:szCs w:val="23"/>
-        </w:rPr>
-        <w:t>  Head   |   N/A    | N/A</w:t>
-      </w:r>
-    </w:p>
-    <w:p>
-      <w:pPr>
-        <w:shd w:val="clear" w:color="auto" w:fill="FFFFFF"/>
-        <w:rPr>
-          <w:rFonts w:ascii="Consolas" w:hAnsi="Consolas" w:cs="Consolas"/>
-          <w:color w:val="333333"/>
-          <w:sz w:val="23"/>
-          <w:szCs w:val="23"/>
-        </w:rPr>
-      </w:pPr>
-      <w:r>
-        <w:rPr>
-          <w:rFonts w:ascii="Consolas" w:hAnsi="Consolas" w:cs="Consolas"/>
-          <w:color w:val="333333"/>
-          <w:sz w:val="23"/>
-          <w:szCs w:val="23"/>
-        </w:rPr>
-        <w:t>---------+----------+------------------------------------------</w:t>
-      </w:r>
-    </w:p>
-    <w:p>
-      <w:pPr>
-        <w:shd w:val="clear" w:color="auto" w:fill="FFFFFF"/>
-        <w:rPr>
-          <w:rFonts w:ascii="Consolas" w:hAnsi="Consolas" w:cs="Consolas"/>
-          <w:color w:val="333333"/>
-          <w:sz w:val="23"/>
-          <w:szCs w:val="23"/>
-        </w:rPr>
-      </w:pPr>
-      <w:r>
-        <w:rPr>
-          <w:rFonts w:ascii="Consolas" w:hAnsi="Consolas" w:cs="Consolas"/>
-          <w:color w:val="333333"/>
-          <w:sz w:val="23"/>
-          <w:szCs w:val="23"/>
-        </w:rPr>
-        <w:t>         |   Male   | blond, brown, orange, red</w:t>
-      </w:r>
-    </w:p>
-    <w:p>
-      <w:pPr>
-        <w:shd w:val="clear" w:color="auto" w:fill="FFFFFF"/>
-        <w:rPr>
-          <w:rFonts w:ascii="Consolas" w:hAnsi="Consolas" w:cs="Consolas"/>
-          <w:color w:val="333333"/>
-          <w:sz w:val="23"/>
-          <w:szCs w:val="23"/>
-        </w:rPr>
-      </w:pPr>
-      <w:r>
-        <w:rPr>
-          <w:rFonts w:ascii="Consolas" w:hAnsi="Consolas" w:cs="Consolas"/>
-          <w:color w:val="333333"/>
-          <w:sz w:val="23"/>
-          <w:szCs w:val="23"/>
-        </w:rPr>
-        <w:t>  Hair   +----------+------------------------------------------</w:t>
-      </w:r>
-    </w:p>
-    <w:p>
-      <w:pPr>
-        <w:shd w:val="clear" w:color="auto" w:fill="FFFFFF"/>
-        <w:rPr>
-          <w:rFonts w:ascii="Consolas" w:hAnsi="Consolas" w:cs="Consolas"/>
-          <w:color w:val="333333"/>
-          <w:sz w:val="23"/>
-          <w:szCs w:val="23"/>
-        </w:rPr>
-      </w:pPr>
-      <w:r>
-        <w:rPr>
-          <w:rFonts w:ascii="Consolas" w:hAnsi="Consolas" w:cs="Consolas"/>
-          <w:color w:val="333333"/>
-          <w:sz w:val="23"/>
-          <w:szCs w:val="23"/>
-        </w:rPr>
-        <w:lastRenderedPageBreak/>
-        <w:t>         |</w:t>
-      </w:r>
-      <w:proofErr w:type="gramStart"/>
-      <w:r>
-        <w:rPr>
-          <w:rFonts w:ascii="Consolas" w:hAnsi="Consolas" w:cs="Consolas"/>
-          <w:color w:val="333333"/>
-          <w:sz w:val="23"/>
-          <w:szCs w:val="23"/>
-        </w:rPr>
-        <w:t>  Female</w:t>
-      </w:r>
-      <w:proofErr w:type="gramEnd"/>
-      <w:r>
-        <w:rPr>
-          <w:rFonts w:ascii="Consolas" w:hAnsi="Consolas" w:cs="Consolas"/>
-          <w:color w:val="333333"/>
-          <w:sz w:val="23"/>
-          <w:szCs w:val="23"/>
-        </w:rPr>
-        <w:t>  | brown, cyan, dark, pink, red, yellow</w:t>
-      </w:r>
-    </w:p>
-    <w:p>
-      <w:pPr>
-        <w:shd w:val="clear" w:color="auto" w:fill="FFFFFF"/>
-        <w:rPr>
-          <w:rFonts w:ascii="Consolas" w:hAnsi="Consolas" w:cs="Consolas"/>
-          <w:color w:val="333333"/>
-          <w:sz w:val="23"/>
-          <w:szCs w:val="23"/>
-        </w:rPr>
-      </w:pPr>
-      <w:r>
-        <w:rPr>
-          <w:rFonts w:ascii="Consolas" w:hAnsi="Consolas" w:cs="Consolas"/>
-          <w:color w:val="333333"/>
-          <w:sz w:val="23"/>
-          <w:szCs w:val="23"/>
-        </w:rPr>
-        <w:t>---------+----------+------------------------------------------</w:t>
-      </w:r>
-    </w:p>
-    <w:p>
-      <w:pPr>
-        <w:shd w:val="clear" w:color="auto" w:fill="FFFFFF"/>
-        <w:rPr>
-          <w:rFonts w:ascii="Consolas" w:hAnsi="Consolas" w:cs="Consolas"/>
-          <w:color w:val="333333"/>
-          <w:sz w:val="23"/>
-          <w:szCs w:val="23"/>
-        </w:rPr>
-      </w:pPr>
-      <w:r>
-        <w:rPr>
-          <w:rFonts w:ascii="Consolas" w:hAnsi="Consolas" w:cs="Consolas"/>
-          <w:color w:val="333333"/>
-          <w:sz w:val="23"/>
-          <w:szCs w:val="23"/>
-        </w:rPr>
-        <w:t>         |   Male   | blue, gray, green, orange, pink, yellow</w:t>
-      </w:r>
-    </w:p>
-    <w:p>
-      <w:pPr>
-        <w:shd w:val="clear" w:color="auto" w:fill="FFFFFF"/>
-        <w:rPr>
-          <w:rFonts w:ascii="Consolas" w:hAnsi="Consolas" w:cs="Consolas"/>
-          <w:color w:val="333333"/>
-          <w:sz w:val="23"/>
-          <w:szCs w:val="23"/>
-        </w:rPr>
-      </w:pPr>
-      <w:r>
-        <w:rPr>
-          <w:rFonts w:ascii="Consolas" w:hAnsi="Consolas" w:cs="Consolas"/>
-          <w:color w:val="333333"/>
-          <w:sz w:val="23"/>
-          <w:szCs w:val="23"/>
-        </w:rPr>
-        <w:t>  Shirt</w:t>
-      </w:r>
-      <w:proofErr w:type="gramStart"/>
-      <w:r>
-        <w:rPr>
-          <w:rFonts w:ascii="Consolas" w:hAnsi="Consolas" w:cs="Consolas"/>
-          <w:color w:val="333333"/>
-          <w:sz w:val="23"/>
-          <w:szCs w:val="23"/>
-        </w:rPr>
-        <w:t>  +</w:t>
-      </w:r>
-      <w:proofErr w:type="gramEnd"/>
-      <w:r>
-        <w:rPr>
-          <w:rFonts w:ascii="Consolas" w:hAnsi="Consolas" w:cs="Consolas"/>
-          <w:color w:val="333333"/>
-          <w:sz w:val="23"/>
-          <w:szCs w:val="23"/>
-        </w:rPr>
-        <w:t>----------+------------------------------------------</w:t>
-      </w:r>
-    </w:p>
-    <w:p>
-      <w:pPr>
-        <w:shd w:val="clear" w:color="auto" w:fill="FFFFFF"/>
-        <w:rPr>
-          <w:rFonts w:ascii="Consolas" w:hAnsi="Consolas" w:cs="Consolas"/>
-          <w:color w:val="333333"/>
-          <w:sz w:val="23"/>
-          <w:szCs w:val="23"/>
-        </w:rPr>
-      </w:pPr>
-      <w:r>
-        <w:rPr>
-          <w:rFonts w:ascii="Consolas" w:hAnsi="Consolas" w:cs="Consolas"/>
-          <w:color w:val="333333"/>
-          <w:sz w:val="23"/>
-          <w:szCs w:val="23"/>
-        </w:rPr>
-        <w:t>         |</w:t>
-      </w:r>
-      <w:proofErr w:type="gramStart"/>
-      <w:r>
-        <w:rPr>
-          <w:rFonts w:ascii="Consolas" w:hAnsi="Consolas" w:cs="Consolas"/>
-          <w:color w:val="333333"/>
-          <w:sz w:val="23"/>
-          <w:szCs w:val="23"/>
-        </w:rPr>
-        <w:t>  Female</w:t>
-      </w:r>
-      <w:proofErr w:type="gramEnd"/>
-      <w:r>
-        <w:rPr>
-          <w:rFonts w:ascii="Consolas" w:hAnsi="Consolas" w:cs="Consolas"/>
-          <w:color w:val="333333"/>
-          <w:sz w:val="23"/>
-          <w:szCs w:val="23"/>
-        </w:rPr>
-        <w:t>  | blue, green, orange, pink, purple</w:t>
-      </w:r>
-    </w:p>
-    <w:p>
-      <w:pPr>
-        <w:shd w:val="clear" w:color="auto" w:fill="FFFFFF"/>
-        <w:rPr>
-          <w:rFonts w:ascii="Consolas" w:hAnsi="Consolas" w:cs="Consolas"/>
-          <w:color w:val="333333"/>
-          <w:sz w:val="23"/>
-          <w:szCs w:val="23"/>
-        </w:rPr>
-      </w:pPr>
-      <w:r>
-        <w:rPr>
-          <w:rFonts w:ascii="Consolas" w:hAnsi="Consolas" w:cs="Consolas"/>
-          <w:color w:val="333333"/>
-          <w:sz w:val="23"/>
-          <w:szCs w:val="23"/>
-        </w:rPr>
-        <w:t>---------+----------+------------------------------------------</w:t>
-      </w:r>
-    </w:p>
-    <w:p>
-      <w:pPr>
-        <w:shd w:val="clear" w:color="auto" w:fill="FFFFFF"/>
-        <w:rPr>
-          <w:rFonts w:ascii="Consolas" w:hAnsi="Consolas" w:cs="Consolas"/>
-          <w:color w:val="333333"/>
-          <w:sz w:val="23"/>
-          <w:szCs w:val="23"/>
-        </w:rPr>
-      </w:pPr>
-      <w:r>
-        <w:rPr>
-          <w:rFonts w:ascii="Consolas" w:hAnsi="Consolas" w:cs="Consolas"/>
-          <w:color w:val="333333"/>
-          <w:sz w:val="23"/>
-          <w:szCs w:val="23"/>
-        </w:rPr>
-        <w:t xml:space="preserve">         |   Male   | blue, dark, green, </w:t>
-      </w:r>
-      <w:proofErr w:type="spellStart"/>
-      <w:r>
-        <w:rPr>
-          <w:rFonts w:ascii="Consolas" w:hAnsi="Consolas" w:cs="Consolas"/>
-          <w:color w:val="333333"/>
-          <w:sz w:val="23"/>
-          <w:szCs w:val="23"/>
-        </w:rPr>
-        <w:t>lillac</w:t>
-      </w:r>
-      <w:proofErr w:type="spellEnd"/>
-      <w:r>
-        <w:rPr>
-          <w:rFonts w:ascii="Consolas" w:hAnsi="Consolas" w:cs="Consolas"/>
-          <w:color w:val="333333"/>
-          <w:sz w:val="23"/>
-          <w:szCs w:val="23"/>
-        </w:rPr>
-        <w:t>, purple</w:t>
-      </w:r>
-    </w:p>
-    <w:p>
-      <w:pPr>
-        <w:shd w:val="clear" w:color="auto" w:fill="FFFFFF"/>
-        <w:rPr>
-          <w:rFonts w:ascii="Consolas" w:hAnsi="Consolas" w:cs="Consolas"/>
-          <w:color w:val="333333"/>
-          <w:sz w:val="23"/>
-          <w:szCs w:val="23"/>
-        </w:rPr>
-      </w:pPr>
-      <w:r>
-        <w:rPr>
-          <w:rFonts w:ascii="Consolas" w:hAnsi="Consolas" w:cs="Consolas"/>
-          <w:color w:val="333333"/>
-          <w:sz w:val="23"/>
-          <w:szCs w:val="23"/>
-        </w:rPr>
-        <w:t>  Pants</w:t>
-      </w:r>
-      <w:proofErr w:type="gramStart"/>
-      <w:r>
-        <w:rPr>
-          <w:rFonts w:ascii="Consolas" w:hAnsi="Consolas" w:cs="Consolas"/>
-          <w:color w:val="333333"/>
-          <w:sz w:val="23"/>
-          <w:szCs w:val="23"/>
-        </w:rPr>
-        <w:t>  +</w:t>
-      </w:r>
-      <w:proofErr w:type="gramEnd"/>
-      <w:r>
-        <w:rPr>
-          <w:rFonts w:ascii="Consolas" w:hAnsi="Consolas" w:cs="Consolas"/>
-          <w:color w:val="333333"/>
-          <w:sz w:val="23"/>
-          <w:szCs w:val="23"/>
-        </w:rPr>
-        <w:t>----------+------------------------------------------</w:t>
-      </w:r>
-    </w:p>
-    <w:p>
-      <w:pPr>
-        <w:shd w:val="clear" w:color="auto" w:fill="FFFFFF"/>
-        <w:rPr>
-          <w:rFonts w:ascii="Consolas" w:hAnsi="Consolas" w:cs="Consolas"/>
-          <w:color w:val="333333"/>
-          <w:sz w:val="23"/>
-          <w:szCs w:val="23"/>
-        </w:rPr>
-      </w:pPr>
-      <w:r>
-        <w:rPr>
-          <w:rFonts w:ascii="Consolas" w:hAnsi="Consolas" w:cs="Consolas"/>
-          <w:color w:val="333333"/>
-          <w:sz w:val="23"/>
-          <w:szCs w:val="23"/>
-        </w:rPr>
-        <w:t>         |</w:t>
-      </w:r>
-      <w:proofErr w:type="gramStart"/>
-      <w:r>
-        <w:rPr>
-          <w:rFonts w:ascii="Consolas" w:hAnsi="Consolas" w:cs="Consolas"/>
-          <w:color w:val="333333"/>
-          <w:sz w:val="23"/>
-          <w:szCs w:val="23"/>
-        </w:rPr>
-        <w:t>  Female</w:t>
-      </w:r>
-      <w:proofErr w:type="gramEnd"/>
-      <w:r>
-        <w:rPr>
-          <w:rFonts w:ascii="Consolas" w:hAnsi="Consolas" w:cs="Consolas"/>
-          <w:color w:val="333333"/>
-          <w:sz w:val="23"/>
-          <w:szCs w:val="23"/>
-        </w:rPr>
-        <w:t>  | black, blue, dark, green, orange</w:t>
-      </w:r>
-    </w:p>
-    <w:p>
-      <w:pPr>
-        <w:shd w:val="clear" w:color="auto" w:fill="FFFFFF"/>
-        <w:rPr>
-          <w:rFonts w:ascii="Consolas" w:hAnsi="Consolas" w:cs="Consolas"/>
-          <w:color w:val="333333"/>
-          <w:sz w:val="23"/>
-          <w:szCs w:val="23"/>
-        </w:rPr>
-      </w:pPr>
-      <w:r>
-        <w:rPr>
-          <w:rFonts w:ascii="Consolas" w:hAnsi="Consolas" w:cs="Consolas"/>
-          <w:color w:val="333333"/>
-          <w:sz w:val="23"/>
-          <w:szCs w:val="23"/>
-        </w:rPr>
-        <w:t>---------+----------+------------------------------------------</w:t>
-      </w:r>
-    </w:p>
-    <w:p>
-      <w:pPr>
-        <w:shd w:val="clear" w:color="auto" w:fill="FFFFFF"/>
-        <w:rPr>
-          <w:rFonts w:ascii="Consolas" w:hAnsi="Consolas" w:cs="Consolas"/>
-          <w:color w:val="333333"/>
-          <w:sz w:val="23"/>
-          <w:szCs w:val="23"/>
-        </w:rPr>
-      </w:pPr>
-      <w:r>
-        <w:rPr>
-          <w:rFonts w:ascii="Consolas" w:hAnsi="Consolas" w:cs="Consolas"/>
-          <w:color w:val="333333"/>
-          <w:sz w:val="23"/>
-          <w:szCs w:val="23"/>
-        </w:rPr>
-        <w:t>         |   Male   | black, brown, dark, green, red</w:t>
-      </w:r>
-    </w:p>
-    <w:p>
-      <w:pPr>
-        <w:shd w:val="clear" w:color="auto" w:fill="FFFFFF"/>
-        <w:rPr>
-          <w:rFonts w:ascii="Consolas" w:hAnsi="Consolas" w:cs="Consolas"/>
-          <w:color w:val="333333"/>
-          <w:sz w:val="23"/>
-          <w:szCs w:val="23"/>
-        </w:rPr>
-      </w:pPr>
-      <w:r>
-        <w:rPr>
-          <w:rFonts w:ascii="Consolas" w:hAnsi="Consolas" w:cs="Consolas"/>
-          <w:color w:val="333333"/>
-          <w:sz w:val="23"/>
-          <w:szCs w:val="23"/>
-        </w:rPr>
-        <w:t>  Shoes</w:t>
-      </w:r>
-      <w:proofErr w:type="gramStart"/>
-      <w:r>
-        <w:rPr>
-          <w:rFonts w:ascii="Consolas" w:hAnsi="Consolas" w:cs="Consolas"/>
-          <w:color w:val="333333"/>
-          <w:sz w:val="23"/>
-          <w:szCs w:val="23"/>
-        </w:rPr>
-        <w:t>  +</w:t>
-      </w:r>
-      <w:proofErr w:type="gramEnd"/>
-      <w:r>
-        <w:rPr>
-          <w:rFonts w:ascii="Consolas" w:hAnsi="Consolas" w:cs="Consolas"/>
-          <w:color w:val="333333"/>
-          <w:sz w:val="23"/>
-          <w:szCs w:val="23"/>
-        </w:rPr>
-        <w:t>----------+------------------------------------------</w:t>
-      </w:r>
-    </w:p>
-    <w:p>
-      <w:pPr>
-        <w:shd w:val="clear" w:color="auto" w:fill="FFFFFF"/>
-        <w:rPr>
-          <w:rFonts w:ascii="Consolas" w:hAnsi="Consolas" w:cs="Consolas"/>
-          <w:color w:val="333333"/>
-          <w:sz w:val="23"/>
-          <w:szCs w:val="23"/>
-        </w:rPr>
-      </w:pPr>
-      <w:r>
-        <w:rPr>
-          <w:rFonts w:ascii="Consolas" w:hAnsi="Consolas" w:cs="Consolas"/>
-          <w:color w:val="333333"/>
-          <w:sz w:val="23"/>
-          <w:szCs w:val="23"/>
-        </w:rPr>
-        <w:t>         |</w:t>
-      </w:r>
-      <w:proofErr w:type="gramStart"/>
-      <w:r>
-        <w:rPr>
-          <w:rFonts w:ascii="Consolas" w:hAnsi="Consolas" w:cs="Consolas"/>
-          <w:color w:val="333333"/>
-          <w:sz w:val="23"/>
-          <w:szCs w:val="23"/>
-        </w:rPr>
-        <w:t>  Female</w:t>
-      </w:r>
-      <w:proofErr w:type="gramEnd"/>
-      <w:r>
-        <w:rPr>
-          <w:rFonts w:ascii="Consolas" w:hAnsi="Consolas" w:cs="Consolas"/>
-          <w:color w:val="333333"/>
-          <w:sz w:val="23"/>
-          <w:szCs w:val="23"/>
-        </w:rPr>
-        <w:t>  | blue, green, red, yellow</w:t>
-      </w:r>
-    </w:p>
-    <w:p>
-      <w:pPr>
-        <w:rPr>
-          <w:rFonts w:ascii="Calibri" w:hAnsi="Calibri" w:cs="Times New Roman"/>
-          <w:color w:val="1F497D"/>
-        </w:rPr>
-      </w:pPr>
-      <w:r>
-        <w:rPr>
-          <w:rFonts w:ascii="Consolas" w:hAnsi="Consolas" w:cs="Consolas"/>
-          <w:color w:val="333333"/>
-          <w:sz w:val="23"/>
-          <w:szCs w:val="23"/>
-        </w:rPr>
-        <w:t>---------+----------+------------------------------------------</w:t>
-      </w:r>
-    </w:p>
-    <w:p/>
-    <w:p>
-      <w:pPr>
-        <w:pStyle w:val="Heading2"/>
-      </w:pPr>
-      <w:bookmarkStart w:id="5" w:name="_Toc399762455"/>
-      <w:proofErr w:type="spellStart"/>
-      <w:r>
-        <w:t>UnityTutorial</w:t>
-      </w:r>
-      <w:bookmarkEnd w:id="5"/>
-      <w:proofErr w:type="spellEnd"/>
-    </w:p>
-    <w:p>
-      <w:r>
-        <w:t>https://github.com/attdevsupport/ATT_APIPlatform_Unity_SDK/tree/master/Samples/UnityTutorial</w:t>
-      </w:r>
-    </w:p>
-    <w:p>
-      <w:r>
-        <w:t>This sample has been tested with Unity 4.5. Open the sample (</w:t>
-      </w:r>
-      <w:proofErr w:type="spellStart"/>
-      <w:r>
-        <w:t>UnityTutorial</w:t>
-      </w:r>
-      <w:proofErr w:type="spellEnd"/>
-      <w:r>
-        <w:t>) in Unity3d, click play, then:</w:t>
-      </w:r>
-    </w:p>
-    <w:p/>
-    <w:p>
-      <w:r>
-        <w:t>===========================================================</w:t>
-      </w:r>
-    </w:p>
-    <w:p>
-      <w:r>
-        <w:t>Commands</w:t>
-      </w:r>
-    </w:p>
-    <w:p>
-      <w:r>
-        <w:t>===========================================================</w:t>
-      </w:r>
-    </w:p>
-    <w:p/>
-    <w:p>
-      <w:r>
-        <w:t>Press 'S' key and say one of the following commands.</w:t>
-      </w:r>
-    </w:p>
-    <w:p/>
-    <w:p>
-      <w:r>
-        <w:t>1) "Red"</w:t>
-      </w:r>
-    </w:p>
-    <w:p>
-      <w:r>
-        <w:t xml:space="preserve">        Cube changes color to red</w:t>
-      </w:r>
-    </w:p>
-    <w:p/>
-    <w:p>
-      <w:r>
-        <w:t>2) "Green"</w:t>
-      </w:r>
-    </w:p>
-    <w:p>
-      <w:r>
-        <w:lastRenderedPageBreak/>
-        <w:t xml:space="preserve">        Cube changes color to green</w:t>
-      </w:r>
-    </w:p>
-    <w:p/>
-    <w:p>
-      <w:r>
-        <w:t>3) "Blue"</w:t>
-      </w:r>
-    </w:p>
-    <w:p>
-      <w:r>
-        <w:t xml:space="preserve">        Cube changes color to blue</w:t>
-      </w:r>
-    </w:p>
-    <w:p/>
-    <w:p>
-      <w:pPr>
-        <w:pStyle w:val="Heading1"/>
-      </w:pPr>
-      <w:bookmarkStart w:id="6" w:name="_Toc399762456"/>
-      <w:r>
-        <w:t xml:space="preserve">How to </w:t>
-      </w:r>
-      <w:r>
-        <w:t xml:space="preserve">Build &amp; Run </w:t>
-      </w:r>
-      <w:r>
-        <w:t xml:space="preserve">Unity </w:t>
-      </w:r>
-      <w:r>
-        <w:t>Sample</w:t>
-      </w:r>
-      <w:r>
-        <w:t>:</w:t>
-      </w:r>
-      <w:bookmarkEnd w:id="6"/>
-    </w:p>
-    <w:p/>
-    <w:p>
-      <w:r>
-        <w:t xml:space="preserve">To build exe for Unity project, </w:t>
-      </w:r>
-      <w:r>
-        <w:t xml:space="preserve">you just use File-&gt;Build &amp; Run </w:t>
-      </w:r>
-      <w:r>
-        <w:t>command. There is no need to copy files around, except overwriting ATT_MSSDK.dll with new version</w:t>
-      </w:r>
-      <w:r>
-        <w:t xml:space="preserve"> when</w:t>
-      </w:r>
-      <w:r>
-        <w:t xml:space="preserve"> it’s</w:t>
-      </w:r>
-      <w:r>
-        <w:t xml:space="preserve"> available</w:t>
-      </w:r>
-      <w:r>
-        <w:t>.</w:t>
-      </w:r>
-    </w:p>
-    <w:p/>
-    <w:p>
-      <w:r>
-        <w:t xml:space="preserve">Please note that documented Unity version in this guild. </w:t>
-      </w:r>
-      <w:proofErr w:type="spellStart"/>
-      <w:r>
-        <w:t>AvatarExample</w:t>
-      </w:r>
-      <w:proofErr w:type="spellEnd"/>
-      <w:r>
-        <w:t xml:space="preserve"> </w:t>
-      </w:r>
-      <w:r>
-        <w:rPr>
-          <w:color w:val="FF0000"/>
-        </w:rPr>
-        <w:t xml:space="preserve">ONLY </w:t>
-      </w:r>
-      <w:r>
-        <w:t xml:space="preserve">works in Unity </w:t>
-      </w:r>
-      <w:r>
-        <w:rPr>
-          <w:color w:val="FF0000"/>
-        </w:rPr>
-        <w:t>4.01</w:t>
-      </w:r>
-      <w:r>
-        <w:t xml:space="preserve">. </w:t>
-      </w:r>
-      <w:proofErr w:type="spellStart"/>
-      <w:r>
-        <w:t>UnityTutorial</w:t>
-      </w:r>
-      <w:proofErr w:type="spellEnd"/>
-      <w:r>
-        <w:t xml:space="preserve"> works with Unity 4.5. I would suggest you start with </w:t>
-      </w:r>
-      <w:proofErr w:type="spellStart"/>
-      <w:r>
-        <w:t>UnityTutorial</w:t>
-      </w:r>
-      <w:proofErr w:type="spellEnd"/>
-      <w:r>
-        <w:t>, as it’s easier to understand and learn how to use Unity SDK.</w:t>
-      </w:r>
-    </w:p>
-    <w:p/>
-    <w:p>
-      <w:r>
-        <w:t>There are 2 samples:</w:t>
-      </w:r>
-    </w:p>
-    <w:p>
-      <w:pPr>
-        <w:pStyle w:val="Heading2"/>
-      </w:pPr>
-      <w:bookmarkStart w:id="7" w:name="_Toc399762457"/>
-      <w:proofErr w:type="spellStart"/>
-      <w:r>
-        <w:t>AvatarExample</w:t>
-      </w:r>
-      <w:bookmarkEnd w:id="7"/>
-      <w:proofErr w:type="spellEnd"/>
-    </w:p>
-    <w:p/>
-    <w:p>
-      <w:pPr>
-        <w:rPr>
-          <w:noProof/>
-        </w:rPr>
-      </w:pPr>
-      <w:r>
-        <w:rPr>
-          <w:noProof/>
-        </w:rPr>
-        <w:t>For AvatarExample , use File-&gt;Open Project to open ATT_APIPlatform_Unity_SDK\Samples\AvatarExample\SourceCode</w:t>
-      </w:r>
-    </w:p>
-    <w:p>
-      <w:pPr>
-        <w:rPr>
-          <w:noProof/>
-          <w:color w:val="44546A" w:themeColor="dark2"/>
-        </w:rPr>
-      </w:pPr>
-      <w:r>
-        <w:rPr>
-          <w:noProof/>
-          <w:lang w:eastAsia="zh-CN"/>
-        </w:rPr>
-        <w:lastRenderedPageBreak/>
-        <w:drawing>
-          <wp:inline distT="0" distB="0" distL="0" distR="0" wp14:anchorId="606706CF" wp14:editId="6B7D2B02">
-            <wp:extent cx="6556587" cy="3688080"/>
-            <wp:effectExtent l="0" t="0" r="0" b="7620"/>
-            <wp:docPr id="3" name="Picture 3"/>
-            <wp:cNvGraphicFramePr>
-              <a:graphicFrameLocks xmlns:a="http://schemas.openxmlformats.org/drawingml/2006/main" noChangeAspect="1"/>
-            </wp:cNvGraphicFramePr>
-            <a:graphic xmlns:a="http://schemas.openxmlformats.org/drawingml/2006/main">
-              <a:graphicData uri="http://schemas.openxmlformats.org/drawingml/2006/picture">
-                <pic:pic xmlns:pic="http://schemas.openxmlformats.org/drawingml/2006/picture">
-                  <pic:nvPicPr>
-                    <pic:cNvPr id="0" name="Picture 5"/>
-                    <pic:cNvPicPr>
-                      <a:picLocks noChangeAspect="1" noChangeArrowheads="1"/>
-                    </pic:cNvPicPr>
-                  </pic:nvPicPr>
-                  <pic:blipFill>
-                    <a:blip r:embed="rId12" cstate="print">
-                      <a:extLst>
-                        <a:ext uri="{28A0092B-C50C-407E-A947-70E740481C1C}">
-                          <a14:useLocalDpi xmlns:a14="http://schemas.microsoft.com/office/drawing/2010/main" val="0"/>
-                        </a:ext>
-                      </a:extLst>
-                    </a:blip>
-                    <a:srcRect/>
-                    <a:stretch>
-                      <a:fillRect/>
-                    </a:stretch>
-                  </pic:blipFill>
-                  <pic:spPr bwMode="auto">
-                    <a:xfrm>
-                      <a:off x="0" y="0"/>
-                      <a:ext cx="6556587" cy="3688080"/>
-                    </a:xfrm>
-                    <a:prstGeom prst="rect">
-                      <a:avLst/>
-                    </a:prstGeom>
-                    <a:noFill/>
-                    <a:ln>
-                      <a:noFill/>
-                    </a:ln>
-                  </pic:spPr>
-                </pic:pic>
-              </a:graphicData>
-            </a:graphic>
-          </wp:inline>
-        </w:drawing>
-      </w:r>
-    </w:p>
-    <w:p>
-      <w:pPr>
-        <w:rPr>
-          <w:noProof/>
-          <w:color w:val="44546A" w:themeColor="dark2"/>
-        </w:rPr>
-      </w:pPr>
-    </w:p>
-    <w:p>
-      <w:pPr>
-        <w:rPr>
-          <w:noProof/>
-        </w:rPr>
-      </w:pPr>
-      <w:r>
-        <w:rPr>
-          <w:noProof/>
-        </w:rPr>
-        <w:t>Then click Project panel, click Assets, click CharacterCustomization, double click DressingroomExample:</w:t>
-      </w:r>
-    </w:p>
-    <w:p>
-      <w:pPr>
-        <w:rPr>
-          <w:noProof/>
-          <w:color w:val="44546A" w:themeColor="dark2"/>
-        </w:rPr>
-      </w:pPr>
-      <w:r>
-        <w:rPr>
-          <w:noProof/>
-          <w:lang w:eastAsia="zh-CN"/>
-        </w:rPr>
-        <w:drawing>
-          <wp:inline distT="0" distB="0" distL="0" distR="0" wp14:anchorId="3BE7D693" wp14:editId="481FA024">
-            <wp:extent cx="6553200" cy="3686175"/>
-            <wp:effectExtent l="0" t="0" r="0" b="9525"/>
-            <wp:docPr id="2" name="Picture 2"/>
-            <wp:cNvGraphicFramePr>
-              <a:graphicFrameLocks xmlns:a="http://schemas.openxmlformats.org/drawingml/2006/main" noChangeAspect="1"/>
-            </wp:cNvGraphicFramePr>
-            <a:graphic xmlns:a="http://schemas.openxmlformats.org/drawingml/2006/main">
-              <a:graphicData uri="http://schemas.openxmlformats.org/drawingml/2006/picture">
-                <pic:pic xmlns:pic="http://schemas.openxmlformats.org/drawingml/2006/picture">
-                  <pic:nvPicPr>
-                    <pic:cNvPr id="0" name="Picture 6"/>
-                    <pic:cNvPicPr>
-                      <a:picLocks noChangeAspect="1" noChangeArrowheads="1"/>
-                    </pic:cNvPicPr>
-                  </pic:nvPicPr>
-                  <pic:blipFill>
-                    <a:blip r:embed="rId13" cstate="print">
-                      <a:extLst>
-                        <a:ext uri="{28A0092B-C50C-407E-A947-70E740481C1C}">
-                          <a14:useLocalDpi xmlns:a14="http://schemas.microsoft.com/office/drawing/2010/main" val="0"/>
-                        </a:ext>
-                      </a:extLst>
-                    </a:blip>
-                    <a:srcRect/>
-                    <a:stretch>
-                      <a:fillRect/>
-                    </a:stretch>
-                  </pic:blipFill>
-                  <pic:spPr bwMode="auto">
-                    <a:xfrm>
-                      <a:off x="0" y="0"/>
-                      <a:ext cx="6561380" cy="3690776"/>
-                    </a:xfrm>
-                    <a:prstGeom prst="rect">
-                      <a:avLst/>
-                    </a:prstGeom>
-                    <a:noFill/>
-                    <a:ln>
-                      <a:noFill/>
-                    </a:ln>
-                  </pic:spPr>
-                </pic:pic>
-              </a:graphicData>
-            </a:graphic>
-          </wp:inline>
-        </w:drawing>
-      </w:r>
-    </w:p>
-    <w:p>
-      <w:pPr>
-        <w:rPr>
-          <w:noProof/>
-          <w:color w:val="44546A" w:themeColor="dark2"/>
-        </w:rPr>
-      </w:pPr>
-    </w:p>
-    <w:p>
-      <w:pPr>
-        <w:rPr>
-          <w:noProof/>
-        </w:rPr>
-      </w:pPr>
-      <w:r>
-        <w:rPr>
-          <w:noProof/>
-        </w:rPr>
-        <w:t>Then click File-&gt;Build &amp; Run:</w:t>
-      </w:r>
-    </w:p>
-    <w:p>
-      <w:pPr>
-        <w:rPr>
-          <w:noProof/>
-          <w:color w:val="44546A" w:themeColor="dark2"/>
-        </w:rPr>
-      </w:pPr>
-      <w:r>
-        <w:rPr>
-          <w:noProof/>
-          <w:lang w:eastAsia="zh-CN"/>
-        </w:rPr>
-        <w:drawing>
-          <wp:inline distT="0" distB="0" distL="0" distR="0" wp14:anchorId="004F5DA6" wp14:editId="7FC8513D">
-            <wp:extent cx="6598920" cy="3711893"/>
-            <wp:effectExtent l="0" t="0" r="0" b="3175"/>
-            <wp:docPr id="1" name="Picture 1"/>
-            <wp:cNvGraphicFramePr>
-              <a:graphicFrameLocks xmlns:a="http://schemas.openxmlformats.org/drawingml/2006/main" noChangeAspect="1"/>
-            </wp:cNvGraphicFramePr>
-            <a:graphic xmlns:a="http://schemas.openxmlformats.org/drawingml/2006/main">
-              <a:graphicData uri="http://schemas.openxmlformats.org/drawingml/2006/picture">
-                <pic:pic xmlns:pic="http://schemas.openxmlformats.org/drawingml/2006/picture">
-                  <pic:nvPicPr>
-                    <pic:cNvPr id="0" name="Picture 7"/>
-                    <pic:cNvPicPr>
-                      <a:picLocks noChangeAspect="1" noChangeArrowheads="1"/>
-                    </pic:cNvPicPr>
-                  </pic:nvPicPr>
-                  <pic:blipFill>
-                    <a:blip r:embed="rId14" cstate="print">
-                      <a:extLst>
-                        <a:ext uri="{28A0092B-C50C-407E-A947-70E740481C1C}">
-                          <a14:useLocalDpi xmlns:a14="http://schemas.microsoft.com/office/drawing/2010/main" val="0"/>
-                        </a:ext>
-                      </a:extLst>
-                    </a:blip>
-                    <a:srcRect/>
-                    <a:stretch>
-                      <a:fillRect/>
-                    </a:stretch>
-                  </pic:blipFill>
-                  <pic:spPr bwMode="auto">
-                    <a:xfrm>
-                      <a:off x="0" y="0"/>
-                      <a:ext cx="6599712" cy="3712339"/>
-                    </a:xfrm>
-                    <a:prstGeom prst="rect">
-                      <a:avLst/>
-                    </a:prstGeom>
-                    <a:noFill/>
-                    <a:ln>
-                      <a:noFill/>
-                    </a:ln>
-                  </pic:spPr>
-                </pic:pic>
-              </a:graphicData>
-            </a:graphic>
-          </wp:inline>
-        </w:drawing>
-      </w:r>
-    </w:p>
-    <w:p>
-      <w:pPr>
-        <w:pStyle w:val="Heading2"/>
-      </w:pPr>
-      <w:bookmarkStart w:id="8" w:name="_Toc399762458"/>
-      <w:proofErr w:type="spellStart"/>
-      <w:r>
-        <w:t>UnityTutorial</w:t>
-      </w:r>
-      <w:bookmarkEnd w:id="8"/>
-      <w:proofErr w:type="spellEnd"/>
-    </w:p>
-    <w:p/>
-    <w:p>
-      <w:r>
-        <w:t xml:space="preserve">Use File-&gt;Open Project to open </w:t>
-      </w:r>
-      <w:proofErr w:type="spellStart"/>
-      <w:r>
-        <w:t>UnityTutorial</w:t>
-      </w:r>
-      <w:proofErr w:type="spellEnd"/>
-      <w:r>
-        <w:t xml:space="preserve"> Project, click Project panel, click Assets folder, </w:t>
-      </w:r>
-      <w:proofErr w:type="gramStart"/>
-      <w:r>
-        <w:t>then</w:t>
-      </w:r>
-      <w:proofErr w:type="gramEnd"/>
-      <w:r>
-        <w:t xml:space="preserve"> </w:t>
-      </w:r>
-      <w:r>
-        <w:t xml:space="preserve">double click </w:t>
-      </w:r>
-      <w:proofErr w:type="spellStart"/>
-      <w:r>
-        <w:t>TestScene</w:t>
-      </w:r>
-      <w:proofErr w:type="spellEnd"/>
-      <w:r>
-        <w:t>.</w:t>
+        <w:t xml:space="preserve">Use File-&gt;Open Project to open UnityTutorial Project, click Project panel, click Assets folder, </w:t>
+      </w:r>
+      <w:r>
+        <w:t xml:space="preserve">then </w:t>
+      </w:r>
+      <w:r>
+        <w:t>double click TestScene.</w:t>
       </w:r>
     </w:p>
     <w:p>
@@ -3204,7 +2041,6 @@
       <w:r>
         <w:rPr>
           <w:noProof/>
-          <w:lang w:eastAsia="zh-CN"/>
         </w:rPr>
         <w:lastRenderedPageBreak/>
         <w:drawing>
@@ -3225,7 +2061,7 @@
                     </pic:cNvPicPr>
                   </pic:nvPicPr>
                   <pic:blipFill>
-                    <a:blip r:embed="rId15" cstate="print">
+                    <a:blip r:embed="rId11" cstate="print">
                       <a:extLst>
                         <a:ext uri="{28A0092B-C50C-407E-A947-70E740481C1C}">
                           <a14:useLocalDpi xmlns:a14="http://schemas.microsoft.com/office/drawing/2010/main" val="0"/>
@@ -3266,15 +2102,7 @@
     </w:p>
     <w:p>
       <w:r>
-        <w:t xml:space="preserve">Select File-&gt;Build &amp; Run, click Build </w:t>
-      </w:r>
-      <w:proofErr w:type="gramStart"/>
-      <w:r>
-        <w:t>And</w:t>
-      </w:r>
-      <w:proofErr w:type="gramEnd"/>
-      <w:r>
-        <w:t xml:space="preserve"> Run:</w:t>
+        <w:t>Select File-&gt;Build &amp; Run, click Build And Run:</w:t>
       </w:r>
     </w:p>
     <w:p>
@@ -3286,7 +2114,6 @@
       <w:r>
         <w:rPr>
           <w:noProof/>
-          <w:lang w:eastAsia="zh-CN"/>
         </w:rPr>
         <w:lastRenderedPageBreak/>
         <w:drawing>
@@ -3307,7 +2134,7 @@
                     </pic:cNvPicPr>
                   </pic:nvPicPr>
                   <pic:blipFill>
-                    <a:blip r:embed="rId16" cstate="print">
+                    <a:blip r:embed="rId12" cstate="print">
                       <a:extLst>
                         <a:ext uri="{28A0092B-C50C-407E-A947-70E740481C1C}">
                           <a14:useLocalDpi xmlns:a14="http://schemas.microsoft.com/office/drawing/2010/main" val="0"/>
@@ -3366,7 +2193,6 @@
       <w:r>
         <w:rPr>
           <w:noProof/>
-          <w:lang w:eastAsia="zh-CN"/>
         </w:rPr>
         <w:lastRenderedPageBreak/>
         <w:drawing>
@@ -3387,7 +2213,7 @@
                     </pic:cNvPicPr>
                   </pic:nvPicPr>
                   <pic:blipFill>
-                    <a:blip r:embed="rId17" cstate="print">
+                    <a:blip r:embed="rId13" cstate="print">
                       <a:extLst>
                         <a:ext uri="{28A0092B-C50C-407E-A947-70E740481C1C}">
                           <a14:useLocalDpi xmlns:a14="http://schemas.microsoft.com/office/drawing/2010/main" val="0"/>
@@ -3437,10 +2263,10 @@
           <w:color w:val="44546A" w:themeColor="dark2"/>
         </w:rPr>
       </w:pPr>
+      <w:bookmarkStart w:id="6" w:name="_GoBack"/>
       <w:r>
         <w:rPr>
           <w:noProof/>
-          <w:lang w:eastAsia="zh-CN"/>
         </w:rPr>
         <w:drawing>
           <wp:inline distT="0" distB="0" distL="0" distR="0">
@@ -3460,7 +2286,7 @@
                     </pic:cNvPicPr>
                   </pic:nvPicPr>
                   <pic:blipFill>
-                    <a:blip r:embed="rId18" cstate="print">
+                    <a:blip r:embed="rId14" cstate="print">
                       <a:extLst>
                         <a:ext uri="{28A0092B-C50C-407E-A947-70E740481C1C}">
                           <a14:useLocalDpi xmlns:a14="http://schemas.microsoft.com/office/drawing/2010/main" val="0"/>
@@ -3491,10 +2317,11 @@
           </wp:inline>
         </w:drawing>
       </w:r>
+      <w:bookmarkEnd w:id="6"/>
     </w:p>
     <w:sectPr>
-      <w:headerReference w:type="default" r:id="rId19"/>
-      <w:footerReference w:type="default" r:id="rId20"/>
+      <w:headerReference w:type="default" r:id="rId15"/>
+      <w:footerReference w:type="default" r:id="rId16"/>
       <w:pgSz w:w="12240" w:h="15840"/>
       <w:pgMar w:top="1440" w:right="1440" w:bottom="1440" w:left="1440" w:header="720" w:footer="720" w:gutter="0"/>
       <w:pgNumType w:start="0"/>
@@ -3507,7 +2334,7 @@
 </file>
 
 <file path=word/endnotes.xml><?xml version="1.0" encoding="utf-8"?>
-<w:endnotes xmlns:wpc="http://schemas.microsoft.com/office/word/2010/wordprocessingCanvas" xmlns:mc="http://schemas.openxmlformats.org/markup-compatibility/2006" xmlns:o="urn:schemas-microsoft-com:office:office" xmlns:r="http://schemas.openxmlformats.org/officeDocument/2006/relationships" xmlns:m="http://schemas.openxmlformats.org/officeDocument/2006/math" xmlns:v="urn:schemas-microsoft-com:vml" xmlns:wp14="http://schemas.microsoft.com/office/word/2010/wordprocessingDrawing" xmlns:wp="http://schemas.openxmlformats.org/drawingml/2006/wordprocessingDrawing" xmlns:w10="urn:schemas-microsoft-com:office:word" xmlns:w="http://schemas.openxmlformats.org/wordprocessingml/2006/main" xmlns:w14="http://schemas.microsoft.com/office/word/2010/wordml" xmlns:wpg="http://schemas.microsoft.com/office/word/2010/wordprocessingGroup" xmlns:wpi="http://schemas.microsoft.com/office/word/2010/wordprocessingInk" xmlns:wne="http://schemas.microsoft.com/office/word/2006/wordml" xmlns:wps="http://schemas.microsoft.com/office/word/2010/wordprocessingShape" mc:Ignorable="w14 wp14">
+<w:endnotes xmlns:wpc="http://schemas.microsoft.com/office/word/2010/wordprocessingCanvas" xmlns:mc="http://schemas.openxmlformats.org/markup-compatibility/2006" xmlns:o="urn:schemas-microsoft-com:office:office" xmlns:r="http://schemas.openxmlformats.org/officeDocument/2006/relationships" xmlns:m="http://schemas.openxmlformats.org/officeDocument/2006/math" xmlns:v="urn:schemas-microsoft-com:vml" xmlns:wp14="http://schemas.microsoft.com/office/word/2010/wordprocessingDrawing" xmlns:wp="http://schemas.openxmlformats.org/drawingml/2006/wordprocessingDrawing" xmlns:w10="urn:schemas-microsoft-com:office:word" xmlns:w="http://schemas.openxmlformats.org/wordprocessingml/2006/main" xmlns:w14="http://schemas.microsoft.com/office/word/2010/wordml" xmlns:w15="http://schemas.microsoft.com/office/word/2012/wordml" xmlns:wpg="http://schemas.microsoft.com/office/word/2010/wordprocessingGroup" xmlns:wpi="http://schemas.microsoft.com/office/word/2010/wordprocessingInk" xmlns:wne="http://schemas.microsoft.com/office/word/2006/wordml" xmlns:wps="http://schemas.microsoft.com/office/word/2010/wordprocessingShape" mc:Ignorable="w14 w15 wp14">
   <w:endnote w:type="separator" w:id="-1">
     <w:p>
       <w:pPr>
@@ -3532,7 +2359,7 @@
 </file>
 
 <file path=word/footer1.xml><?xml version="1.0" encoding="utf-8"?>
-<w:ftr xmlns:wpc="http://schemas.microsoft.com/office/word/2010/wordprocessingCanvas" xmlns:mc="http://schemas.openxmlformats.org/markup-compatibility/2006" xmlns:o="urn:schemas-microsoft-com:office:office" xmlns:r="http://schemas.openxmlformats.org/officeDocument/2006/relationships" xmlns:m="http://schemas.openxmlformats.org/officeDocument/2006/math" xmlns:v="urn:schemas-microsoft-com:vml" xmlns:wp14="http://schemas.microsoft.com/office/word/2010/wordprocessingDrawing" xmlns:wp="http://schemas.openxmlformats.org/drawingml/2006/wordprocessingDrawing" xmlns:w10="urn:schemas-microsoft-com:office:word" xmlns:w="http://schemas.openxmlformats.org/wordprocessingml/2006/main" xmlns:w14="http://schemas.microsoft.com/office/word/2010/wordml" xmlns:wpg="http://schemas.microsoft.com/office/word/2010/wordprocessingGroup" xmlns:wpi="http://schemas.microsoft.com/office/word/2010/wordprocessingInk" xmlns:wne="http://schemas.microsoft.com/office/word/2006/wordml" xmlns:wps="http://schemas.microsoft.com/office/word/2010/wordprocessingShape" mc:Ignorable="w14 wp14">
+<w:ftr xmlns:wpc="http://schemas.microsoft.com/office/word/2010/wordprocessingCanvas" xmlns:mc="http://schemas.openxmlformats.org/markup-compatibility/2006" xmlns:o="urn:schemas-microsoft-com:office:office" xmlns:r="http://schemas.openxmlformats.org/officeDocument/2006/relationships" xmlns:m="http://schemas.openxmlformats.org/officeDocument/2006/math" xmlns:v="urn:schemas-microsoft-com:vml" xmlns:wp14="http://schemas.microsoft.com/office/word/2010/wordprocessingDrawing" xmlns:wp="http://schemas.openxmlformats.org/drawingml/2006/wordprocessingDrawing" xmlns:w10="urn:schemas-microsoft-com:office:word" xmlns:w="http://schemas.openxmlformats.org/wordprocessingml/2006/main" xmlns:w14="http://schemas.microsoft.com/office/word/2010/wordml" xmlns:w15="http://schemas.microsoft.com/office/word/2012/wordml" xmlns:wpg="http://schemas.microsoft.com/office/word/2010/wordprocessingGroup" xmlns:wpi="http://schemas.microsoft.com/office/word/2010/wordprocessingInk" xmlns:wne="http://schemas.microsoft.com/office/word/2006/wordml" xmlns:wps="http://schemas.microsoft.com/office/word/2010/wordprocessingShape" mc:Ignorable="w14 w15 wp14">
   <w:p>
     <w:pPr>
       <w:pStyle w:val="Footer"/>
@@ -3577,7 +2404,7 @@
             <w:bCs/>
             <w:noProof/>
           </w:rPr>
-          <w:t>1</w:t>
+          <w:t>7</w:t>
         </w:r>
         <w:r>
           <w:rPr>
@@ -3621,7 +2448,7 @@
 </file>
 
 <file path=word/footnotes.xml><?xml version="1.0" encoding="utf-8"?>
-<w:footnotes xmlns:wpc="http://schemas.microsoft.com/office/word/2010/wordprocessingCanvas" xmlns:mc="http://schemas.openxmlformats.org/markup-compatibility/2006" xmlns:o="urn:schemas-microsoft-com:office:office" xmlns:r="http://schemas.openxmlformats.org/officeDocument/2006/relationships" xmlns:m="http://schemas.openxmlformats.org/officeDocument/2006/math" xmlns:v="urn:schemas-microsoft-com:vml" xmlns:wp14="http://schemas.microsoft.com/office/word/2010/wordprocessingDrawing" xmlns:wp="http://schemas.openxmlformats.org/drawingml/2006/wordprocessingDrawing" xmlns:w10="urn:schemas-microsoft-com:office:word" xmlns:w="http://schemas.openxmlformats.org/wordprocessingml/2006/main" xmlns:w14="http://schemas.microsoft.com/office/word/2010/wordml" xmlns:wpg="http://schemas.microsoft.com/office/word/2010/wordprocessingGroup" xmlns:wpi="http://schemas.microsoft.com/office/word/2010/wordprocessingInk" xmlns:wne="http://schemas.microsoft.com/office/word/2006/wordml" xmlns:wps="http://schemas.microsoft.com/office/word/2010/wordprocessingShape" mc:Ignorable="w14 wp14">
+<w:footnotes xmlns:wpc="http://schemas.microsoft.com/office/word/2010/wordprocessingCanvas" xmlns:mc="http://schemas.openxmlformats.org/markup-compatibility/2006" xmlns:o="urn:schemas-microsoft-com:office:office" xmlns:r="http://schemas.openxmlformats.org/officeDocument/2006/relationships" xmlns:m="http://schemas.openxmlformats.org/officeDocument/2006/math" xmlns:v="urn:schemas-microsoft-com:vml" xmlns:wp14="http://schemas.microsoft.com/office/word/2010/wordprocessingDrawing" xmlns:wp="http://schemas.openxmlformats.org/drawingml/2006/wordprocessingDrawing" xmlns:w10="urn:schemas-microsoft-com:office:word" xmlns:w="http://schemas.openxmlformats.org/wordprocessingml/2006/main" xmlns:w14="http://schemas.microsoft.com/office/word/2010/wordml" xmlns:w15="http://schemas.microsoft.com/office/word/2012/wordml" xmlns:wpg="http://schemas.microsoft.com/office/word/2010/wordprocessingGroup" xmlns:wpi="http://schemas.microsoft.com/office/word/2010/wordprocessingInk" xmlns:wne="http://schemas.microsoft.com/office/word/2006/wordml" xmlns:wps="http://schemas.microsoft.com/office/word/2010/wordprocessingShape" mc:Ignorable="w14 w15 wp14">
   <w:footnote w:type="separator" w:id="-1">
     <w:p>
       <w:pPr>
@@ -3646,7 +2473,7 @@
 </file>
 
 <file path=word/header1.xml><?xml version="1.0" encoding="utf-8"?>
-<w:hdr xmlns:wpc="http://schemas.microsoft.com/office/word/2010/wordprocessingCanvas" xmlns:mc="http://schemas.openxmlformats.org/markup-compatibility/2006" xmlns:o="urn:schemas-microsoft-com:office:office" xmlns:r="http://schemas.openxmlformats.org/officeDocument/2006/relationships" xmlns:m="http://schemas.openxmlformats.org/officeDocument/2006/math" xmlns:v="urn:schemas-microsoft-com:vml" xmlns:wp14="http://schemas.microsoft.com/office/word/2010/wordprocessingDrawing" xmlns:wp="http://schemas.openxmlformats.org/drawingml/2006/wordprocessingDrawing" xmlns:w10="urn:schemas-microsoft-com:office:word" xmlns:w="http://schemas.openxmlformats.org/wordprocessingml/2006/main" xmlns:w14="http://schemas.microsoft.com/office/word/2010/wordml" xmlns:wpg="http://schemas.microsoft.com/office/word/2010/wordprocessingGroup" xmlns:wpi="http://schemas.microsoft.com/office/word/2010/wordprocessingInk" xmlns:wne="http://schemas.microsoft.com/office/word/2006/wordml" xmlns:wps="http://schemas.microsoft.com/office/word/2010/wordprocessingShape" mc:Ignorable="w14 wp14">
+<w:hdr xmlns:wpc="http://schemas.microsoft.com/office/word/2010/wordprocessingCanvas" xmlns:mc="http://schemas.openxmlformats.org/markup-compatibility/2006" xmlns:o="urn:schemas-microsoft-com:office:office" xmlns:r="http://schemas.openxmlformats.org/officeDocument/2006/relationships" xmlns:m="http://schemas.openxmlformats.org/officeDocument/2006/math" xmlns:v="urn:schemas-microsoft-com:vml" xmlns:wp14="http://schemas.microsoft.com/office/word/2010/wordprocessingDrawing" xmlns:wp="http://schemas.openxmlformats.org/drawingml/2006/wordprocessingDrawing" xmlns:w10="urn:schemas-microsoft-com:office:word" xmlns:w="http://schemas.openxmlformats.org/wordprocessingml/2006/main" xmlns:w14="http://schemas.microsoft.com/office/word/2010/wordml" xmlns:w15="http://schemas.microsoft.com/office/word/2012/wordml" xmlns:wpg="http://schemas.microsoft.com/office/word/2010/wordprocessingGroup" xmlns:wpi="http://schemas.microsoft.com/office/word/2010/wordprocessingInk" xmlns:wne="http://schemas.microsoft.com/office/word/2006/wordml" xmlns:wps="http://schemas.microsoft.com/office/word/2010/wordprocessingShape" mc:Ignorable="w14 w15 wp14">
   <w:p>
     <w:pPr>
       <w:pStyle w:val="Footer"/>
@@ -3695,7 +2522,7 @@
 </file>
 
 <file path=word/numbering.xml><?xml version="1.0" encoding="utf-8"?>
-<w:numbering xmlns:wpc="http://schemas.microsoft.com/office/word/2010/wordprocessingCanvas" xmlns:mc="http://schemas.openxmlformats.org/markup-compatibility/2006" xmlns:o="urn:schemas-microsoft-com:office:office" xmlns:r="http://schemas.openxmlformats.org/officeDocument/2006/relationships" xmlns:m="http://schemas.openxmlformats.org/officeDocument/2006/math" xmlns:v="urn:schemas-microsoft-com:vml" xmlns:wp14="http://schemas.microsoft.com/office/word/2010/wordprocessingDrawing" xmlns:wp="http://schemas.openxmlformats.org/drawingml/2006/wordprocessingDrawing" xmlns:w10="urn:schemas-microsoft-com:office:word" xmlns:w="http://schemas.openxmlformats.org/wordprocessingml/2006/main" xmlns:w14="http://schemas.microsoft.com/office/word/2010/wordml" xmlns:wpg="http://schemas.microsoft.com/office/word/2010/wordprocessingGroup" xmlns:wpi="http://schemas.microsoft.com/office/word/2010/wordprocessingInk" xmlns:wne="http://schemas.microsoft.com/office/word/2006/wordml" xmlns:wps="http://schemas.microsoft.com/office/word/2010/wordprocessingShape" mc:Ignorable="w14 wp14">
+<w:numbering xmlns:wpc="http://schemas.microsoft.com/office/word/2010/wordprocessingCanvas" xmlns:mc="http://schemas.openxmlformats.org/markup-compatibility/2006" xmlns:o="urn:schemas-microsoft-com:office:office" xmlns:r="http://schemas.openxmlformats.org/officeDocument/2006/relationships" xmlns:m="http://schemas.openxmlformats.org/officeDocument/2006/math" xmlns:v="urn:schemas-microsoft-com:vml" xmlns:wp14="http://schemas.microsoft.com/office/word/2010/wordprocessingDrawing" xmlns:wp="http://schemas.openxmlformats.org/drawingml/2006/wordprocessingDrawing" xmlns:w10="urn:schemas-microsoft-com:office:word" xmlns:w="http://schemas.openxmlformats.org/wordprocessingml/2006/main" xmlns:w14="http://schemas.microsoft.com/office/word/2010/wordml" xmlns:w15="http://schemas.microsoft.com/office/word/2012/wordml" xmlns:wpg="http://schemas.microsoft.com/office/word/2010/wordprocessingGroup" xmlns:wpi="http://schemas.microsoft.com/office/word/2010/wordprocessingInk" xmlns:wne="http://schemas.microsoft.com/office/word/2006/wordml" xmlns:wps="http://schemas.microsoft.com/office/word/2010/wordprocessingShape" mc:Ignorable="w14 w15 wp14">
   <w:abstractNum w:abstractNumId="0">
     <w:nsid w:val="04142D84"/>
     <w:multiLevelType w:val="hybridMultilevel"/>
@@ -5253,7 +4080,7 @@
 </file>
 
 <file path=word/styles.xml><?xml version="1.0" encoding="utf-8"?>
-<w:styles xmlns:mc="http://schemas.openxmlformats.org/markup-compatibility/2006" xmlns:r="http://schemas.openxmlformats.org/officeDocument/2006/relationships" xmlns:w="http://schemas.openxmlformats.org/wordprocessingml/2006/main" xmlns:w14="http://schemas.microsoft.com/office/word/2010/wordml" mc:Ignorable="w14">
+<w:styles xmlns:mc="http://schemas.openxmlformats.org/markup-compatibility/2006" xmlns:r="http://schemas.openxmlformats.org/officeDocument/2006/relationships" xmlns:w="http://schemas.openxmlformats.org/wordprocessingml/2006/main" xmlns:w14="http://schemas.microsoft.com/office/word/2010/wordml" xmlns:w15="http://schemas.microsoft.com/office/word/2012/wordml" mc:Ignorable="w14 w15">
   <w:docDefaults>
     <w:rPrDefault>
       <w:rPr>
@@ -5271,575 +4098,378 @@
       </w:pPr>
     </w:pPrDefault>
   </w:docDefaults>
-  <w:latentStyles w:defLockedState="0" w:defUIPriority="99" w:defSemiHidden="1" w:defUnhideWhenUsed="1" w:defQFormat="0" w:count="267">
-    <w:lsdException w:name="Normal" w:semiHidden="0" w:uiPriority="0" w:unhideWhenUsed="0" w:qFormat="1"/>
-    <w:lsdException w:name="heading 1" w:semiHidden="0" w:uiPriority="9" w:unhideWhenUsed="0" w:qFormat="1"/>
-    <w:lsdException w:name="heading 2" w:uiPriority="9" w:qFormat="1"/>
-    <w:lsdException w:name="heading 3" w:uiPriority="9" w:qFormat="1"/>
-    <w:lsdException w:name="heading 4" w:uiPriority="9" w:qFormat="1"/>
-    <w:lsdException w:name="heading 5" w:uiPriority="9" w:qFormat="1"/>
-    <w:lsdException w:name="heading 6" w:uiPriority="9" w:qFormat="1"/>
-    <w:lsdException w:name="heading 7" w:uiPriority="9" w:qFormat="1"/>
-    <w:lsdException w:name="heading 8" w:uiPriority="9" w:qFormat="1"/>
-    <w:lsdException w:name="heading 9" w:uiPriority="9" w:qFormat="1"/>
-    <w:lsdException w:name="toc 1" w:uiPriority="39"/>
-    <w:lsdException w:name="toc 2" w:uiPriority="39"/>
-    <w:lsdException w:name="toc 3" w:uiPriority="39"/>
-    <w:lsdException w:name="toc 4" w:uiPriority="39"/>
-    <w:lsdException w:name="toc 5" w:uiPriority="39"/>
-    <w:lsdException w:name="toc 6" w:uiPriority="39"/>
-    <w:lsdException w:name="toc 7" w:uiPriority="39"/>
-    <w:lsdException w:name="toc 8" w:uiPriority="39"/>
-    <w:lsdException w:name="toc 9" w:uiPriority="39"/>
-    <w:lsdException w:name="caption" w:uiPriority="35" w:qFormat="1"/>
-    <w:lsdException w:name="Title" w:semiHidden="0" w:uiPriority="10" w:unhideWhenUsed="0" w:qFormat="1"/>
-    <w:lsdException w:name="Default Paragraph Font" w:uiPriority="1"/>
-    <w:lsdException w:name="Subtitle" w:semiHidden="0" w:uiPriority="11" w:unhideWhenUsed="0" w:qFormat="1"/>
-    <w:lsdException w:name="Strong" w:semiHidden="0" w:uiPriority="22" w:unhideWhenUsed="0" w:qFormat="1"/>
-    <w:lsdException w:name="Emphasis" w:semiHidden="0" w:uiPriority="20" w:unhideWhenUsed="0" w:qFormat="1"/>
-    <w:lsdException w:name="Table Grid" w:semiHidden="0" w:uiPriority="39" w:unhideWhenUsed="0"/>
-    <w:lsdException w:name="Placeholder Text" w:unhideWhenUsed="0"/>
-    <w:lsdException w:name="No Spacing" w:semiHidden="0" w:uiPriority="1" w:unhideWhenUsed="0" w:qFormat="1"/>
-    <w:lsdException w:name="Light Shading" w:semiHidden="0" w:uiPriority="60" w:unhideWhenUsed="0"/>
-    <w:lsdException w:name="Light List" w:semiHidden="0" w:uiPriority="61" w:unhideWhenUsed="0"/>
-    <w:lsdException w:name="Light Grid" w:semiHidden="0" w:uiPriority="62" w:unhideWhenUsed="0"/>
-    <w:lsdException w:name="Medium Shading 1" w:semiHidden="0" w:uiPriority="63" w:unhideWhenUsed="0"/>
-    <w:lsdException w:name="Medium Shading 2" w:semiHidden="0" w:uiPriority="64" w:unhideWhenUsed="0"/>
-    <w:lsdException w:name="Medium List 1" w:semiHidden="0" w:uiPriority="65" w:unhideWhenUsed="0"/>
-    <w:lsdException w:name="Medium List 2" w:semiHidden="0" w:uiPriority="66" w:unhideWhenUsed="0"/>
-    <w:lsdException w:name="Medium Grid 1" w:semiHidden="0" w:uiPriority="67" w:unhideWhenUsed="0"/>
-    <w:lsdException w:name="Medium Grid 2" w:semiHidden="0" w:uiPriority="68" w:unhideWhenUsed="0"/>
-    <w:lsdException w:name="Medium Grid 3" w:semiHidden="0" w:uiPriority="69" w:unhideWhenUsed="0"/>
-    <w:lsdException w:name="Dark List" w:semiHidden="0" w:uiPriority="70" w:unhideWhenUsed="0"/>
-    <w:lsdException w:name="Colorful Shading" w:semiHidden="0" w:uiPriority="71" w:unhideWhenUsed="0"/>
-    <w:lsdException w:name="Colorful List" w:semiHidden="0" w:uiPriority="72" w:unhideWhenUsed="0"/>
-    <w:lsdException w:name="Colorful Grid" w:semiHidden="0" w:uiPriority="73" w:unhideWhenUsed="0"/>
-    <w:lsdException w:name="Light Shading Accent 1" w:semiHidden="0" w:uiPriority="60" w:unhideWhenUsed="0"/>
-    <w:lsdException w:name="Light List Accent 1" w:semiHidden="0" w:uiPriority="61" w:unhideWhenUsed="0"/>
-    <w:lsdException w:name="Light Grid Accent 1" w:semiHidden="0" w:uiPriority="62" w:unhideWhenUsed="0"/>
-    <w:lsdException w:name="Medium Shading 1 Accent 1" w:semiHidden="0" w:uiPriority="63" w:unhideWhenUsed="0"/>
-    <w:lsdException w:name="Medium Shading 2 Accent 1" w:semiHidden="0" w:uiPriority="64" w:unhideWhenUsed="0"/>
-    <w:lsdException w:name="Medium List 1 Accent 1" w:semiHidden="0" w:uiPriority="65" w:unhideWhenUsed="0"/>
-    <w:lsdException w:name="Revision" w:unhideWhenUsed="0"/>
-    <w:lsdException w:name="List Paragraph" w:semiHidden="0" w:uiPriority="34" w:unhideWhenUsed="0" w:qFormat="1"/>
-    <w:lsdException w:name="Quote" w:semiHidden="0" w:uiPriority="29" w:unhideWhenUsed="0" w:qFormat="1"/>
-    <w:lsdException w:name="Intense Quote" w:semiHidden="0" w:uiPriority="30" w:unhideWhenUsed="0" w:qFormat="1"/>
-    <w:lsdException w:name="Medium List 2 Accent 1" w:semiHidden="0" w:uiPriority="66" w:unhideWhenUsed="0"/>
-    <w:lsdException w:name="Medium Grid 1 Accent 1" w:semiHidden="0" w:uiPriority="67" w:unhideWhenUsed="0"/>
-    <w:lsdException w:name="Medium Grid 2 Accent 1" w:semiHidden="0" w:uiPriority="68" w:unhideWhenUsed="0"/>
-    <w:lsdException w:name="Medium Grid 3 Accent 1" w:semiHidden="0" w:uiPriority="69" w:unhideWhenUsed="0"/>
-    <w:lsdException w:name="Dark List Accent 1" w:semiHidden="0" w:uiPriority="70" w:unhideWhenUsed="0"/>
-    <w:lsdException w:name="Colorful Shading Accent 1" w:semiHidden="0" w:uiPriority="71" w:unhideWhenUsed="0"/>
-    <w:lsdException w:name="Colorful List Accent 1" w:semiHidden="0" w:uiPriority="72" w:unhideWhenUsed="0"/>
-    <w:lsdException w:name="Colorful Grid Accent 1" w:semiHidden="0" w:uiPriority="73" w:unhideWhenUsed="0"/>
-    <w:lsdException w:name="Light Shading Accent 2" w:semiHidden="0" w:uiPriority="60" w:unhideWhenUsed="0"/>
-    <w:lsdException w:name="Light List Accent 2" w:semiHidden="0" w:uiPriority="61" w:unhideWhenUsed="0"/>
-    <w:lsdException w:name="Light Grid Accent 2" w:semiHidden="0" w:uiPriority="62" w:unhideWhenUsed="0"/>
-    <w:lsdException w:name="Medium Shading 1 Accent 2" w:semiHidden="0" w:uiPriority="63" w:unhideWhenUsed="0"/>
-    <w:lsdException w:name="Medium Shading 2 Accent 2" w:semiHidden="0" w:uiPriority="64" w:unhideWhenUsed="0"/>
-    <w:lsdException w:name="Medium List 1 Accent 2" w:semiHidden="0" w:uiPriority="65" w:unhideWhenUsed="0"/>
-    <w:lsdException w:name="Medium List 2 Accent 2" w:semiHidden="0" w:uiPriority="66" w:unhideWhenUsed="0"/>
-    <w:lsdException w:name="Medium Grid 1 Accent 2" w:semiHidden="0" w:uiPriority="67" w:unhideWhenUsed="0"/>
-    <w:lsdException w:name="Medium Grid 2 Accent 2" w:semiHidden="0" w:uiPriority="68" w:unhideWhenUsed="0"/>
-    <w:lsdException w:name="Medium Grid 3 Accent 2" w:semiHidden="0" w:uiPriority="69" w:unhideWhenUsed="0"/>
-    <w:lsdException w:name="Dark List Accent 2" w:semiHidden="0" w:uiPriority="70" w:unhideWhenUsed="0"/>
-    <w:lsdException w:name="Colorful Shading Accent 2" w:semiHidden="0" w:uiPriority="71" w:unhideWhenUsed="0"/>
-    <w:lsdException w:name="Colorful List Accent 2" w:semiHidden="0" w:uiPriority="72" w:unhideWhenUsed="0"/>
-    <w:lsdException w:name="Colorful Grid Accent 2" w:semiHidden="0" w:uiPriority="73" w:unhideWhenUsed="0"/>
-    <w:lsdException w:name="Light Shading Accent 3" w:semiHidden="0" w:uiPriority="60" w:unhideWhenUsed="0"/>
-    <w:lsdException w:name="Light List Accent 3" w:semiHidden="0" w:uiPriority="61" w:unhideWhenUsed="0"/>
-    <w:lsdException w:name="Light Grid Accent 3" w:semiHidden="0" w:uiPriority="62" w:unhideWhenUsed="0"/>
-    <w:lsdException w:name="Medium Shading 1 Accent 3" w:semiHidden="0" w:uiPriority="63" w:unhideWhenUsed="0"/>
-    <w:lsdException w:name="Medium Shading 2 Accent 3" w:semiHidden="0" w:uiPriority="64" w:unhideWhenUsed="0"/>
-    <w:lsdException w:name="Medium List 1 Accent 3" w:semiHidden="0" w:uiPriority="65" w:unhideWhenUsed="0"/>
-    <w:lsdException w:name="Medium List 2 Accent 3" w:semiHidden="0" w:uiPriority="66" w:unhideWhenUsed="0"/>
-    <w:lsdException w:name="Medium Grid 1 Accent 3" w:semiHidden="0" w:uiPriority="67" w:unhideWhenUsed="0"/>
-    <w:lsdException w:name="Medium Grid 2 Accent 3" w:semiHidden="0" w:uiPriority="68" w:unhideWhenUsed="0"/>
-    <w:lsdException w:name="Medium Grid 3 Accent 3" w:semiHidden="0" w:uiPriority="69" w:unhideWhenUsed="0"/>
-    <w:lsdException w:name="Dark List Accent 3" w:semiHidden="0" w:uiPriority="70" w:unhideWhenUsed="0"/>
-    <w:lsdException w:name="Colorful Shading Accent 3" w:semiHidden="0" w:uiPriority="71" w:unhideWhenUsed="0"/>
-    <w:lsdException w:name="Colorful List Accent 3" w:semiHidden="0" w:uiPriority="72" w:unhideWhenUsed="0"/>
-    <w:lsdException w:name="Colorful Grid Accent 3" w:semiHidden="0" w:uiPriority="73" w:unhideWhenUsed="0"/>
-    <w:lsdException w:name="Light Shading Accent 4" w:semiHidden="0" w:uiPriority="60" w:unhideWhenUsed="0"/>
-    <w:lsdException w:name="Light List Accent 4" w:semiHidden="0" w:uiPriority="61" w:unhideWhenUsed="0"/>
-    <w:lsdException w:name="Light Grid Accent 4" w:semiHidden="0" w:uiPriority="62" w:unhideWhenUsed="0"/>
-    <w:lsdException w:name="Medium Shading 1 Accent 4" w:semiHidden="0" w:uiPriority="63" w:unhideWhenUsed="0"/>
-    <w:lsdException w:name="Medium Shading 2 Accent 4" w:semiHidden="0" w:uiPriority="64" w:unhideWhenUsed="0"/>
-    <w:lsdException w:name="Medium List 1 Accent 4" w:semiHidden="0" w:uiPriority="65" w:unhideWhenUsed="0"/>
-    <w:lsdException w:name="Medium List 2 Accent 4" w:semiHidden="0" w:uiPriority="66" w:unhideWhenUsed="0"/>
-    <w:lsdException w:name="Medium Grid 1 Accent 4" w:semiHidden="0" w:uiPriority="67" w:unhideWhenUsed="0"/>
-    <w:lsdException w:name="Medium Grid 2 Accent 4" w:semiHidden="0" w:uiPriority="68" w:unhideWhenUsed="0"/>
-    <w:lsdException w:name="Medium Grid 3 Accent 4" w:semiHidden="0" w:uiPriority="69" w:unhideWhenUsed="0"/>
-    <w:lsdException w:name="Dark List Accent 4" w:semiHidden="0" w:uiPriority="70" w:unhideWhenUsed="0"/>
-    <w:lsdException w:name="Colorful Shading Accent 4" w:semiHidden="0" w:uiPriority="71" w:unhideWhenUsed="0"/>
-    <w:lsdException w:name="Colorful List Accent 4" w:semiHidden="0" w:uiPriority="72" w:unhideWhenUsed="0"/>
-    <w:lsdException w:name="Colorful Grid Accent 4" w:semiHidden="0" w:uiPriority="73" w:unhideWhenUsed="0"/>
-    <w:lsdException w:name="Light Shading Accent 5" w:semiHidden="0" w:uiPriority="60" w:unhideWhenUsed="0"/>
-    <w:lsdException w:name="Light List Accent 5" w:semiHidden="0" w:uiPriority="61" w:unhideWhenUsed="0"/>
-    <w:lsdException w:name="Light Grid Accent 5" w:semiHidden="0" w:uiPriority="62" w:unhideWhenUsed="0"/>
-    <w:lsdException w:name="Medium Shading 1 Accent 5" w:semiHidden="0" w:uiPriority="63" w:unhideWhenUsed="0"/>
-    <w:lsdException w:name="Medium Shading 2 Accent 5" w:semiHidden="0" w:uiPriority="64" w:unhideWhenUsed="0"/>
-    <w:lsdException w:name="Medium List 1 Accent 5" w:semiHidden="0" w:uiPriority="65" w:unhideWhenUsed="0"/>
-    <w:lsdException w:name="Medium List 2 Accent 5" w:semiHidden="0" w:uiPriority="66" w:unhideWhenUsed="0"/>
-    <w:lsdException w:name="Medium Grid 1 Accent 5" w:semiHidden="0" w:uiPriority="67" w:unhideWhenUsed="0"/>
-    <w:lsdException w:name="Medium Grid 2 Accent 5" w:semiHidden="0" w:uiPriority="68" w:unhideWhenUsed="0"/>
-    <w:lsdException w:name="Medium Grid 3 Accent 5" w:semiHidden="0" w:uiPriority="69" w:unhideWhenUsed="0"/>
-    <w:lsdException w:name="Dark List Accent 5" w:semiHidden="0" w:uiPriority="70" w:unhideWhenUsed="0"/>
-    <w:lsdException w:name="Colorful Shading Accent 5" w:semiHidden="0" w:uiPriority="71" w:unhideWhenUsed="0"/>
-    <w:lsdException w:name="Colorful List Accent 5" w:semiHidden="0" w:uiPriority="72" w:unhideWhenUsed="0"/>
-    <w:lsdException w:name="Colorful Grid Accent 5" w:semiHidden="0" w:uiPriority="73" w:unhideWhenUsed="0"/>
-    <w:lsdException w:name="Light Shading Accent 6" w:semiHidden="0" w:uiPriority="60" w:unhideWhenUsed="0"/>
-    <w:lsdException w:name="Light List Accent 6" w:semiHidden="0" w:uiPriority="61" w:unhideWhenUsed="0"/>
-    <w:lsdException w:name="Light Grid Accent 6" w:semiHidden="0" w:uiPriority="62" w:unhideWhenUsed="0"/>
-    <w:lsdException w:name="Medium Shading 1 Accent 6" w:semiHidden="0" w:uiPriority="63" w:unhideWhenUsed="0"/>
-    <w:lsdException w:name="Medium Shading 2 Accent 6" w:semiHidden="0" w:uiPriority="64" w:unhideWhenUsed="0"/>
-    <w:lsdException w:name="Medium List 1 Accent 6" w:semiHidden="0" w:uiPriority="65" w:unhideWhenUsed="0"/>
-    <w:lsdException w:name="Medium List 2 Accent 6" w:semiHidden="0" w:uiPriority="66" w:unhideWhenUsed="0"/>
-    <w:lsdException w:name="Medium Grid 1 Accent 6" w:semiHidden="0" w:uiPriority="67" w:unhideWhenUsed="0"/>
-    <w:lsdException w:name="Medium Grid 2 Accent 6" w:semiHidden="0" w:uiPriority="68" w:unhideWhenUsed="0"/>
-    <w:lsdException w:name="Medium Grid 3 Accent 6" w:semiHidden="0" w:uiPriority="69" w:unhideWhenUsed="0"/>
-    <w:lsdException w:name="Dark List Accent 6" w:semiHidden="0" w:uiPriority="70" w:unhideWhenUsed="0"/>
-    <w:lsdException w:name="Colorful Shading Accent 6" w:semiHidden="0" w:uiPriority="71" w:unhideWhenUsed="0"/>
-    <w:lsdException w:name="Colorful List Accent 6" w:semiHidden="0" w:uiPriority="72" w:unhideWhenUsed="0"/>
-    <w:lsdException w:name="Colorful Grid Accent 6" w:semiHidden="0" w:uiPriority="73" w:unhideWhenUsed="0"/>
-    <w:lsdException w:name="Subtle Emphasis" w:semiHidden="0" w:uiPriority="19" w:unhideWhenUsed="0" w:qFormat="1"/>
-    <w:lsdException w:name="Intense Emphasis" w:semiHidden="0" w:uiPriority="21" w:unhideWhenUsed="0" w:qFormat="1"/>
-    <w:lsdException w:name="Subtle Reference" w:semiHidden="0" w:uiPriority="31" w:unhideWhenUsed="0" w:qFormat="1"/>
-    <w:lsdException w:name="Intense Reference" w:semiHidden="0" w:uiPriority="32" w:unhideWhenUsed="0" w:qFormat="1"/>
-    <w:lsdException w:name="Book Title" w:semiHidden="0" w:uiPriority="33" w:unhideWhenUsed="0" w:qFormat="1"/>
-    <w:lsdException w:name="Bibliography" w:uiPriority="37"/>
-    <w:lsdException w:name="TOC Heading" w:uiPriority="39" w:qFormat="1"/>
-  </w:latentStyles>
-  <w:style w:type="paragraph" w:default="1" w:styleId="Normal">
-    <w:name w:val="Normal"/>
-    <w:qFormat/>
-  </w:style>
-  <w:style w:type="paragraph" w:styleId="Heading1">
-    <w:name w:val="heading 1"/>
-    <w:basedOn w:val="Normal"/>
-    <w:next w:val="Normal"/>
-    <w:link w:val="Heading1Char"/>
-    <w:uiPriority w:val="9"/>
-    <w:qFormat/>
-    <w:rsid w:val="00AA33B8"/>
-    <w:pPr>
-      <w:keepNext/>
-      <w:keepLines/>
-      <w:spacing w:before="240" w:after="0"/>
-      <w:outlineLvl w:val="0"/>
-    </w:pPr>
-    <w:rPr>
-      <w:rFonts w:asciiTheme="majorHAnsi" w:eastAsiaTheme="majorEastAsia" w:hAnsiTheme="majorHAnsi" w:cstheme="majorBidi"/>
-      <w:color w:val="2E74B5" w:themeColor="accent1" w:themeShade="BF"/>
-      <w:sz w:val="32"/>
-      <w:szCs w:val="32"/>
-    </w:rPr>
-  </w:style>
-  <w:style w:type="paragraph" w:styleId="Heading2">
-    <w:name w:val="heading 2"/>
-    <w:basedOn w:val="Normal"/>
-    <w:next w:val="Normal"/>
-    <w:link w:val="Heading2Char"/>
-    <w:uiPriority w:val="9"/>
-    <w:unhideWhenUsed/>
-    <w:qFormat/>
-    <w:rsid w:val="003C4484"/>
-    <w:pPr>
-      <w:keepNext/>
-      <w:keepLines/>
-      <w:spacing w:before="160" w:after="0"/>
-      <w:outlineLvl w:val="1"/>
-    </w:pPr>
-    <w:rPr>
-      <w:rFonts w:asciiTheme="majorHAnsi" w:eastAsiaTheme="majorEastAsia" w:hAnsiTheme="majorHAnsi" w:cstheme="majorBidi"/>
-      <w:color w:val="2E74B5" w:themeColor="accent1" w:themeShade="BF"/>
-      <w:sz w:val="26"/>
-      <w:szCs w:val="26"/>
-    </w:rPr>
-  </w:style>
-  <w:style w:type="character" w:default="1" w:styleId="DefaultParagraphFont">
-    <w:name w:val="Default Paragraph Font"/>
-    <w:uiPriority w:val="1"/>
-    <w:semiHidden/>
-    <w:unhideWhenUsed/>
-  </w:style>
-  <w:style w:type="table" w:default="1" w:styleId="TableNormal">
-    <w:name w:val="Normal Table"/>
-    <w:uiPriority w:val="99"/>
-    <w:semiHidden/>
-    <w:unhideWhenUsed/>
-    <w:tblPr>
-      <w:tblInd w:w="0" w:type="dxa"/>
-      <w:tblCellMar>
-        <w:top w:w="0" w:type="dxa"/>
-        <w:left w:w="108" w:type="dxa"/>
-        <w:bottom w:w="0" w:type="dxa"/>
-        <w:right w:w="108" w:type="dxa"/>
-      </w:tblCellMar>
-    </w:tblPr>
-  </w:style>
-  <w:style w:type="numbering" w:default="1" w:styleId="NoList">
-    <w:name w:val="No List"/>
-    <w:uiPriority w:val="99"/>
-    <w:semiHidden/>
-    <w:unhideWhenUsed/>
-  </w:style>
-  <w:style w:type="paragraph" w:styleId="NoSpacing">
-    <w:name w:val="No Spacing"/>
-    <w:link w:val="NoSpacingChar"/>
-    <w:uiPriority w:val="1"/>
-    <w:qFormat/>
-    <w:rsid w:val="00AA33B8"/>
-    <w:pPr>
-      <w:spacing w:after="0" w:line="240" w:lineRule="auto"/>
-    </w:pPr>
-    <w:rPr>
-      <w:rFonts w:eastAsiaTheme="minorEastAsia"/>
-      <w:kern w:val="0"/>
-      <w14:ligatures w14:val="none"/>
-    </w:rPr>
-  </w:style>
-  <w:style w:type="character" w:customStyle="1" w:styleId="NoSpacingChar">
-    <w:name w:val="No Spacing Char"/>
-    <w:basedOn w:val="DefaultParagraphFont"/>
-    <w:link w:val="NoSpacing"/>
-    <w:uiPriority w:val="1"/>
-    <w:rsid w:val="00AA33B8"/>
-    <w:rPr>
-      <w:rFonts w:eastAsiaTheme="minorEastAsia"/>
-      <w:kern w:val="0"/>
-      <w14:ligatures w14:val="none"/>
-    </w:rPr>
-  </w:style>
-  <w:style w:type="character" w:customStyle="1" w:styleId="Heading1Char">
-    <w:name w:val="Heading 1 Char"/>
-    <w:basedOn w:val="DefaultParagraphFont"/>
-    <w:link w:val="Heading1"/>
-    <w:uiPriority w:val="9"/>
-    <w:rsid w:val="00AA33B8"/>
-    <w:rPr>
-      <w:rFonts w:asciiTheme="majorHAnsi" w:eastAsiaTheme="majorEastAsia" w:hAnsiTheme="majorHAnsi" w:cstheme="majorBidi"/>
-      <w:color w:val="2E74B5" w:themeColor="accent1" w:themeShade="BF"/>
-      <w:sz w:val="32"/>
-      <w:szCs w:val="32"/>
-    </w:rPr>
-  </w:style>
-  <w:style w:type="character" w:customStyle="1" w:styleId="Heading2Char">
-    <w:name w:val="Heading 2 Char"/>
-    <w:basedOn w:val="DefaultParagraphFont"/>
-    <w:link w:val="Heading2"/>
-    <w:uiPriority w:val="9"/>
-    <w:rsid w:val="003C4484"/>
-    <w:rPr>
-      <w:rFonts w:asciiTheme="majorHAnsi" w:eastAsiaTheme="majorEastAsia" w:hAnsiTheme="majorHAnsi" w:cstheme="majorBidi"/>
-      <w:color w:val="2E74B5" w:themeColor="accent1" w:themeShade="BF"/>
-      <w:sz w:val="26"/>
-      <w:szCs w:val="26"/>
-    </w:rPr>
-  </w:style>
-  <w:style w:type="paragraph" w:styleId="ListParagraph">
-    <w:name w:val="List Paragraph"/>
-    <w:basedOn w:val="Normal"/>
-    <w:uiPriority w:val="34"/>
-    <w:qFormat/>
-    <w:rsid w:val="006201B5"/>
-    <w:pPr>
-      <w:ind w:left="720"/>
-      <w:contextualSpacing/>
-    </w:pPr>
-  </w:style>
-  <w:style w:type="character" w:styleId="Hyperlink">
-    <w:name w:val="Hyperlink"/>
-    <w:basedOn w:val="DefaultParagraphFont"/>
-    <w:uiPriority w:val="99"/>
-    <w:unhideWhenUsed/>
-    <w:rsid w:val="000B49BE"/>
-    <w:rPr>
-      <w:color w:val="0563C1" w:themeColor="hyperlink"/>
-      <w:u w:val="single"/>
-    </w:rPr>
-  </w:style>
-  <w:style w:type="paragraph" w:styleId="TOCHeading">
-    <w:name w:val="TOC Heading"/>
-    <w:aliases w:val="Sidebar Heading"/>
-    <w:basedOn w:val="Heading1"/>
-    <w:next w:val="Normal"/>
-    <w:uiPriority w:val="39"/>
-    <w:unhideWhenUsed/>
-    <w:qFormat/>
-    <w:rsid w:val="001A7EAA"/>
-    <w:pPr>
-      <w:spacing w:before="480" w:line="276" w:lineRule="auto"/>
-      <w:outlineLvl w:val="9"/>
-    </w:pPr>
-    <w:rPr>
-      <w:b/>
-      <w:bCs/>
-      <w:kern w:val="0"/>
-      <w:sz w:val="28"/>
-      <w:szCs w:val="28"/>
-      <w14:ligatures w14:val="none"/>
-    </w:rPr>
-  </w:style>
-  <w:style w:type="paragraph" w:styleId="TOC1">
-    <w:name w:val="toc 1"/>
-    <w:basedOn w:val="Normal"/>
-    <w:next w:val="Normal"/>
-    <w:autoRedefine/>
-    <w:uiPriority w:val="39"/>
-    <w:unhideWhenUsed/>
-    <w:rsid w:val="001A7EAA"/>
-    <w:pPr>
-      <w:spacing w:after="100"/>
-    </w:pPr>
-  </w:style>
-  <w:style w:type="paragraph" w:styleId="TOC2">
-    <w:name w:val="toc 2"/>
-    <w:basedOn w:val="Normal"/>
-    <w:next w:val="Normal"/>
-    <w:autoRedefine/>
-    <w:uiPriority w:val="39"/>
-    <w:unhideWhenUsed/>
-    <w:rsid w:val="001A7EAA"/>
-    <w:pPr>
-      <w:spacing w:after="100"/>
-      <w:ind w:left="220"/>
-    </w:pPr>
-  </w:style>
-  <w:style w:type="paragraph" w:styleId="Header">
-    <w:name w:val="header"/>
-    <w:basedOn w:val="Normal"/>
-    <w:link w:val="HeaderChar"/>
-    <w:uiPriority w:val="99"/>
-    <w:unhideWhenUsed/>
-    <w:rsid w:val="001A7EAA"/>
-    <w:pPr>
-      <w:tabs>
-        <w:tab w:val="center" w:pos="4680"/>
-        <w:tab w:val="right" w:pos="9360"/>
-      </w:tabs>
-      <w:spacing w:after="0" w:line="240" w:lineRule="auto"/>
-    </w:pPr>
-  </w:style>
-  <w:style w:type="character" w:customStyle="1" w:styleId="HeaderChar">
-    <w:name w:val="Header Char"/>
-    <w:basedOn w:val="DefaultParagraphFont"/>
-    <w:link w:val="Header"/>
-    <w:uiPriority w:val="99"/>
-    <w:rsid w:val="001A7EAA"/>
-  </w:style>
-  <w:style w:type="paragraph" w:styleId="Footer">
-    <w:name w:val="footer"/>
-    <w:basedOn w:val="Normal"/>
-    <w:link w:val="FooterChar"/>
-    <w:uiPriority w:val="99"/>
-    <w:unhideWhenUsed/>
-    <w:rsid w:val="001A7EAA"/>
-    <w:pPr>
-      <w:tabs>
-        <w:tab w:val="center" w:pos="4680"/>
-        <w:tab w:val="right" w:pos="9360"/>
-      </w:tabs>
-      <w:spacing w:after="0" w:line="240" w:lineRule="auto"/>
-    </w:pPr>
-  </w:style>
-  <w:style w:type="character" w:customStyle="1" w:styleId="FooterChar">
-    <w:name w:val="Footer Char"/>
-    <w:basedOn w:val="DefaultParagraphFont"/>
-    <w:link w:val="Footer"/>
-    <w:uiPriority w:val="99"/>
-    <w:rsid w:val="001A7EAA"/>
-  </w:style>
-  <w:style w:type="paragraph" w:styleId="BalloonText">
-    <w:name w:val="Balloon Text"/>
-    <w:basedOn w:val="Normal"/>
-    <w:link w:val="BalloonTextChar"/>
-    <w:uiPriority w:val="99"/>
-    <w:semiHidden/>
-    <w:unhideWhenUsed/>
-    <w:rsid w:val="00191643"/>
-    <w:pPr>
-      <w:spacing w:after="0" w:line="240" w:lineRule="auto"/>
-    </w:pPr>
-    <w:rPr>
-      <w:rFonts w:ascii="Tahoma" w:hAnsi="Tahoma" w:cs="Tahoma"/>
-      <w:sz w:val="16"/>
-      <w:szCs w:val="16"/>
-    </w:rPr>
-  </w:style>
-  <w:style w:type="character" w:customStyle="1" w:styleId="BalloonTextChar">
-    <w:name w:val="Balloon Text Char"/>
-    <w:basedOn w:val="DefaultParagraphFont"/>
-    <w:link w:val="BalloonText"/>
-    <w:uiPriority w:val="99"/>
-    <w:semiHidden/>
-    <w:rsid w:val="00191643"/>
-    <w:rPr>
-      <w:rFonts w:ascii="Tahoma" w:hAnsi="Tahoma" w:cs="Tahoma"/>
-      <w:sz w:val="16"/>
-      <w:szCs w:val="16"/>
-    </w:rPr>
-  </w:style>
-</w:styles>
-</file>
-
-<file path=word/stylesWithEffects.xml><?xml version="1.0" encoding="utf-8"?>
-<w:styles xmlns:wpc="http://schemas.microsoft.com/office/word/2010/wordprocessingCanvas" xmlns:mc="http://schemas.openxmlformats.org/markup-compatibility/2006" xmlns:o="urn:schemas-microsoft-com:office:office" xmlns:r="http://schemas.openxmlformats.org/officeDocument/2006/relationships" xmlns:m="http://schemas.openxmlformats.org/officeDocument/2006/math" xmlns:v="urn:schemas-microsoft-com:vml" xmlns:wp14="http://schemas.microsoft.com/office/word/2010/wordprocessingDrawing" xmlns:wp="http://schemas.openxmlformats.org/drawingml/2006/wordprocessingDrawing" xmlns:w10="urn:schemas-microsoft-com:office:word" xmlns:w="http://schemas.openxmlformats.org/wordprocessingml/2006/main" xmlns:w14="http://schemas.microsoft.com/office/word/2010/wordml" xmlns:wpg="http://schemas.microsoft.com/office/word/2010/wordprocessingGroup" xmlns:wpi="http://schemas.microsoft.com/office/word/2010/wordprocessingInk" xmlns:wne="http://schemas.microsoft.com/office/word/2006/wordml" xmlns:wps="http://schemas.microsoft.com/office/word/2010/wordprocessingShape" mc:Ignorable="w14 wp14">
-  <w:docDefaults>
-    <w:rPrDefault>
-      <w:rPr>
-        <w:rFonts w:asciiTheme="minorHAnsi" w:eastAsiaTheme="minorHAnsi" w:hAnsiTheme="minorHAnsi" w:cstheme="minorBidi"/>
-        <w:kern w:val="2"/>
-        <w:sz w:val="22"/>
-        <w:szCs w:val="22"/>
-        <w:lang w:val="en-US" w:eastAsia="en-US" w:bidi="ar-SA"/>
-        <w14:ligatures w14:val="standard"/>
-      </w:rPr>
-    </w:rPrDefault>
-    <w:pPrDefault>
-      <w:pPr>
-        <w:spacing w:after="160" w:line="259" w:lineRule="auto"/>
-      </w:pPr>
-    </w:pPrDefault>
-  </w:docDefaults>
-  <w:latentStyles w:defLockedState="0" w:defUIPriority="99" w:defSemiHidden="1" w:defUnhideWhenUsed="1" w:defQFormat="0" w:count="267">
-    <w:lsdException w:name="Normal" w:semiHidden="0" w:uiPriority="0" w:unhideWhenUsed="0" w:qFormat="1"/>
-    <w:lsdException w:name="heading 1" w:semiHidden="0" w:uiPriority="9" w:unhideWhenUsed="0" w:qFormat="1"/>
-    <w:lsdException w:name="heading 2" w:uiPriority="9" w:qFormat="1"/>
-    <w:lsdException w:name="heading 3" w:uiPriority="9" w:qFormat="1"/>
-    <w:lsdException w:name="heading 4" w:uiPriority="9" w:qFormat="1"/>
-    <w:lsdException w:name="heading 5" w:uiPriority="9" w:qFormat="1"/>
-    <w:lsdException w:name="heading 6" w:uiPriority="9" w:qFormat="1"/>
-    <w:lsdException w:name="heading 7" w:uiPriority="9" w:qFormat="1"/>
-    <w:lsdException w:name="heading 8" w:uiPriority="9" w:qFormat="1"/>
-    <w:lsdException w:name="heading 9" w:uiPriority="9" w:qFormat="1"/>
-    <w:lsdException w:name="toc 1" w:uiPriority="39"/>
-    <w:lsdException w:name="toc 2" w:uiPriority="39"/>
-    <w:lsdException w:name="toc 3" w:uiPriority="39"/>
-    <w:lsdException w:name="toc 4" w:uiPriority="39"/>
-    <w:lsdException w:name="toc 5" w:uiPriority="39"/>
-    <w:lsdException w:name="toc 6" w:uiPriority="39"/>
-    <w:lsdException w:name="toc 7" w:uiPriority="39"/>
-    <w:lsdException w:name="toc 8" w:uiPriority="39"/>
-    <w:lsdException w:name="toc 9" w:uiPriority="39"/>
-    <w:lsdException w:name="caption" w:uiPriority="35" w:qFormat="1"/>
-    <w:lsdException w:name="Title" w:semiHidden="0" w:uiPriority="10" w:unhideWhenUsed="0" w:qFormat="1"/>
-    <w:lsdException w:name="Default Paragraph Font" w:uiPriority="1"/>
-    <w:lsdException w:name="Subtitle" w:semiHidden="0" w:uiPriority="11" w:unhideWhenUsed="0" w:qFormat="1"/>
-    <w:lsdException w:name="Strong" w:semiHidden="0" w:uiPriority="22" w:unhideWhenUsed="0" w:qFormat="1"/>
-    <w:lsdException w:name="Emphasis" w:semiHidden="0" w:uiPriority="20" w:unhideWhenUsed="0" w:qFormat="1"/>
-    <w:lsdException w:name="Table Grid" w:semiHidden="0" w:uiPriority="39" w:unhideWhenUsed="0"/>
-    <w:lsdException w:name="Placeholder Text" w:unhideWhenUsed="0"/>
-    <w:lsdException w:name="No Spacing" w:semiHidden="0" w:uiPriority="1" w:unhideWhenUsed="0" w:qFormat="1"/>
-    <w:lsdException w:name="Light Shading" w:semiHidden="0" w:uiPriority="60" w:unhideWhenUsed="0"/>
-    <w:lsdException w:name="Light List" w:semiHidden="0" w:uiPriority="61" w:unhideWhenUsed="0"/>
-    <w:lsdException w:name="Light Grid" w:semiHidden="0" w:uiPriority="62" w:unhideWhenUsed="0"/>
-    <w:lsdException w:name="Medium Shading 1" w:semiHidden="0" w:uiPriority="63" w:unhideWhenUsed="0"/>
-    <w:lsdException w:name="Medium Shading 2" w:semiHidden="0" w:uiPriority="64" w:unhideWhenUsed="0"/>
-    <w:lsdException w:name="Medium List 1" w:semiHidden="0" w:uiPriority="65" w:unhideWhenUsed="0"/>
-    <w:lsdException w:name="Medium List 2" w:semiHidden="0" w:uiPriority="66" w:unhideWhenUsed="0"/>
-    <w:lsdException w:name="Medium Grid 1" w:semiHidden="0" w:uiPriority="67" w:unhideWhenUsed="0"/>
-    <w:lsdException w:name="Medium Grid 2" w:semiHidden="0" w:uiPriority="68" w:unhideWhenUsed="0"/>
-    <w:lsdException w:name="Medium Grid 3" w:semiHidden="0" w:uiPriority="69" w:unhideWhenUsed="0"/>
-    <w:lsdException w:name="Dark List" w:semiHidden="0" w:uiPriority="70" w:unhideWhenUsed="0"/>
-    <w:lsdException w:name="Colorful Shading" w:semiHidden="0" w:uiPriority="71" w:unhideWhenUsed="0"/>
-    <w:lsdException w:name="Colorful List" w:semiHidden="0" w:uiPriority="72" w:unhideWhenUsed="0"/>
-    <w:lsdException w:name="Colorful Grid" w:semiHidden="0" w:uiPriority="73" w:unhideWhenUsed="0"/>
-    <w:lsdException w:name="Light Shading Accent 1" w:semiHidden="0" w:uiPriority="60" w:unhideWhenUsed="0"/>
-    <w:lsdException w:name="Light List Accent 1" w:semiHidden="0" w:uiPriority="61" w:unhideWhenUsed="0"/>
-    <w:lsdException w:name="Light Grid Accent 1" w:semiHidden="0" w:uiPriority="62" w:unhideWhenUsed="0"/>
-    <w:lsdException w:name="Medium Shading 1 Accent 1" w:semiHidden="0" w:uiPriority="63" w:unhideWhenUsed="0"/>
-    <w:lsdException w:name="Medium Shading 2 Accent 1" w:semiHidden="0" w:uiPriority="64" w:unhideWhenUsed="0"/>
-    <w:lsdException w:name="Medium List 1 Accent 1" w:semiHidden="0" w:uiPriority="65" w:unhideWhenUsed="0"/>
-    <w:lsdException w:name="Revision" w:unhideWhenUsed="0"/>
-    <w:lsdException w:name="List Paragraph" w:semiHidden="0" w:uiPriority="34" w:unhideWhenUsed="0" w:qFormat="1"/>
-    <w:lsdException w:name="Quote" w:semiHidden="0" w:uiPriority="29" w:unhideWhenUsed="0" w:qFormat="1"/>
-    <w:lsdException w:name="Intense Quote" w:semiHidden="0" w:uiPriority="30" w:unhideWhenUsed="0" w:qFormat="1"/>
-    <w:lsdException w:name="Medium List 2 Accent 1" w:semiHidden="0" w:uiPriority="66" w:unhideWhenUsed="0"/>
-    <w:lsdException w:name="Medium Grid 1 Accent 1" w:semiHidden="0" w:uiPriority="67" w:unhideWhenUsed="0"/>
-    <w:lsdException w:name="Medium Grid 2 Accent 1" w:semiHidden="0" w:uiPriority="68" w:unhideWhenUsed="0"/>
-    <w:lsdException w:name="Medium Grid 3 Accent 1" w:semiHidden="0" w:uiPriority="69" w:unhideWhenUsed="0"/>
-    <w:lsdException w:name="Dark List Accent 1" w:semiHidden="0" w:uiPriority="70" w:unhideWhenUsed="0"/>
-    <w:lsdException w:name="Colorful Shading Accent 1" w:semiHidden="0" w:uiPriority="71" w:unhideWhenUsed="0"/>
-    <w:lsdException w:name="Colorful List Accent 1" w:semiHidden="0" w:uiPriority="72" w:unhideWhenUsed="0"/>
-    <w:lsdException w:name="Colorful Grid Accent 1" w:semiHidden="0" w:uiPriority="73" w:unhideWhenUsed="0"/>
-    <w:lsdException w:name="Light Shading Accent 2" w:semiHidden="0" w:uiPriority="60" w:unhideWhenUsed="0"/>
-    <w:lsdException w:name="Light List Accent 2" w:semiHidden="0" w:uiPriority="61" w:unhideWhenUsed="0"/>
-    <w:lsdException w:name="Light Grid Accent 2" w:semiHidden="0" w:uiPriority="62" w:unhideWhenUsed="0"/>
-    <w:lsdException w:name="Medium Shading 1 Accent 2" w:semiHidden="0" w:uiPriority="63" w:unhideWhenUsed="0"/>
-    <w:lsdException w:name="Medium Shading 2 Accent 2" w:semiHidden="0" w:uiPriority="64" w:unhideWhenUsed="0"/>
-    <w:lsdException w:name="Medium List 1 Accent 2" w:semiHidden="0" w:uiPriority="65" w:unhideWhenUsed="0"/>
-    <w:lsdException w:name="Medium List 2 Accent 2" w:semiHidden="0" w:uiPriority="66" w:unhideWhenUsed="0"/>
-    <w:lsdException w:name="Medium Grid 1 Accent 2" w:semiHidden="0" w:uiPriority="67" w:unhideWhenUsed="0"/>
-    <w:lsdException w:name="Medium Grid 2 Accent 2" w:semiHidden="0" w:uiPriority="68" w:unhideWhenUsed="0"/>
-    <w:lsdException w:name="Medium Grid 3 Accent 2" w:semiHidden="0" w:uiPriority="69" w:unhideWhenUsed="0"/>
-    <w:lsdException w:name="Dark List Accent 2" w:semiHidden="0" w:uiPriority="70" w:unhideWhenUsed="0"/>
-    <w:lsdException w:name="Colorful Shading Accent 2" w:semiHidden="0" w:uiPriority="71" w:unhideWhenUsed="0"/>
-    <w:lsdException w:name="Colorful List Accent 2" w:semiHidden="0" w:uiPriority="72" w:unhideWhenUsed="0"/>
-    <w:lsdException w:name="Colorful Grid Accent 2" w:semiHidden="0" w:uiPriority="73" w:unhideWhenUsed="0"/>
-    <w:lsdException w:name="Light Shading Accent 3" w:semiHidden="0" w:uiPriority="60" w:unhideWhenUsed="0"/>
-    <w:lsdException w:name="Light List Accent 3" w:semiHidden="0" w:uiPriority="61" w:unhideWhenUsed="0"/>
-    <w:lsdException w:name="Light Grid Accent 3" w:semiHidden="0" w:uiPriority="62" w:unhideWhenUsed="0"/>
-    <w:lsdException w:name="Medium Shading 1 Accent 3" w:semiHidden="0" w:uiPriority="63" w:unhideWhenUsed="0"/>
-    <w:lsdException w:name="Medium Shading 2 Accent 3" w:semiHidden="0" w:uiPriority="64" w:unhideWhenUsed="0"/>
-    <w:lsdException w:name="Medium List 1 Accent 3" w:semiHidden="0" w:uiPriority="65" w:unhideWhenUsed="0"/>
-    <w:lsdException w:name="Medium List 2 Accent 3" w:semiHidden="0" w:uiPriority="66" w:unhideWhenUsed="0"/>
-    <w:lsdException w:name="Medium Grid 1 Accent 3" w:semiHidden="0" w:uiPriority="67" w:unhideWhenUsed="0"/>
-    <w:lsdException w:name="Medium Grid 2 Accent 3" w:semiHidden="0" w:uiPriority="68" w:unhideWhenUsed="0"/>
-    <w:lsdException w:name="Medium Grid 3 Accent 3" w:semiHidden="0" w:uiPriority="69" w:unhideWhenUsed="0"/>
-    <w:lsdException w:name="Dark List Accent 3" w:semiHidden="0" w:uiPriority="70" w:unhideWhenUsed="0"/>
-    <w:lsdException w:name="Colorful Shading Accent 3" w:semiHidden="0" w:uiPriority="71" w:unhideWhenUsed="0"/>
-    <w:lsdException w:name="Colorful List Accent 3" w:semiHidden="0" w:uiPriority="72" w:unhideWhenUsed="0"/>
-    <w:lsdException w:name="Colorful Grid Accent 3" w:semiHidden="0" w:uiPriority="73" w:unhideWhenUsed="0"/>
-    <w:lsdException w:name="Light Shading Accent 4" w:semiHidden="0" w:uiPriority="60" w:unhideWhenUsed="0"/>
-    <w:lsdException w:name="Light List Accent 4" w:semiHidden="0" w:uiPriority="61" w:unhideWhenUsed="0"/>
-    <w:lsdException w:name="Light Grid Accent 4" w:semiHidden="0" w:uiPriority="62" w:unhideWhenUsed="0"/>
-    <w:lsdException w:name="Medium Shading 1 Accent 4" w:semiHidden="0" w:uiPriority="63" w:unhideWhenUsed="0"/>
-    <w:lsdException w:name="Medium Shading 2 Accent 4" w:semiHidden="0" w:uiPriority="64" w:unhideWhenUsed="0"/>
-    <w:lsdException w:name="Medium List 1 Accent 4" w:semiHidden="0" w:uiPriority="65" w:unhideWhenUsed="0"/>
-    <w:lsdException w:name="Medium List 2 Accent 4" w:semiHidden="0" w:uiPriority="66" w:unhideWhenUsed="0"/>
-    <w:lsdException w:name="Medium Grid 1 Accent 4" w:semiHidden="0" w:uiPriority="67" w:unhideWhenUsed="0"/>
-    <w:lsdException w:name="Medium Grid 2 Accent 4" w:semiHidden="0" w:uiPriority="68" w:unhideWhenUsed="0"/>
-    <w:lsdException w:name="Medium Grid 3 Accent 4" w:semiHidden="0" w:uiPriority="69" w:unhideWhenUsed="0"/>
-    <w:lsdException w:name="Dark List Accent 4" w:semiHidden="0" w:uiPriority="70" w:unhideWhenUsed="0"/>
-    <w:lsdException w:name="Colorful Shading Accent 4" w:semiHidden="0" w:uiPriority="71" w:unhideWhenUsed="0"/>
-    <w:lsdException w:name="Colorful List Accent 4" w:semiHidden="0" w:uiPriority="72" w:unhideWhenUsed="0"/>
-    <w:lsdException w:name="Colorful Grid Accent 4" w:semiHidden="0" w:uiPriority="73" w:unhideWhenUsed="0"/>
-    <w:lsdException w:name="Light Shading Accent 5" w:semiHidden="0" w:uiPriority="60" w:unhideWhenUsed="0"/>
-    <w:lsdException w:name="Light List Accent 5" w:semiHidden="0" w:uiPriority="61" w:unhideWhenUsed="0"/>
-    <w:lsdException w:name="Light Grid Accent 5" w:semiHidden="0" w:uiPriority="62" w:unhideWhenUsed="0"/>
-    <w:lsdException w:name="Medium Shading 1 Accent 5" w:semiHidden="0" w:uiPriority="63" w:unhideWhenUsed="0"/>
-    <w:lsdException w:name="Medium Shading 2 Accent 5" w:semiHidden="0" w:uiPriority="64" w:unhideWhenUsed="0"/>
-    <w:lsdException w:name="Medium List 1 Accent 5" w:semiHidden="0" w:uiPriority="65" w:unhideWhenUsed="0"/>
-    <w:lsdException w:name="Medium List 2 Accent 5" w:semiHidden="0" w:uiPriority="66" w:unhideWhenUsed="0"/>
-    <w:lsdException w:name="Medium Grid 1 Accent 5" w:semiHidden="0" w:uiPriority="67" w:unhideWhenUsed="0"/>
-    <w:lsdException w:name="Medium Grid 2 Accent 5" w:semiHidden="0" w:uiPriority="68" w:unhideWhenUsed="0"/>
-    <w:lsdException w:name="Medium Grid 3 Accent 5" w:semiHidden="0" w:uiPriority="69" w:unhideWhenUsed="0"/>
-    <w:lsdException w:name="Dark List Accent 5" w:semiHidden="0" w:uiPriority="70" w:unhideWhenUsed="0"/>
-    <w:lsdException w:name="Colorful Shading Accent 5" w:semiHidden="0" w:uiPriority="71" w:unhideWhenUsed="0"/>
-    <w:lsdException w:name="Colorful List Accent 5" w:semiHidden="0" w:uiPriority="72" w:unhideWhenUsed="0"/>
-    <w:lsdException w:name="Colorful Grid Accent 5" w:semiHidden="0" w:uiPriority="73" w:unhideWhenUsed="0"/>
-    <w:lsdException w:name="Light Shading Accent 6" w:semiHidden="0" w:uiPriority="60" w:unhideWhenUsed="0"/>
-    <w:lsdException w:name="Light List Accent 6" w:semiHidden="0" w:uiPriority="61" w:unhideWhenUsed="0"/>
-    <w:lsdException w:name="Light Grid Accent 6" w:semiHidden="0" w:uiPriority="62" w:unhideWhenUsed="0"/>
-    <w:lsdException w:name="Medium Shading 1 Accent 6" w:semiHidden="0" w:uiPriority="63" w:unhideWhenUsed="0"/>
-    <w:lsdException w:name="Medium Shading 2 Accent 6" w:semiHidden="0" w:uiPriority="64" w:unhideWhenUsed="0"/>
-    <w:lsdException w:name="Medium List 1 Accent 6" w:semiHidden="0" w:uiPriority="65" w:unhideWhenUsed="0"/>
-    <w:lsdException w:name="Medium List 2 Accent 6" w:semiHidden="0" w:uiPriority="66" w:unhideWhenUsed="0"/>
-    <w:lsdException w:name="Medium Grid 1 Accent 6" w:semiHidden="0" w:uiPriority="67" w:unhideWhenUsed="0"/>
-    <w:lsdException w:name="Medium Grid 2 Accent 6" w:semiHidden="0" w:uiPriority="68" w:unhideWhenUsed="0"/>
-    <w:lsdException w:name="Medium Grid 3 Accent 6" w:semiHidden="0" w:uiPriority="69" w:unhideWhenUsed="0"/>
-    <w:lsdException w:name="Dark List Accent 6" w:semiHidden="0" w:uiPriority="70" w:unhideWhenUsed="0"/>
-    <w:lsdException w:name="Colorful Shading Accent 6" w:semiHidden="0" w:uiPriority="71" w:unhideWhenUsed="0"/>
-    <w:lsdException w:name="Colorful List Accent 6" w:semiHidden="0" w:uiPriority="72" w:unhideWhenUsed="0"/>
-    <w:lsdException w:name="Colorful Grid Accent 6" w:semiHidden="0" w:uiPriority="73" w:unhideWhenUsed="0"/>
-    <w:lsdException w:name="Subtle Emphasis" w:semiHidden="0" w:uiPriority="19" w:unhideWhenUsed="0" w:qFormat="1"/>
-    <w:lsdException w:name="Intense Emphasis" w:semiHidden="0" w:uiPriority="21" w:unhideWhenUsed="0" w:qFormat="1"/>
-    <w:lsdException w:name="Subtle Reference" w:semiHidden="0" w:uiPriority="31" w:unhideWhenUsed="0" w:qFormat="1"/>
-    <w:lsdException w:name="Intense Reference" w:semiHidden="0" w:uiPriority="32" w:unhideWhenUsed="0" w:qFormat="1"/>
-    <w:lsdException w:name="Book Title" w:semiHidden="0" w:uiPriority="33" w:unhideWhenUsed="0" w:qFormat="1"/>
-    <w:lsdException w:name="Bibliography" w:uiPriority="37"/>
-    <w:lsdException w:name="TOC Heading" w:uiPriority="39" w:qFormat="1"/>
+  <w:latentStyles w:defLockedState="0" w:defUIPriority="99" w:defSemiHidden="0" w:defUnhideWhenUsed="0" w:defQFormat="0" w:count="371">
+    <w:lsdException w:name="Normal" w:uiPriority="0" w:qFormat="1"/>
+    <w:lsdException w:name="heading 1" w:uiPriority="9" w:qFormat="1"/>
+    <w:lsdException w:name="heading 2" w:semiHidden="1" w:uiPriority="9" w:unhideWhenUsed="1" w:qFormat="1"/>
+    <w:lsdException w:name="heading 3" w:semiHidden="1" w:uiPriority="9" w:unhideWhenUsed="1" w:qFormat="1"/>
+    <w:lsdException w:name="heading 4" w:semiHidden="1" w:uiPriority="9" w:unhideWhenUsed="1" w:qFormat="1"/>
+    <w:lsdException w:name="heading 5" w:semiHidden="1" w:uiPriority="9" w:unhideWhenUsed="1" w:qFormat="1"/>
+    <w:lsdException w:name="heading 6" w:semiHidden="1" w:uiPriority="9" w:unhideWhenUsed="1" w:qFormat="1"/>
+    <w:lsdException w:name="heading 7" w:semiHidden="1" w:uiPriority="9" w:unhideWhenUsed="1" w:qFormat="1"/>
+    <w:lsdException w:name="heading 8" w:semiHidden="1" w:uiPriority="9" w:unhideWhenUsed="1" w:qFormat="1"/>
+    <w:lsdException w:name="heading 9" w:semiHidden="1" w:uiPriority="9" w:unhideWhenUsed="1" w:qFormat="1"/>
+    <w:lsdException w:name="index 1" w:semiHidden="1" w:unhideWhenUsed="1"/>
+    <w:lsdException w:name="index 2" w:semiHidden="1" w:unhideWhenUsed="1"/>
+    <w:lsdException w:name="index 3" w:semiHidden="1" w:unhideWhenUsed="1"/>
+    <w:lsdException w:name="index 4" w:semiHidden="1" w:unhideWhenUsed="1"/>
+    <w:lsdException w:name="index 5" w:semiHidden="1" w:unhideWhenUsed="1"/>
+    <w:lsdException w:name="index 6" w:semiHidden="1" w:unhideWhenUsed="1"/>
+    <w:lsdException w:name="index 7" w:semiHidden="1" w:unhideWhenUsed="1"/>
+    <w:lsdException w:name="index 8" w:semiHidden="1" w:unhideWhenUsed="1"/>
+    <w:lsdException w:name="index 9" w:semiHidden="1" w:unhideWhenUsed="1"/>
+    <w:lsdException w:name="toc 1" w:semiHidden="1" w:uiPriority="39" w:unhideWhenUsed="1"/>
+    <w:lsdException w:name="toc 2" w:semiHidden="1" w:uiPriority="39" w:unhideWhenUsed="1"/>
+    <w:lsdException w:name="toc 3" w:semiHidden="1" w:uiPriority="39" w:unhideWhenUsed="1"/>
+    <w:lsdException w:name="toc 4" w:semiHidden="1" w:uiPriority="39" w:unhideWhenUsed="1"/>
+    <w:lsdException w:name="toc 5" w:semiHidden="1" w:uiPriority="39" w:unhideWhenUsed="1"/>
+    <w:lsdException w:name="toc 6" w:semiHidden="1" w:uiPriority="39" w:unhideWhenUsed="1"/>
+    <w:lsdException w:name="toc 7" w:semiHidden="1" w:uiPriority="39" w:unhideWhenUsed="1"/>
+    <w:lsdException w:name="toc 8" w:semiHidden="1" w:uiPriority="39" w:unhideWhenUsed="1"/>
+    <w:lsdException w:name="toc 9" w:semiHidden="1" w:uiPriority="39" w:unhideWhenUsed="1"/>
+    <w:lsdException w:name="Normal Indent" w:semiHidden="1" w:unhideWhenUsed="1"/>
+    <w:lsdException w:name="footnote text" w:semiHidden="1" w:unhideWhenUsed="1"/>
+    <w:lsdException w:name="annotation text" w:semiHidden="1" w:unhideWhenUsed="1"/>
+    <w:lsdException w:name="header" w:semiHidden="1" w:unhideWhenUsed="1"/>
+    <w:lsdException w:name="footer" w:semiHidden="1" w:unhideWhenUsed="1"/>
+    <w:lsdException w:name="index heading" w:semiHidden="1" w:unhideWhenUsed="1"/>
+    <w:lsdException w:name="caption" w:semiHidden="1" w:uiPriority="35" w:unhideWhenUsed="1" w:qFormat="1"/>
+    <w:lsdException w:name="table of figures" w:semiHidden="1" w:unhideWhenUsed="1"/>
+    <w:lsdException w:name="envelope address" w:semiHidden="1" w:unhideWhenUsed="1"/>
+    <w:lsdException w:name="envelope return" w:semiHidden="1" w:unhideWhenUsed="1"/>
+    <w:lsdException w:name="footnote reference" w:semiHidden="1" w:unhideWhenUsed="1"/>
+    <w:lsdException w:name="annotation reference" w:semiHidden="1" w:unhideWhenUsed="1"/>
+    <w:lsdException w:name="line number" w:semiHidden="1" w:unhideWhenUsed="1"/>
+    <w:lsdException w:name="page number" w:semiHidden="1" w:unhideWhenUsed="1"/>
+    <w:lsdException w:name="endnote reference" w:semiHidden="1" w:unhideWhenUsed="1"/>
+    <w:lsdException w:name="endnote text" w:semiHidden="1" w:unhideWhenUsed="1"/>
+    <w:lsdException w:name="table of authorities" w:semiHidden="1" w:unhideWhenUsed="1"/>
+    <w:lsdException w:name="macro" w:semiHidden="1" w:unhideWhenUsed="1"/>
+    <w:lsdException w:name="toa heading" w:semiHidden="1" w:unhideWhenUsed="1"/>
+    <w:lsdException w:name="List" w:semiHidden="1" w:unhideWhenUsed="1"/>
+    <w:lsdException w:name="List Bullet" w:semiHidden="1" w:unhideWhenUsed="1"/>
+    <w:lsdException w:name="List Number" w:semiHidden="1" w:unhideWhenUsed="1"/>
+    <w:lsdException w:name="List 2" w:semiHidden="1" w:unhideWhenUsed="1"/>
+    <w:lsdException w:name="List 3" w:semiHidden="1" w:unhideWhenUsed="1"/>
+    <w:lsdException w:name="List 4" w:semiHidden="1" w:unhideWhenUsed="1"/>
+    <w:lsdException w:name="List 5" w:semiHidden="1" w:unhideWhenUsed="1"/>
+    <w:lsdException w:name="List Bullet 2" w:semiHidden="1" w:unhideWhenUsed="1"/>
+    <w:lsdException w:name="List Bullet 3" w:semiHidden="1" w:unhideWhenUsed="1"/>
+    <w:lsdException w:name="List Bullet 4" w:semiHidden="1" w:unhideWhenUsed="1"/>
+    <w:lsdException w:name="List Bullet 5" w:semiHidden="1" w:unhideWhenUsed="1"/>
+    <w:lsdException w:name="List Number 2" w:semiHidden="1" w:unhideWhenUsed="1"/>
+    <w:lsdException w:name="List Number 3" w:semiHidden="1" w:unhideWhenUsed="1"/>
+    <w:lsdException w:name="List Number 4" w:semiHidden="1" w:unhideWhenUsed="1"/>
+    <w:lsdException w:name="List Number 5" w:semiHidden="1" w:unhideWhenUsed="1"/>
+    <w:lsdException w:name="Title" w:uiPriority="10" w:qFormat="1"/>
+    <w:lsdException w:name="Closing" w:semiHidden="1" w:unhideWhenUsed="1"/>
+    <w:lsdException w:name="Signature" w:semiHidden="1" w:unhideWhenUsed="1"/>
+    <w:lsdException w:name="Default Paragraph Font" w:semiHidden="1" w:uiPriority="1" w:unhideWhenUsed="1"/>
+    <w:lsdException w:name="Body Text" w:semiHidden="1" w:unhideWhenUsed="1"/>
+    <w:lsdException w:name="Body Text Indent" w:semiHidden="1" w:unhideWhenUsed="1"/>
+    <w:lsdException w:name="List Continue" w:semiHidden="1" w:unhideWhenUsed="1"/>
+    <w:lsdException w:name="List Continue 2" w:semiHidden="1" w:unhideWhenUsed="1"/>
+    <w:lsdException w:name="List Continue 3" w:semiHidden="1" w:unhideWhenUsed="1"/>
+    <w:lsdException w:name="List Continue 4" w:semiHidden="1" w:unhideWhenUsed="1"/>
+    <w:lsdException w:name="List Continue 5" w:semiHidden="1" w:unhideWhenUsed="1"/>
+    <w:lsdException w:name="Message Header" w:semiHidden="1" w:unhideWhenUsed="1"/>
+    <w:lsdException w:name="Subtitle" w:uiPriority="11" w:qFormat="1"/>
+    <w:lsdException w:name="Salutation" w:semiHidden="1" w:unhideWhenUsed="1"/>
+    <w:lsdException w:name="Date" w:semiHidden="1" w:unhideWhenUsed="1"/>
+    <w:lsdException w:name="Body Text First Indent" w:semiHidden="1" w:unhideWhenUsed="1"/>
+    <w:lsdException w:name="Body Text First Indent 2" w:semiHidden="1" w:unhideWhenUsed="1"/>
+    <w:lsdException w:name="Note Heading" w:semiHidden="1" w:unhideWhenUsed="1"/>
+    <w:lsdException w:name="Body Text 2" w:semiHidden="1" w:unhideWhenUsed="1"/>
+    <w:lsdException w:name="Body Text 3" w:semiHidden="1" w:unhideWhenUsed="1"/>
+    <w:lsdException w:name="Body Text Indent 2" w:semiHidden="1" w:unhideWhenUsed="1"/>
+    <w:lsdException w:name="Body Text Indent 3" w:semiHidden="1" w:unhideWhenUsed="1"/>
+    <w:lsdException w:name="Block Text" w:semiHidden="1" w:unhideWhenUsed="1"/>
+    <w:lsdException w:name="Hyperlink" w:semiHidden="1" w:unhideWhenUsed="1"/>
+    <w:lsdException w:name="FollowedHyperlink" w:semiHidden="1" w:unhideWhenUsed="1"/>
+    <w:lsdException w:name="Strong" w:uiPriority="22" w:qFormat="1"/>
+    <w:lsdException w:name="Emphasis" w:uiPriority="20" w:qFormat="1"/>
+    <w:lsdException w:name="Document Map" w:semiHidden="1" w:unhideWhenUsed="1"/>
+    <w:lsdException w:name="Plain Text" w:semiHidden="1" w:unhideWhenUsed="1"/>
+    <w:lsdException w:name="E-mail Signature" w:semiHidden="1" w:unhideWhenUsed="1"/>
+    <w:lsdException w:name="HTML Top of Form" w:semiHidden="1" w:unhideWhenUsed="1"/>
+    <w:lsdException w:name="HTML Bottom of Form" w:semiHidden="1" w:unhideWhenUsed="1"/>
+    <w:lsdException w:name="Normal (Web)" w:semiHidden="1" w:unhideWhenUsed="1"/>
+    <w:lsdException w:name="HTML Acronym" w:semiHidden="1" w:unhideWhenUsed="1"/>
+    <w:lsdException w:name="HTML Address" w:semiHidden="1" w:unhideWhenUsed="1"/>
+    <w:lsdException w:name="HTML Cite" w:semiHidden="1" w:unhideWhenUsed="1"/>
+    <w:lsdException w:name="HTML Code" w:semiHidden="1" w:unhideWhenUsed="1"/>
+    <w:lsdException w:name="HTML Definition" w:semiHidden="1" w:unhideWhenUsed="1"/>
+    <w:lsdException w:name="HTML Keyboard" w:semiHidden="1" w:unhideWhenUsed="1"/>
+    <w:lsdException w:name="HTML Preformatted" w:semiHidden="1" w:unhideWhenUsed="1"/>
+    <w:lsdException w:name="HTML Sample" w:semiHidden="1" w:unhideWhenUsed="1"/>
+    <w:lsdException w:name="HTML Typewriter" w:semiHidden="1" w:unhideWhenUsed="1"/>
+    <w:lsdException w:name="HTML Variable" w:semiHidden="1" w:unhideWhenUsed="1"/>
+    <w:lsdException w:name="Normal Table" w:semiHidden="1" w:unhideWhenUsed="1"/>
+    <w:lsdException w:name="annotation subject" w:semiHidden="1" w:unhideWhenUsed="1"/>
+    <w:lsdException w:name="No List" w:semiHidden="1" w:unhideWhenUsed="1"/>
+    <w:lsdException w:name="Outline List 1" w:semiHidden="1" w:unhideWhenUsed="1"/>
+    <w:lsdException w:name="Outline List 2" w:semiHidden="1" w:unhideWhenUsed="1"/>
+    <w:lsdException w:name="Outline List 3" w:semiHidden="1" w:unhideWhenUsed="1"/>
+    <w:lsdException w:name="Table Simple 1" w:semiHidden="1" w:unhideWhenUsed="1"/>
+    <w:lsdException w:name="Table Simple 2" w:semiHidden="1" w:unhideWhenUsed="1"/>
+    <w:lsdException w:name="Table Simple 3" w:semiHidden="1" w:unhideWhenUsed="1"/>
+    <w:lsdException w:name="Table Classic 1" w:semiHidden="1" w:unhideWhenUsed="1"/>
+    <w:lsdException w:name="Table Classic 2" w:semiHidden="1" w:unhideWhenUsed="1"/>
+    <w:lsdException w:name="Table Classic 3" w:semiHidden="1" w:unhideWhenUsed="1"/>
+    <w:lsdException w:name="Table Classic 4" w:semiHidden="1" w:unhideWhenUsed="1"/>
+    <w:lsdException w:name="Table Colorful 1" w:semiHidden="1" w:unhideWhenUsed="1"/>
+    <w:lsdException w:name="Table Colorful 2" w:semiHidden="1" w:unhideWhenUsed="1"/>
+    <w:lsdException w:name="Table Colorful 3" w:semiHidden="1" w:unhideWhenUsed="1"/>
+    <w:lsdException w:name="Table Columns 1" w:semiHidden="1" w:unhideWhenUsed="1"/>
+    <w:lsdException w:name="Table Columns 2" w:semiHidden="1" w:unhideWhenUsed="1"/>
+    <w:lsdException w:name="Table Columns 3" w:semiHidden="1" w:unhideWhenUsed="1"/>
+    <w:lsdException w:name="Table Columns 4" w:semiHidden="1" w:unhideWhenUsed="1"/>
+    <w:lsdException w:name="Table Columns 5" w:semiHidden="1" w:unhideWhenUsed="1"/>
+    <w:lsdException w:name="Table Grid 1" w:semiHidden="1" w:unhideWhenUsed="1"/>
+    <w:lsdException w:name="Table Grid 2" w:semiHidden="1" w:unhideWhenUsed="1"/>
+    <w:lsdException w:name="Table Grid 3" w:semiHidden="1" w:unhideWhenUsed="1"/>
+    <w:lsdException w:name="Table Grid 4" w:semiHidden="1" w:unhideWhenUsed="1"/>
+    <w:lsdException w:name="Table Grid 5" w:semiHidden="1" w:unhideWhenUsed="1"/>
+    <w:lsdException w:name="Table Grid 6" w:semiHidden="1" w:unhideWhenUsed="1"/>
+    <w:lsdException w:name="Table Grid 7" w:semiHidden="1" w:unhideWhenUsed="1"/>
+    <w:lsdException w:name="Table Grid 8" w:semiHidden="1" w:unhideWhenUsed="1"/>
+    <w:lsdException w:name="Table List 1" w:semiHidden="1" w:unhideWhenUsed="1"/>
+    <w:lsdException w:name="Table List 2" w:semiHidden="1" w:unhideWhenUsed="1"/>
+    <w:lsdException w:name="Table List 3" w:semiHidden="1" w:unhideWhenUsed="1"/>
+    <w:lsdException w:name="Table List 4" w:semiHidden="1" w:unhideWhenUsed="1"/>
+    <w:lsdException w:name="Table List 5" w:semiHidden="1" w:unhideWhenUsed="1"/>
+    <w:lsdException w:name="Table List 6" w:semiHidden="1" w:unhideWhenUsed="1"/>
+    <w:lsdException w:name="Table List 7" w:semiHidden="1" w:unhideWhenUsed="1"/>
+    <w:lsdException w:name="Table List 8" w:semiHidden="1" w:unhideWhenUsed="1"/>
+    <w:lsdException w:name="Table 3D effects 1" w:semiHidden="1" w:unhideWhenUsed="1"/>
+    <w:lsdException w:name="Table 3D effects 2" w:semiHidden="1" w:unhideWhenUsed="1"/>
+    <w:lsdException w:name="Table 3D effects 3" w:semiHidden="1" w:unhideWhenUsed="1"/>
+    <w:lsdException w:name="Table Contemporary" w:semiHidden="1" w:unhideWhenUsed="1"/>
+    <w:lsdException w:name="Table Elegant" w:semiHidden="1" w:unhideWhenUsed="1"/>
+    <w:lsdException w:name="Table Professional" w:semiHidden="1" w:unhideWhenUsed="1"/>
+    <w:lsdException w:name="Table Subtle 1" w:semiHidden="1" w:unhideWhenUsed="1"/>
+    <w:lsdException w:name="Table Subtle 2" w:semiHidden="1" w:unhideWhenUsed="1"/>
+    <w:lsdException w:name="Table Web 1" w:semiHidden="1" w:unhideWhenUsed="1"/>
+    <w:lsdException w:name="Table Web 2" w:semiHidden="1" w:unhideWhenUsed="1"/>
+    <w:lsdException w:name="Table Web 3" w:semiHidden="1" w:unhideWhenUsed="1"/>
+    <w:lsdException w:name="Balloon Text" w:semiHidden="1" w:unhideWhenUsed="1"/>
+    <w:lsdException w:name="Table Grid" w:uiPriority="39"/>
+    <w:lsdException w:name="Table Theme" w:semiHidden="1" w:unhideWhenUsed="1"/>
+    <w:lsdException w:name="Placeholder Text" w:semiHidden="1"/>
+    <w:lsdException w:name="No Spacing" w:uiPriority="1" w:qFormat="1"/>
+    <w:lsdException w:name="Light Shading" w:uiPriority="60"/>
+    <w:lsdException w:name="Light List" w:uiPriority="61"/>
+    <w:lsdException w:name="Light Grid" w:uiPriority="62"/>
+    <w:lsdException w:name="Medium Shading 1" w:uiPriority="63"/>
+    <w:lsdException w:name="Medium Shading 2" w:uiPriority="64"/>
+    <w:lsdException w:name="Medium List 1" w:uiPriority="65"/>
+    <w:lsdException w:name="Medium List 2" w:uiPriority="66"/>
+    <w:lsdException w:name="Medium Grid 1" w:uiPriority="67"/>
+    <w:lsdException w:name="Medium Grid 2" w:uiPriority="68"/>
+    <w:lsdException w:name="Medium Grid 3" w:uiPriority="69"/>
+    <w:lsdException w:name="Dark List" w:uiPriority="70"/>
+    <w:lsdException w:name="Colorful Shading" w:uiPriority="71"/>
+    <w:lsdException w:name="Colorful List" w:uiPriority="72"/>
+    <w:lsdException w:name="Colorful Grid" w:uiPriority="73"/>
+    <w:lsdException w:name="Light Shading Accent 1" w:uiPriority="60"/>
+    <w:lsdException w:name="Light List Accent 1" w:uiPriority="61"/>
+    <w:lsdException w:name="Light Grid Accent 1" w:uiPriority="62"/>
+    <w:lsdException w:name="Medium Shading 1 Accent 1" w:uiPriority="63"/>
+    <w:lsdException w:name="Medium Shading 2 Accent 1" w:uiPriority="64"/>
+    <w:lsdException w:name="Medium List 1 Accent 1" w:uiPriority="65"/>
+    <w:lsdException w:name="Revision" w:semiHidden="1"/>
+    <w:lsdException w:name="List Paragraph" w:uiPriority="34" w:qFormat="1"/>
+    <w:lsdException w:name="Quote" w:uiPriority="29" w:qFormat="1"/>
+    <w:lsdException w:name="Intense Quote" w:uiPriority="30" w:qFormat="1"/>
+    <w:lsdException w:name="Medium List 2 Accent 1" w:uiPriority="66"/>
+    <w:lsdException w:name="Medium Grid 1 Accent 1" w:uiPriority="67"/>
+    <w:lsdException w:name="Medium Grid 2 Accent 1" w:uiPriority="68"/>
+    <w:lsdException w:name="Medium Grid 3 Accent 1" w:uiPriority="69"/>
+    <w:lsdException w:name="Dark List Accent 1" w:uiPriority="70"/>
+    <w:lsdException w:name="Colorful Shading Accent 1" w:uiPriority="71"/>
+    <w:lsdException w:name="Colorful List Accent 1" w:uiPriority="72"/>
+    <w:lsdException w:name="Colorful Grid Accent 1" w:uiPriority="73"/>
+    <w:lsdException w:name="Light Shading Accent 2" w:uiPriority="60"/>
+    <w:lsdException w:name="Light List Accent 2" w:uiPriority="61"/>
+    <w:lsdException w:name="Light Grid Accent 2" w:uiPriority="62"/>
+    <w:lsdException w:name="Medium Shading 1 Accent 2" w:uiPriority="63"/>
+    <w:lsdException w:name="Medium Shading 2 Accent 2" w:uiPriority="64"/>
+    <w:lsdException w:name="Medium List 1 Accent 2" w:uiPriority="65"/>
+    <w:lsdException w:name="Medium List 2 Accent 2" w:uiPriority="66"/>
+    <w:lsdException w:name="Medium Grid 1 Accent 2" w:uiPriority="67"/>
+    <w:lsdException w:name="Medium Grid 2 Accent 2" w:uiPriority="68"/>
+    <w:lsdException w:name="Medium Grid 3 Accent 2" w:uiPriority="69"/>
+    <w:lsdException w:name="Dark List Accent 2" w:uiPriority="70"/>
+    <w:lsdException w:name="Colorful Shading Accent 2" w:uiPriority="71"/>
+    <w:lsdException w:name="Colorful List Accent 2" w:uiPriority="72"/>
+    <w:lsdException w:name="Colorful Grid Accent 2" w:uiPriority="73"/>
+    <w:lsdException w:name="Light Shading Accent 3" w:uiPriority="60"/>
+    <w:lsdException w:name="Light List Accent 3" w:uiPriority="61"/>
+    <w:lsdException w:name="Light Grid Accent 3" w:uiPriority="62"/>
+    <w:lsdException w:name="Medium Shading 1 Accent 3" w:uiPriority="63"/>
+    <w:lsdException w:name="Medium Shading 2 Accent 3" w:uiPriority="64"/>
+    <w:lsdException w:name="Medium List 1 Accent 3" w:uiPriority="65"/>
+    <w:lsdException w:name="Medium List 2 Accent 3" w:uiPriority="66"/>
+    <w:lsdException w:name="Medium Grid 1 Accent 3" w:uiPriority="67"/>
+    <w:lsdException w:name="Medium Grid 2 Accent 3" w:uiPriority="68"/>
+    <w:lsdException w:name="Medium Grid 3 Accent 3" w:uiPriority="69"/>
+    <w:lsdException w:name="Dark List Accent 3" w:uiPriority="70"/>
+    <w:lsdException w:name="Colorful Shading Accent 3" w:uiPriority="71"/>
+    <w:lsdException w:name="Colorful List Accent 3" w:uiPriority="72"/>
+    <w:lsdException w:name="Colorful Grid Accent 3" w:uiPriority="73"/>
+    <w:lsdException w:name="Light Shading Accent 4" w:uiPriority="60"/>
+    <w:lsdException w:name="Light List Accent 4" w:uiPriority="61"/>
+    <w:lsdException w:name="Light Grid Accent 4" w:uiPriority="62"/>
+    <w:lsdException w:name="Medium Shading 1 Accent 4" w:uiPriority="63"/>
+    <w:lsdException w:name="Medium Shading 2 Accent 4" w:uiPriority="64"/>
+    <w:lsdException w:name="Medium List 1 Accent 4" w:uiPriority="65"/>
+    <w:lsdException w:name="Medium List 2 Accent 4" w:uiPriority="66"/>
+    <w:lsdException w:name="Medium Grid 1 Accent 4" w:uiPriority="67"/>
+    <w:lsdException w:name="Medium Grid 2 Accent 4" w:uiPriority="68"/>
+    <w:lsdException w:name="Medium Grid 3 Accent 4" w:uiPriority="69"/>
+    <w:lsdException w:name="Dark List Accent 4" w:uiPriority="70"/>
+    <w:lsdException w:name="Colorful Shading Accent 4" w:uiPriority="71"/>
+    <w:lsdException w:name="Colorful List Accent 4" w:uiPriority="72"/>
+    <w:lsdException w:name="Colorful Grid Accent 4" w:uiPriority="73"/>
+    <w:lsdException w:name="Light Shading Accent 5" w:uiPriority="60"/>
+    <w:lsdException w:name="Light List Accent 5" w:uiPriority="61"/>
+    <w:lsdException w:name="Light Grid Accent 5" w:uiPriority="62"/>
+    <w:lsdException w:name="Medium Shading 1 Accent 5" w:uiPriority="63"/>
+    <w:lsdException w:name="Medium Shading 2 Accent 5" w:uiPriority="64"/>
+    <w:lsdException w:name="Medium List 1 Accent 5" w:uiPriority="65"/>
+    <w:lsdException w:name="Medium List 2 Accent 5" w:uiPriority="66"/>
+    <w:lsdException w:name="Medium Grid 1 Accent 5" w:uiPriority="67"/>
+    <w:lsdException w:name="Medium Grid 2 Accent 5" w:uiPriority="68"/>
+    <w:lsdException w:name="Medium Grid 3 Accent 5" w:uiPriority="69"/>
+    <w:lsdException w:name="Dark List Accent 5" w:uiPriority="70"/>
+    <w:lsdException w:name="Colorful Shading Accent 5" w:uiPriority="71"/>
+    <w:lsdException w:name="Colorful List Accent 5" w:uiPriority="72"/>
+    <w:lsdException w:name="Colorful Grid Accent 5" w:uiPriority="73"/>
+    <w:lsdException w:name="Light Shading Accent 6" w:uiPriority="60"/>
+    <w:lsdException w:name="Light List Accent 6" w:uiPriority="61"/>
+    <w:lsdException w:name="Light Grid Accent 6" w:uiPriority="62"/>
+    <w:lsdException w:name="Medium Shading 1 Accent 6" w:uiPriority="63"/>
+    <w:lsdException w:name="Medium Shading 2 Accent 6" w:uiPriority="64"/>
+    <w:lsdException w:name="Medium List 1 Accent 6" w:uiPriority="65"/>
+    <w:lsdException w:name="Medium List 2 Accent 6" w:uiPriority="66"/>
+    <w:lsdException w:name="Medium Grid 1 Accent 6" w:uiPriority="67"/>
+    <w:lsdException w:name="Medium Grid 2 Accent 6" w:uiPriority="68"/>
+    <w:lsdException w:name="Medium Grid 3 Accent 6" w:uiPriority="69"/>
+    <w:lsdException w:name="Dark List Accent 6" w:uiPriority="70"/>
+    <w:lsdException w:name="Colorful Shading Accent 6" w:uiPriority="71"/>
+    <w:lsdException w:name="Colorful List Accent 6" w:uiPriority="72"/>
+    <w:lsdException w:name="Colorful Grid Accent 6" w:uiPriority="73"/>
+    <w:lsdException w:name="Subtle Emphasis" w:uiPriority="19" w:qFormat="1"/>
+    <w:lsdException w:name="Intense Emphasis" w:uiPriority="21" w:qFormat="1"/>
+    <w:lsdException w:name="Subtle Reference" w:uiPriority="31" w:qFormat="1"/>
+    <w:lsdException w:name="Intense Reference" w:uiPriority="32" w:qFormat="1"/>
+    <w:lsdException w:name="Book Title" w:uiPriority="33" w:qFormat="1"/>
+    <w:lsdException w:name="Bibliography" w:semiHidden="1" w:uiPriority="37" w:unhideWhenUsed="1"/>
+    <w:lsdException w:name="TOC Heading" w:semiHidden="1" w:uiPriority="39" w:unhideWhenUsed="1" w:qFormat="1"/>
+    <w:lsdException w:name="Plain Table 1" w:uiPriority="41"/>
+    <w:lsdException w:name="Plain Table 2" w:uiPriority="42"/>
+    <w:lsdException w:name="Plain Table 3" w:uiPriority="43"/>
+    <w:lsdException w:name="Plain Table 4" w:uiPriority="44"/>
+    <w:lsdException w:name="Plain Table 5" w:uiPriority="45"/>
+    <w:lsdException w:name="Grid Table Light" w:uiPriority="40"/>
+    <w:lsdException w:name="Grid Table 1 Light" w:uiPriority="46"/>
+    <w:lsdException w:name="Grid Table 2" w:uiPriority="47"/>
+    <w:lsdException w:name="Grid Table 3" w:uiPriority="48"/>
+    <w:lsdException w:name="Grid Table 4" w:uiPriority="49"/>
+    <w:lsdException w:name="Grid Table 5 Dark" w:uiPriority="50"/>
+    <w:lsdException w:name="Grid Table 6 Colorful" w:uiPriority="51"/>
+    <w:lsdException w:name="Grid Table 7 Colorful" w:uiPriority="52"/>
+    <w:lsdException w:name="Grid Table 1 Light Accent 1" w:uiPriority="46"/>
+    <w:lsdException w:name="Grid Table 2 Accent 1" w:uiPriority="47"/>
+    <w:lsdException w:name="Grid Table 3 Accent 1" w:uiPriority="48"/>
+    <w:lsdException w:name="Grid Table 4 Accent 1" w:uiPriority="49"/>
+    <w:lsdException w:name="Grid Table 5 Dark Accent 1" w:uiPriority="50"/>
+    <w:lsdException w:name="Grid Table 6 Colorful Accent 1" w:uiPriority="51"/>
+    <w:lsdException w:name="Grid Table 7 Colorful Accent 1" w:uiPriority="52"/>
+    <w:lsdException w:name="Grid Table 1 Light Accent 2" w:uiPriority="46"/>
+    <w:lsdException w:name="Grid Table 2 Accent 2" w:uiPriority="47"/>
+    <w:lsdException w:name="Grid Table 3 Accent 2" w:uiPriority="48"/>
+    <w:lsdException w:name="Grid Table 4 Accent 2" w:uiPriority="49"/>
+    <w:lsdException w:name="Grid Table 5 Dark Accent 2" w:uiPriority="50"/>
+    <w:lsdException w:name="Grid Table 6 Colorful Accent 2" w:uiPriority="51"/>
+    <w:lsdException w:name="Grid Table 7 Colorful Accent 2" w:uiPriority="52"/>
+    <w:lsdException w:name="Grid Table 1 Light Accent 3" w:uiPriority="46"/>
+    <w:lsdException w:name="Grid Table 2 Accent 3" w:uiPriority="47"/>
+    <w:lsdException w:name="Grid Table 3 Accent 3" w:uiPriority="48"/>
+    <w:lsdException w:name="Grid Table 4 Accent 3" w:uiPriority="49"/>
+    <w:lsdException w:name="Grid Table 5 Dark Accent 3" w:uiPriority="50"/>
+    <w:lsdException w:name="Grid Table 6 Colorful Accent 3" w:uiPriority="51"/>
+    <w:lsdException w:name="Grid Table 7 Colorful Accent 3" w:uiPriority="52"/>
+    <w:lsdException w:name="Grid Table 1 Light Accent 4" w:uiPriority="46"/>
+    <w:lsdException w:name="Grid Table 2 Accent 4" w:uiPriority="47"/>
+    <w:lsdException w:name="Grid Table 3 Accent 4" w:uiPriority="48"/>
+    <w:lsdException w:name="Grid Table 4 Accent 4" w:uiPriority="49"/>
+    <w:lsdException w:name="Grid Table 5 Dark Accent 4" w:uiPriority="50"/>
+    <w:lsdException w:name="Grid Table 6 Colorful Accent 4" w:uiPriority="51"/>
+    <w:lsdException w:name="Grid Table 7 Colorful Accent 4" w:uiPriority="52"/>
+    <w:lsdException w:name="Grid Table 1 Light Accent 5" w:uiPriority="46"/>
+    <w:lsdException w:name="Grid Table 2 Accent 5" w:uiPriority="47"/>
+    <w:lsdException w:name="Grid Table 3 Accent 5" w:uiPriority="48"/>
+    <w:lsdException w:name="Grid Table 4 Accent 5" w:uiPriority="49"/>
+    <w:lsdException w:name="Grid Table 5 Dark Accent 5" w:uiPriority="50"/>
+    <w:lsdException w:name="Grid Table 6 Colorful Accent 5" w:uiPriority="51"/>
+    <w:lsdException w:name="Grid Table 7 Colorful Accent 5" w:uiPriority="52"/>
+    <w:lsdException w:name="Grid Table 1 Light Accent 6" w:uiPriority="46"/>
+    <w:lsdException w:name="Grid Table 2 Accent 6" w:uiPriority="47"/>
+    <w:lsdException w:name="Grid Table 3 Accent 6" w:uiPriority="48"/>
+    <w:lsdException w:name="Grid Table 4 Accent 6" w:uiPriority="49"/>
+    <w:lsdException w:name="Grid Table 5 Dark Accent 6" w:uiPriority="50"/>
+    <w:lsdException w:name="Grid Table 6 Colorful Accent 6" w:uiPriority="51"/>
+    <w:lsdException w:name="Grid Table 7 Colorful Accent 6" w:uiPriority="52"/>
+    <w:lsdException w:name="List Table 1 Light" w:uiPriority="46"/>
+    <w:lsdException w:name="List Table 2" w:uiPriority="47"/>
+    <w:lsdException w:name="List Table 3" w:uiPriority="48"/>
+    <w:lsdException w:name="List Table 4" w:uiPriority="49"/>
+    <w:lsdException w:name="List Table 5 Dark" w:uiPriority="50"/>
+    <w:lsdException w:name="List Table 6 Colorful" w:uiPriority="51"/>
+    <w:lsdException w:name="List Table 7 Colorful" w:uiPriority="52"/>
+    <w:lsdException w:name="List Table 1 Light Accent 1" w:uiPriority="46"/>
+    <w:lsdException w:name="List Table 2 Accent 1" w:uiPriority="47"/>
+    <w:lsdException w:name="List Table 3 Accent 1" w:uiPriority="48"/>
+    <w:lsdException w:name="List Table 4 Accent 1" w:uiPriority="49"/>
+    <w:lsdException w:name="List Table 5 Dark Accent 1" w:uiPriority="50"/>
+    <w:lsdException w:name="List Table 6 Colorful Accent 1" w:uiPriority="51"/>
+    <w:lsdException w:name="List Table 7 Colorful Accent 1" w:uiPriority="52"/>
+    <w:lsdException w:name="List Table 1 Light Accent 2" w:uiPriority="46"/>
+    <w:lsdException w:name="List Table 2 Accent 2" w:uiPriority="47"/>
+    <w:lsdException w:name="List Table 3 Accent 2" w:uiPriority="48"/>
+    <w:lsdException w:name="List Table 4 Accent 2" w:uiPriority="49"/>
+    <w:lsdException w:name="List Table 5 Dark Accent 2" w:uiPriority="50"/>
+    <w:lsdException w:name="List Table 6 Colorful Accent 2" w:uiPriority="51"/>
+    <w:lsdException w:name="List Table 7 Colorful Accent 2" w:uiPriority="52"/>
+    <w:lsdException w:name="List Table 1 Light Accent 3" w:uiPriority="46"/>
+    <w:lsdException w:name="List Table 2 Accent 3" w:uiPriority="47"/>
+    <w:lsdException w:name="List Table 3 Accent 3" w:uiPriority="48"/>
+    <w:lsdException w:name="List Table 4 Accent 3" w:uiPriority="49"/>
+    <w:lsdException w:name="List Table 5 Dark Accent 3" w:uiPriority="50"/>
+    <w:lsdException w:name="List Table 6 Colorful Accent 3" w:uiPriority="51"/>
+    <w:lsdException w:name="List Table 7 Colorful Accent 3" w:uiPriority="52"/>
+    <w:lsdException w:name="List Table 1 Light Accent 4" w:uiPriority="46"/>
+    <w:lsdException w:name="List Table 2 Accent 4" w:uiPriority="47"/>
+    <w:lsdException w:name="List Table 3 Accent 4" w:uiPriority="48"/>
+    <w:lsdException w:name="List Table 4 Accent 4" w:uiPriority="49"/>
+    <w:lsdException w:name="List Table 5 Dark Accent 4" w:uiPriority="50"/>
+    <w:lsdException w:name="List Table 6 Colorful Accent 4" w:uiPriority="51"/>
+    <w:lsdException w:name="List Table 7 Colorful Accent 4" w:uiPriority="52"/>
+    <w:lsdException w:name="List Table 1 Light Accent 5" w:uiPriority="46"/>
+    <w:lsdException w:name="List Table 2 Accent 5" w:uiPriority="47"/>
+    <w:lsdException w:name="List Table 3 Accent 5" w:uiPriority="48"/>
+    <w:lsdException w:name="List Table 4 Accent 5" w:uiPriority="49"/>
+    <w:lsdException w:name="List Table 5 Dark Accent 5" w:uiPriority="50"/>
+    <w:lsdException w:name="List Table 6 Colorful Accent 5" w:uiPriority="51"/>
+    <w:lsdException w:name="List Table 7 Colorful Accent 5" w:uiPriority="52"/>
+    <w:lsdException w:name="List Table 1 Light Accent 6" w:uiPriority="46"/>
+    <w:lsdException w:name="List Table 2 Accent 6" w:uiPriority="47"/>
+    <w:lsdException w:name="List Table 3 Accent 6" w:uiPriority="48"/>
+    <w:lsdException w:name="List Table 4 Accent 6" w:uiPriority="49"/>
+    <w:lsdException w:name="List Table 5 Dark Accent 6" w:uiPriority="50"/>
+    <w:lsdException w:name="List Table 6 Colorful Accent 6" w:uiPriority="51"/>
+    <w:lsdException w:name="List Table 7 Colorful Accent 6" w:uiPriority="52"/>
   </w:latentStyles>
   <w:style w:type="paragraph" w:default="1" w:styleId="Normal">
     <w:name w:val="Normal"/>
@@ -6369,7 +4999,7 @@
   <a:extraClrSchemeLst/>
   <a:extLst>
     <a:ext uri="{05A4C25C-085E-4340-85A3-A5531E510DB2}">
-      <thm15:themeFamily xmlns:thm15="http://schemas.microsoft.com/office/thememl/2012/main" xmlns="" name="Office Theme" id="{62F939B6-93AF-4DB8-9C6B-D6C7DFDC589F}" vid="{4A3C46E8-61CC-4603-A589-7422A47A8E4A}"/>
+      <thm15:themeFamily xmlns:thm15="http://schemas.microsoft.com/office/thememl/2012/main" name="Office Theme" id="{62F939B6-93AF-4DB8-9C6B-D6C7DFDC589F}" vid="{4A3C46E8-61CC-4603-A589-7422A47A8E4A}"/>
     </a:ext>
   </a:extLst>
 </a:theme>
@@ -6399,7 +5029,7 @@
 </file>
 
 <file path=customXml/itemProps2.xml><?xml version="1.0" encoding="utf-8"?>
-<ds:datastoreItem xmlns:ds="http://schemas.openxmlformats.org/officeDocument/2006/customXml" ds:itemID="{C36A102E-4BF0-49F7-90D3-8ECE9408B925}">
+<ds:datastoreItem xmlns:ds="http://schemas.openxmlformats.org/officeDocument/2006/customXml" ds:itemID="{846F134A-A3E4-420A-BC88-161D2448F54D}">
   <ds:schemaRefs>
     <ds:schemaRef ds:uri="http://schemas.openxmlformats.org/officeDocument/2006/bibliography"/>
   </ds:schemaRefs>
